--- a/assets/Resume.docx
+++ b/assets/Resume.docx
@@ -627,6 +627,7 @@
           <w:szCs w:val="24"/>
         </w:rPr>
       </w:pPr>
+      <w:proofErr w:type="spellStart"/>
       <w:r>
         <w:rPr>
           <w:rFonts w:ascii="Times New Roman" w:hAnsi="Times New Roman"/>
@@ -634,7 +635,17 @@
           <w:sz w:val="24"/>
           <w:szCs w:val="24"/>
         </w:rPr>
-        <w:t xml:space="preserve">Alcanta </w:t>
+        <w:t>Alcanta</w:t>
+      </w:r>
+      <w:proofErr w:type="spellEnd"/>
+      <w:r>
+        <w:rPr>
+          <w:rFonts w:ascii="Times New Roman" w:hAnsi="Times New Roman"/>
+          <w:bCs/>
+          <w:sz w:val="24"/>
+          <w:szCs w:val="24"/>
+        </w:rPr>
+        <w:t xml:space="preserve"> </w:t>
       </w:r>
       <w:r>
         <w:rPr>
@@ -876,13 +887,41 @@
           <w:szCs w:val="24"/>
         </w:rPr>
       </w:pPr>
-      <w:r>
-        <w:rPr>
-          <w:rFonts w:ascii="Times New Roman" w:hAnsi="Times New Roman"/>
-          <w:sz w:val="24"/>
-          <w:szCs w:val="24"/>
-        </w:rPr>
-        <w:t>Chengyi College, Jimei University, Xiamen, Fujian Province, China</w:t>
+      <w:proofErr w:type="spellStart"/>
+      <w:r>
+        <w:rPr>
+          <w:rFonts w:ascii="Times New Roman" w:hAnsi="Times New Roman"/>
+          <w:sz w:val="24"/>
+          <w:szCs w:val="24"/>
+        </w:rPr>
+        <w:t>Chengyi</w:t>
+      </w:r>
+      <w:proofErr w:type="spellEnd"/>
+      <w:r>
+        <w:rPr>
+          <w:rFonts w:ascii="Times New Roman" w:hAnsi="Times New Roman"/>
+          <w:sz w:val="24"/>
+          <w:szCs w:val="24"/>
+        </w:rPr>
+        <w:t xml:space="preserve"> College, </w:t>
+      </w:r>
+      <w:proofErr w:type="spellStart"/>
+      <w:r>
+        <w:rPr>
+          <w:rFonts w:ascii="Times New Roman" w:hAnsi="Times New Roman"/>
+          <w:sz w:val="24"/>
+          <w:szCs w:val="24"/>
+        </w:rPr>
+        <w:t>Jimei</w:t>
+      </w:r>
+      <w:proofErr w:type="spellEnd"/>
+      <w:r>
+        <w:rPr>
+          <w:rFonts w:ascii="Times New Roman" w:hAnsi="Times New Roman"/>
+          <w:sz w:val="24"/>
+          <w:szCs w:val="24"/>
+        </w:rPr>
+        <w:t xml:space="preserve"> University, Xiamen, Fujian Province, China</w:t>
       </w:r>
     </w:p>
     <w:p>
@@ -1070,7 +1109,25 @@
           <w:sz w:val="24"/>
           <w:szCs w:val="24"/>
         </w:rPr>
-        <w:t>Jiangsu Xishan Senior High School, Wuxi, Jiangsu Province, China</w:t>
+        <w:t xml:space="preserve">Jiangsu </w:t>
+      </w:r>
+      <w:proofErr w:type="spellStart"/>
+      <w:r>
+        <w:rPr>
+          <w:rFonts w:ascii="Times New Roman" w:hAnsi="Times New Roman"/>
+          <w:sz w:val="24"/>
+          <w:szCs w:val="24"/>
+        </w:rPr>
+        <w:t>Xishan</w:t>
+      </w:r>
+      <w:proofErr w:type="spellEnd"/>
+      <w:r>
+        <w:rPr>
+          <w:rFonts w:ascii="Times New Roman" w:hAnsi="Times New Roman"/>
+          <w:sz w:val="24"/>
+          <w:szCs w:val="24"/>
+        </w:rPr>
+        <w:t xml:space="preserve"> Senior High School, Wuxi, Jiangsu Province, China</w:t>
       </w:r>
     </w:p>
     <w:p>
@@ -2893,7 +2950,38 @@
           <w:sz w:val="24"/>
           <w:szCs w:val="24"/>
         </w:rPr>
-        <w:t>Working knowledge of HTML, CSS, JavaScript web development languages</w:t>
+        <w:t>Skilled in HTML and CSS web development</w:t>
+      </w:r>
+    </w:p>
+    <w:p>
+      <w:pPr>
+        <w:pStyle w:val="ListParagraph"/>
+        <w:numPr>
+          <w:ilvl w:val="0"/>
+          <w:numId w:val="10"/>
+        </w:numPr>
+        <w:spacing w:line="240" w:lineRule="auto"/>
+        <w:rPr>
+          <w:rFonts w:ascii="Times New Roman" w:hAnsi="Times New Roman"/>
+          <w:sz w:val="24"/>
+          <w:szCs w:val="24"/>
+        </w:rPr>
+      </w:pPr>
+      <w:r>
+        <w:rPr>
+          <w:rFonts w:ascii="Times New Roman" w:hAnsi="Times New Roman"/>
+          <w:sz w:val="24"/>
+          <w:szCs w:val="24"/>
+        </w:rPr>
+        <w:t xml:space="preserve">Working knowledge of JavaScript </w:t>
+      </w:r>
+      <w:r>
+        <w:rPr>
+          <w:rFonts w:ascii="Times New Roman" w:hAnsi="Times New Roman"/>
+          <w:sz w:val="24"/>
+          <w:szCs w:val="24"/>
+        </w:rPr>
+        <w:t>and Python programming languages</w:t>
       </w:r>
     </w:p>
     <w:p>

--- a/assets/Resume.docx
+++ b/assets/Resume.docx
@@ -1,9 +1,11 @@
 
 <file path=word/document.xml><?xml version="1.0" encoding="utf-8"?>
-<w:document xmlns:wpc="http://schemas.microsoft.com/office/word/2010/wordprocessingCanvas" xmlns:cx="http://schemas.microsoft.com/office/drawing/2014/chartex" xmlns:cx1="http://schemas.microsoft.com/office/drawing/2015/9/8/chartex" xmlns:cx2="http://schemas.microsoft.com/office/drawing/2015/10/21/chartex" xmlns:cx3="http://schemas.microsoft.com/office/drawing/2016/5/9/chartex" xmlns:cx4="http://schemas.microsoft.com/office/drawing/2016/5/10/chartex" xmlns:cx5="http://schemas.microsoft.com/office/drawing/2016/5/11/chartex" xmlns:cx6="http://schemas.microsoft.com/office/drawing/2016/5/12/chartex" xmlns:cx7="http://schemas.microsoft.com/office/drawing/2016/5/13/chartex" xmlns:cx8="http://schemas.microsoft.com/office/drawing/2016/5/14/chartex" xmlns:mc="http://schemas.openxmlformats.org/markup-compatibility/2006" xmlns:aink="http://schemas.microsoft.com/office/drawing/2016/ink" xmlns:am3d="http://schemas.microsoft.com/office/drawing/2017/model3d" xmlns:o="urn:schemas-microsoft-com:office:office" xmlns:r="http://schemas.openxmlformats.org/officeDocument/2006/relationships" xmlns:m="http://schemas.openxmlformats.org/officeDocument/2006/math" xmlns:v="urn:schemas-microsoft-com:vml" xmlns:wp14="http://schemas.microsoft.com/office/word/2010/wordprocessingDrawing" xmlns:wp="http://schemas.openxmlformats.org/drawingml/2006/wordprocessingDrawing" xmlns:w10="urn:schemas-microsoft-com:office:word" xmlns:w="http://schemas.openxmlformats.org/wordprocessingml/2006/main" xmlns:w14="http://schemas.microsoft.com/office/word/2010/wordml" xmlns:w15="http://schemas.microsoft.com/office/word/2012/wordml" xmlns:w16cex="http://schemas.microsoft.com/office/word/2018/wordml/cex" xmlns:w16cid="http://schemas.microsoft.com/office/word/2016/wordml/cid" xmlns:w16="http://schemas.microsoft.com/office/word/2018/wordml" xmlns:w16se="http://schemas.microsoft.com/office/word/2015/wordml/symex" xmlns:wpg="http://schemas.microsoft.com/office/word/2010/wordprocessingGroup" xmlns:wpi="http://schemas.microsoft.com/office/word/2010/wordprocessingInk" xmlns:wne="http://schemas.microsoft.com/office/word/2006/wordml" xmlns:wps="http://schemas.microsoft.com/office/word/2010/wordprocessingShape" mc:Ignorable="w14 w15 w16se w16cid w16 w16cex wp14">
+<w:document xmlns:wpc="http://schemas.microsoft.com/office/word/2010/wordprocessingCanvas" xmlns:cx="http://schemas.microsoft.com/office/drawing/2014/chartex" xmlns:cx1="http://schemas.microsoft.com/office/drawing/2015/9/8/chartex" xmlns:cx2="http://schemas.microsoft.com/office/drawing/2015/10/21/chartex" xmlns:cx3="http://schemas.microsoft.com/office/drawing/2016/5/9/chartex" xmlns:cx4="http://schemas.microsoft.com/office/drawing/2016/5/10/chartex" xmlns:cx5="http://schemas.microsoft.com/office/drawing/2016/5/11/chartex" xmlns:cx6="http://schemas.microsoft.com/office/drawing/2016/5/12/chartex" xmlns:cx7="http://schemas.microsoft.com/office/drawing/2016/5/13/chartex" xmlns:cx8="http://schemas.microsoft.com/office/drawing/2016/5/14/chartex" xmlns:mc="http://schemas.openxmlformats.org/markup-compatibility/2006" xmlns:aink="http://schemas.microsoft.com/office/drawing/2016/ink" xmlns:am3d="http://schemas.microsoft.com/office/drawing/2017/model3d" xmlns:o="urn:schemas-microsoft-com:office:office" xmlns:r="http://schemas.openxmlformats.org/officeDocument/2006/relationships" xmlns:m="http://schemas.openxmlformats.org/officeDocument/2006/math" xmlns:v="urn:schemas-microsoft-com:vml" xmlns:wp14="http://schemas.microsoft.com/office/word/2010/wordprocessingDrawing" xmlns:wp="http://schemas.openxmlformats.org/drawingml/2006/wordprocessingDrawing" xmlns:w10="urn:schemas-microsoft-com:office:word" xmlns:w="http://schemas.openxmlformats.org/wordprocessingml/2006/main" xmlns:w14="http://schemas.microsoft.com/office/word/2010/wordml" xmlns:w15="http://schemas.microsoft.com/office/word/2012/wordml" xmlns:w16cex="http://schemas.microsoft.com/office/word/2018/wordml/cex" xmlns:w16cid="http://schemas.microsoft.com/office/word/2016/wordml/cid" xmlns:w16="http://schemas.microsoft.com/office/word/2018/wordml" xmlns:w16sdtdh="http://schemas.microsoft.com/office/word/2020/wordml/sdtdatahash" xmlns:w16se="http://schemas.microsoft.com/office/word/2015/wordml/symex" xmlns:wpg="http://schemas.microsoft.com/office/word/2010/wordprocessingGroup" xmlns:wpi="http://schemas.microsoft.com/office/word/2010/wordprocessingInk" xmlns:wne="http://schemas.microsoft.com/office/word/2006/wordml" xmlns:wps="http://schemas.microsoft.com/office/word/2010/wordprocessingShape" mc:Ignorable="w14 w15 w16se w16cid w16 w16cex w16sdtdh wp14">
   <w:body>
     <w:p>
       <w:pPr>
+        <w:spacing w:after="0" w:line="240" w:lineRule="auto"/>
+        <w:contextualSpacing/>
         <w:jc w:val="center"/>
         <w:rPr>
           <w:rFonts w:ascii="Times New Roman" w:hAnsi="Times New Roman"/>
@@ -46,18 +48,29 @@
     </w:p>
     <w:p>
       <w:pPr>
-        <w:rPr>
-          <w:rFonts w:ascii="Times New Roman" w:hAnsi="Times New Roman"/>
-          <w:sz w:val="24"/>
-        </w:rPr>
-      </w:pPr>
-      <w:r>
-        <w:rPr>
-          <w:rFonts w:ascii="Times New Roman" w:hAnsi="Times New Roman"/>
-          <w:sz w:val="24"/>
-          <w:szCs w:val="24"/>
-        </w:rPr>
-        <w:t xml:space="preserve">PERMANENT: </w:t>
+        <w:spacing w:after="0" w:line="240" w:lineRule="auto"/>
+        <w:contextualSpacing/>
+        <w:jc w:val="center"/>
+        <w:rPr>
+          <w:rFonts w:ascii="Times New Roman" w:hAnsi="Times New Roman"/>
+          <w:sz w:val="24"/>
+        </w:rPr>
+      </w:pPr>
+      <w:r>
+        <w:rPr>
+          <w:rFonts w:ascii="Times New Roman" w:hAnsi="Times New Roman"/>
+          <w:sz w:val="24"/>
+          <w:szCs w:val="24"/>
+        </w:rPr>
+        <w:t>Address</w:t>
+      </w:r>
+      <w:r>
+        <w:rPr>
+          <w:rFonts w:ascii="Times New Roman" w:hAnsi="Times New Roman"/>
+          <w:sz w:val="24"/>
+          <w:szCs w:val="24"/>
+        </w:rPr>
+        <w:t xml:space="preserve">: </w:t>
       </w:r>
       <w:r>
         <w:rPr>
@@ -67,7 +80,7 @@
           <w:szCs w:val="23"/>
           <w:shd w:val="clear" w:color="auto" w:fill="FFFFFF"/>
         </w:rPr>
-        <w:t>5009 N</w:t>
+        <w:t>[REDACTED]</w:t>
       </w:r>
       <w:r>
         <w:rPr>
@@ -77,7 +90,7 @@
           <w:szCs w:val="23"/>
           <w:shd w:val="clear" w:color="auto" w:fill="FFFFFF"/>
         </w:rPr>
-        <w:t>orth</w:t>
+        <w:t xml:space="preserve"> Muncie, Indiana 47304</w:t>
       </w:r>
       <w:r>
         <w:rPr>
@@ -87,178 +100,217 @@
           <w:szCs w:val="23"/>
           <w:shd w:val="clear" w:color="auto" w:fill="FFFFFF"/>
         </w:rPr>
-        <w:t xml:space="preserve"> Somerset Dr</w:t>
-      </w:r>
-      <w:r>
+        <w:t xml:space="preserve"> </w:t>
+      </w:r>
+      <w:r>
+        <w:rPr>
+          <w:rFonts w:ascii="Times New Roman" w:hAnsi="Times New Roman"/>
+          <w:sz w:val="24"/>
+          <w:szCs w:val="24"/>
+        </w:rPr>
+        <w:sym w:font="Symbol" w:char="F0B7"/>
+      </w:r>
+      <w:r>
+        <w:rPr>
+          <w:rFonts w:ascii="Times New Roman" w:hAnsi="Times New Roman"/>
+          <w:sz w:val="24"/>
+          <w:szCs w:val="24"/>
+        </w:rPr>
+        <w:t xml:space="preserve"> </w:t>
+      </w:r>
+      <w:r>
+        <w:rPr>
+          <w:rFonts w:ascii="Times New Roman" w:hAnsi="Times New Roman"/>
+          <w:sz w:val="24"/>
+          <w:szCs w:val="24"/>
+        </w:rPr>
+        <w:t>Phone</w:t>
+      </w:r>
+      <w:r>
+        <w:rPr>
+          <w:rFonts w:ascii="Times New Roman" w:hAnsi="Times New Roman"/>
+          <w:sz w:val="24"/>
+          <w:szCs w:val="24"/>
+        </w:rPr>
+        <w:t xml:space="preserve">: </w:t>
+      </w:r>
+      <w:r>
+        <w:rPr>
+          <w:rFonts w:ascii="Times New Roman" w:hAnsi="Times New Roman"/>
+          <w:sz w:val="24"/>
+          <w:szCs w:val="24"/>
+        </w:rPr>
+        <w:t xml:space="preserve">(248) </w:t>
+      </w:r>
+      <w:r>
+        <w:rPr>
+          <w:rFonts w:ascii="Times New Roman" w:hAnsi="Times New Roman"/>
+          <w:sz w:val="24"/>
+          <w:szCs w:val="24"/>
+        </w:rPr>
+        <w:t>88</w:t>
+      </w:r>
+      <w:r>
+        <w:rPr>
+          <w:rFonts w:ascii="Times New Roman" w:hAnsi="Times New Roman"/>
+          <w:sz w:val="24"/>
+          <w:szCs w:val="24"/>
+        </w:rPr>
+        <w:t>2</w:t>
+      </w:r>
+      <w:r>
+        <w:rPr>
+          <w:rFonts w:ascii="Times New Roman" w:hAnsi="Times New Roman"/>
+          <w:sz w:val="24"/>
+          <w:szCs w:val="24"/>
+        </w:rPr>
+        <w:t>-</w:t>
+      </w:r>
+      <w:r>
+        <w:rPr>
+          <w:rFonts w:ascii="Times New Roman" w:hAnsi="Times New Roman"/>
+          <w:sz w:val="24"/>
+          <w:szCs w:val="24"/>
+        </w:rPr>
+        <w:t>1104</w:t>
+      </w:r>
+    </w:p>
+    <w:p>
+      <w:pPr>
+        <w:spacing w:after="0" w:line="240" w:lineRule="auto"/>
+        <w:contextualSpacing/>
+        <w:jc w:val="center"/>
+        <w:rPr>
+          <w:rFonts w:ascii="Times New Roman" w:hAnsi="Times New Roman"/>
+          <w:sz w:val="24"/>
+          <w:szCs w:val="24"/>
+        </w:rPr>
+      </w:pPr>
+      <w:r>
+        <w:rPr>
+          <w:rFonts w:ascii="Times New Roman" w:hAnsi="Times New Roman"/>
+          <w:sz w:val="24"/>
+          <w:szCs w:val="24"/>
+        </w:rPr>
+        <w:t xml:space="preserve">Email: </w:t>
+      </w:r>
+      <w:r>
+        <w:rPr>
+          <w:rFonts w:ascii="Times New Roman" w:hAnsi="Times New Roman"/>
+          <w:sz w:val="24"/>
+          <w:szCs w:val="24"/>
+        </w:rPr>
+        <w:t>rwatts2222@</w:t>
+      </w:r>
+      <w:r>
+        <w:rPr>
+          <w:rFonts w:ascii="Times New Roman" w:hAnsi="Times New Roman"/>
+          <w:sz w:val="24"/>
+          <w:szCs w:val="24"/>
+        </w:rPr>
+        <w:t>gmail</w:t>
+      </w:r>
+      <w:r>
+        <w:rPr>
+          <w:rFonts w:ascii="Times New Roman" w:hAnsi="Times New Roman"/>
+          <w:sz w:val="24"/>
+          <w:szCs w:val="24"/>
+        </w:rPr>
+        <w:t>.com</w:t>
+      </w:r>
+    </w:p>
+    <w:p>
+      <w:pPr>
+        <w:spacing w:after="0" w:line="240" w:lineRule="auto"/>
+        <w:contextualSpacing/>
+        <w:jc w:val="center"/>
         <w:rPr>
           <w:rFonts w:ascii="Times New Roman" w:hAnsi="Times New Roman"/>
           <w:bCs/>
           <w:sz w:val="24"/>
-          <w:szCs w:val="23"/>
-          <w:shd w:val="clear" w:color="auto" w:fill="FFFFFF"/>
-        </w:rPr>
-        <w:t>ive</w:t>
-      </w:r>
-      <w:r>
+          <w:szCs w:val="24"/>
+        </w:rPr>
+      </w:pPr>
+      <w:r>
+        <w:rPr>
+          <w:rFonts w:ascii="Times New Roman" w:hAnsi="Times New Roman"/>
+          <w:b/>
+          <w:sz w:val="24"/>
+          <w:szCs w:val="24"/>
+        </w:rPr>
+        <w:t>EDUCATION</w:t>
+      </w:r>
+    </w:p>
+    <w:p>
+      <w:pPr>
+        <w:spacing w:after="0" w:line="240" w:lineRule="auto"/>
+        <w:contextualSpacing/>
         <w:rPr>
           <w:rFonts w:ascii="Times New Roman" w:hAnsi="Times New Roman"/>
           <w:bCs/>
           <w:sz w:val="24"/>
-          <w:szCs w:val="23"/>
-          <w:shd w:val="clear" w:color="auto" w:fill="FFFFFF"/>
-        </w:rPr>
-        <w:t xml:space="preserve"> Muncie, Indiana 47304</w:t>
+          <w:szCs w:val="24"/>
+        </w:rPr>
+      </w:pPr>
+      <w:r>
+        <w:rPr>
+          <w:rFonts w:ascii="Times New Roman" w:hAnsi="Times New Roman"/>
+          <w:b/>
+          <w:sz w:val="24"/>
+          <w:szCs w:val="24"/>
+        </w:rPr>
+        <w:t>Master</w:t>
+      </w:r>
+      <w:r>
+        <w:rPr>
+          <w:rFonts w:ascii="Times New Roman" w:hAnsi="Times New Roman"/>
+          <w:b/>
+          <w:sz w:val="24"/>
+          <w:szCs w:val="24"/>
+        </w:rPr>
+        <w:t xml:space="preserve"> of Science in</w:t>
+      </w:r>
+      <w:r>
+        <w:rPr>
+          <w:rFonts w:ascii="Times New Roman" w:hAnsi="Times New Roman"/>
+          <w:b/>
+          <w:sz w:val="24"/>
+          <w:szCs w:val="24"/>
+        </w:rPr>
+        <w:t xml:space="preserve"> Information and Communication Sciences</w:t>
+      </w:r>
+      <w:r>
+        <w:rPr>
+          <w:rFonts w:ascii="Times New Roman" w:hAnsi="Times New Roman"/>
+          <w:b/>
+          <w:sz w:val="24"/>
+          <w:szCs w:val="24"/>
+        </w:rPr>
+        <w:tab/>
       </w:r>
       <w:r>
         <w:rPr>
           <w:rFonts w:ascii="Times New Roman" w:hAnsi="Times New Roman"/>
           <w:bCs/>
           <w:sz w:val="24"/>
-          <w:szCs w:val="23"/>
-          <w:shd w:val="clear" w:color="auto" w:fill="FFFFFF"/>
-        </w:rPr>
-        <w:t xml:space="preserve"> </w:t>
-      </w:r>
-      <w:r>
-        <w:rPr>
-          <w:rFonts w:ascii="Times New Roman" w:hAnsi="Times New Roman"/>
-          <w:sz w:val="24"/>
-          <w:szCs w:val="24"/>
-        </w:rPr>
-        <w:sym w:font="Symbol" w:char="F0B7"/>
-      </w:r>
-      <w:r>
-        <w:rPr>
-          <w:rFonts w:ascii="Times New Roman" w:hAnsi="Times New Roman"/>
-          <w:sz w:val="24"/>
-          <w:szCs w:val="24"/>
-        </w:rPr>
-        <w:t xml:space="preserve"> </w:t>
-      </w:r>
-      <w:r>
-        <w:rPr>
-          <w:rFonts w:ascii="Times New Roman" w:hAnsi="Times New Roman"/>
-          <w:sz w:val="24"/>
-          <w:szCs w:val="24"/>
-        </w:rPr>
-        <w:t xml:space="preserve">US: </w:t>
-      </w:r>
-      <w:r>
-        <w:rPr>
-          <w:rFonts w:ascii="Times New Roman" w:hAnsi="Times New Roman"/>
-          <w:sz w:val="24"/>
-          <w:szCs w:val="24"/>
-        </w:rPr>
-        <w:t xml:space="preserve">(248) </w:t>
-      </w:r>
-      <w:r>
-        <w:rPr>
-          <w:rFonts w:ascii="Times New Roman" w:hAnsi="Times New Roman"/>
-          <w:sz w:val="24"/>
-          <w:szCs w:val="24"/>
-        </w:rPr>
-        <w:t>88</w:t>
-      </w:r>
-      <w:r>
-        <w:rPr>
-          <w:rFonts w:ascii="Times New Roman" w:hAnsi="Times New Roman"/>
-          <w:sz w:val="24"/>
-          <w:szCs w:val="24"/>
-        </w:rPr>
-        <w:t>2</w:t>
-      </w:r>
-      <w:r>
-        <w:rPr>
-          <w:rFonts w:ascii="Times New Roman" w:hAnsi="Times New Roman"/>
-          <w:sz w:val="24"/>
-          <w:szCs w:val="24"/>
-        </w:rPr>
-        <w:t>-</w:t>
-      </w:r>
-      <w:r>
-        <w:rPr>
-          <w:rFonts w:ascii="Times New Roman" w:hAnsi="Times New Roman"/>
-          <w:sz w:val="24"/>
-          <w:szCs w:val="24"/>
-        </w:rPr>
-        <w:t>1104</w:t>
-      </w:r>
-      <w:r>
-        <w:rPr>
-          <w:rFonts w:ascii="Times New Roman" w:hAnsi="Times New Roman"/>
-          <w:sz w:val="24"/>
-          <w:szCs w:val="24"/>
-        </w:rPr>
-        <w:t xml:space="preserve"> </w:t>
-      </w:r>
-      <w:r>
-        <w:rPr>
-          <w:rFonts w:ascii="Times New Roman" w:hAnsi="Times New Roman"/>
-          <w:sz w:val="24"/>
-          <w:szCs w:val="24"/>
-        </w:rPr>
-        <w:t xml:space="preserve">          </w:t>
-      </w:r>
-    </w:p>
-    <w:p>
-      <w:pPr>
-        <w:spacing w:line="240" w:lineRule="auto"/>
-        <w:jc w:val="center"/>
-        <w:rPr>
-          <w:rFonts w:ascii="Times New Roman" w:hAnsi="Times New Roman"/>
-          <w:sz w:val="24"/>
-          <w:szCs w:val="24"/>
-        </w:rPr>
-      </w:pPr>
-      <w:r>
-        <w:rPr>
-          <w:rFonts w:ascii="Times New Roman" w:hAnsi="Times New Roman"/>
-          <w:sz w:val="24"/>
-          <w:szCs w:val="24"/>
-        </w:rPr>
-        <w:t>rwatts2222@</w:t>
-      </w:r>
-      <w:r>
-        <w:rPr>
-          <w:rFonts w:ascii="Times New Roman" w:hAnsi="Times New Roman"/>
-          <w:sz w:val="24"/>
-          <w:szCs w:val="24"/>
-        </w:rPr>
-        <w:t>gmail</w:t>
-      </w:r>
-      <w:r>
-        <w:rPr>
-          <w:rFonts w:ascii="Times New Roman" w:hAnsi="Times New Roman"/>
-          <w:sz w:val="24"/>
-          <w:szCs w:val="24"/>
-        </w:rPr>
-        <w:t>.com</w:t>
-      </w:r>
-    </w:p>
-    <w:p>
-      <w:pPr>
-        <w:spacing w:line="240" w:lineRule="auto"/>
-        <w:jc w:val="center"/>
+          <w:szCs w:val="24"/>
+        </w:rPr>
+        <w:t xml:space="preserve">      August 2020 – </w:t>
+      </w:r>
+      <w:r>
         <w:rPr>
           <w:rFonts w:ascii="Times New Roman" w:hAnsi="Times New Roman"/>
           <w:bCs/>
           <w:sz w:val="24"/>
           <w:szCs w:val="24"/>
         </w:rPr>
-      </w:pPr>
-      <w:r>
-        <w:rPr>
-          <w:rFonts w:ascii="Times New Roman" w:hAnsi="Times New Roman"/>
-          <w:b/>
-          <w:sz w:val="24"/>
-          <w:szCs w:val="24"/>
-        </w:rPr>
-        <w:t>EDUCATION</w:t>
-      </w:r>
-    </w:p>
-    <w:p>
-      <w:pPr>
-        <w:spacing w:line="240" w:lineRule="auto"/>
+        <w:t>July 2021</w:t>
+      </w:r>
+    </w:p>
+    <w:p>
+      <w:pPr>
+        <w:spacing w:after="0" w:line="240" w:lineRule="auto"/>
+        <w:contextualSpacing/>
         <w:rPr>
           <w:rFonts w:ascii="Times New Roman" w:hAnsi="Times New Roman"/>
           <w:bCs/>
@@ -269,65 +321,17 @@
       <w:r>
         <w:rPr>
           <w:rFonts w:ascii="Times New Roman" w:hAnsi="Times New Roman"/>
-          <w:b/>
-          <w:sz w:val="24"/>
-          <w:szCs w:val="24"/>
-        </w:rPr>
-        <w:t>Master’s Student Information and Communication Sciences</w:t>
-      </w:r>
-      <w:r>
-        <w:rPr>
-          <w:rFonts w:ascii="Times New Roman" w:hAnsi="Times New Roman"/>
-          <w:b/>
-          <w:sz w:val="24"/>
-          <w:szCs w:val="24"/>
-        </w:rPr>
-        <w:tab/>
-      </w:r>
-      <w:r>
-        <w:rPr>
-          <w:rFonts w:ascii="Times New Roman" w:hAnsi="Times New Roman"/>
           <w:bCs/>
           <w:sz w:val="24"/>
           <w:szCs w:val="24"/>
         </w:rPr>
-        <w:t xml:space="preserve">      August 2020 – present</w:t>
-      </w:r>
-    </w:p>
-    <w:p>
-      <w:pPr>
-        <w:spacing w:line="240" w:lineRule="auto"/>
-        <w:rPr>
-          <w:rFonts w:ascii="Times New Roman" w:hAnsi="Times New Roman"/>
-          <w:bCs/>
-          <w:sz w:val="24"/>
-          <w:szCs w:val="24"/>
-        </w:rPr>
-      </w:pPr>
-      <w:r>
-        <w:rPr>
-          <w:rFonts w:ascii="Times New Roman" w:hAnsi="Times New Roman"/>
-          <w:bCs/>
-          <w:sz w:val="24"/>
-          <w:szCs w:val="24"/>
-        </w:rPr>
         <w:t>Ball State University, Muncie, IN</w:t>
       </w:r>
     </w:p>
     <w:p>
       <w:pPr>
-        <w:spacing w:line="240" w:lineRule="auto"/>
-        <w:rPr>
-          <w:rFonts w:ascii="Times New Roman" w:hAnsi="Times New Roman"/>
-          <w:bCs/>
-          <w:sz w:val="24"/>
-          <w:szCs w:val="24"/>
-        </w:rPr>
-      </w:pPr>
-    </w:p>
-    <w:p>
-      <w:pPr>
-        <w:spacing w:line="240" w:lineRule="auto"/>
+        <w:spacing w:after="0" w:line="240" w:lineRule="auto"/>
+        <w:contextualSpacing/>
         <w:rPr>
           <w:rFonts w:ascii="Times New Roman" w:hAnsi="Times New Roman"/>
           <w:sz w:val="24"/>
@@ -417,7 +421,8 @@
     </w:p>
     <w:p>
       <w:pPr>
-        <w:spacing w:line="240" w:lineRule="auto"/>
+        <w:spacing w:after="0" w:line="240" w:lineRule="auto"/>
+        <w:contextualSpacing/>
         <w:rPr>
           <w:rFonts w:ascii="Times New Roman" w:hAnsi="Times New Roman"/>
           <w:sz w:val="24"/>
@@ -440,28 +445,58 @@
           <w:ilvl w:val="0"/>
           <w:numId w:val="6"/>
         </w:numPr>
-        <w:spacing w:line="240" w:lineRule="auto"/>
-        <w:rPr>
-          <w:rFonts w:ascii="Times New Roman" w:hAnsi="Times New Roman"/>
-          <w:sz w:val="24"/>
-          <w:szCs w:val="24"/>
-        </w:rPr>
-      </w:pPr>
-      <w:r>
-        <w:rPr>
-          <w:rFonts w:ascii="Times New Roman" w:hAnsi="Times New Roman"/>
-          <w:sz w:val="24"/>
-          <w:szCs w:val="24"/>
-        </w:rPr>
-        <w:t xml:space="preserve">Minor in history, additional coursework in </w:t>
-      </w:r>
-      <w:r>
-        <w:rPr>
-          <w:rFonts w:ascii="Times New Roman" w:hAnsi="Times New Roman"/>
-          <w:sz w:val="24"/>
-          <w:szCs w:val="24"/>
-        </w:rPr>
-        <w:t>education</w:t>
+        <w:spacing w:after="0" w:line="240" w:lineRule="auto"/>
+        <w:rPr>
+          <w:rFonts w:ascii="Times New Roman" w:hAnsi="Times New Roman"/>
+          <w:sz w:val="24"/>
+          <w:szCs w:val="24"/>
+        </w:rPr>
+      </w:pPr>
+      <w:r>
+        <w:rPr>
+          <w:rFonts w:ascii="Times New Roman" w:hAnsi="Times New Roman"/>
+          <w:sz w:val="24"/>
+          <w:szCs w:val="24"/>
+        </w:rPr>
+        <w:t>Cumulative</w:t>
+      </w:r>
+      <w:r>
+        <w:rPr>
+          <w:rFonts w:ascii="Times New Roman" w:hAnsi="Times New Roman"/>
+          <w:sz w:val="24"/>
+          <w:szCs w:val="24"/>
+        </w:rPr>
+        <w:t xml:space="preserve"> GPA of 3.3</w:t>
+      </w:r>
+      <w:r>
+        <w:rPr>
+          <w:rFonts w:ascii="Times New Roman" w:hAnsi="Times New Roman"/>
+          <w:sz w:val="24"/>
+          <w:szCs w:val="24"/>
+        </w:rPr>
+        <w:t>9</w:t>
+      </w:r>
+    </w:p>
+    <w:p>
+      <w:pPr>
+        <w:spacing w:after="0" w:line="240" w:lineRule="auto"/>
+        <w:contextualSpacing/>
+        <w:jc w:val="center"/>
+        <w:rPr>
+          <w:rFonts w:ascii="Times New Roman" w:hAnsi="Times New Roman"/>
+          <w:bCs/>
+          <w:sz w:val="24"/>
+          <w:szCs w:val="24"/>
+        </w:rPr>
+      </w:pPr>
+      <w:r>
+        <w:rPr>
+          <w:rFonts w:ascii="Times New Roman" w:hAnsi="Times New Roman"/>
+          <w:b/>
+          <w:sz w:val="24"/>
+          <w:szCs w:val="24"/>
+        </w:rPr>
+        <w:t>CERTIFICATIONS</w:t>
       </w:r>
     </w:p>
     <w:p>
@@ -469,46 +504,276 @@
         <w:pStyle w:val="ListParagraph"/>
         <w:numPr>
           <w:ilvl w:val="0"/>
-          <w:numId w:val="6"/>
+          <w:numId w:val="21"/>
         </w:numPr>
-        <w:spacing w:line="240" w:lineRule="auto"/>
-        <w:rPr>
-          <w:rFonts w:ascii="Times New Roman" w:hAnsi="Times New Roman"/>
-          <w:sz w:val="24"/>
-          <w:szCs w:val="24"/>
-        </w:rPr>
-      </w:pPr>
-      <w:r>
-        <w:rPr>
-          <w:rFonts w:ascii="Times New Roman" w:hAnsi="Times New Roman"/>
-          <w:sz w:val="24"/>
-          <w:szCs w:val="24"/>
-        </w:rPr>
-        <w:t>Cumulative</w:t>
-      </w:r>
-      <w:r>
-        <w:rPr>
-          <w:rFonts w:ascii="Times New Roman" w:hAnsi="Times New Roman"/>
-          <w:sz w:val="24"/>
-          <w:szCs w:val="24"/>
-        </w:rPr>
-        <w:t xml:space="preserve"> GPA of 3.3</w:t>
-      </w:r>
-      <w:r>
-        <w:rPr>
-          <w:rFonts w:ascii="Times New Roman" w:hAnsi="Times New Roman"/>
-          <w:sz w:val="24"/>
-          <w:szCs w:val="24"/>
-        </w:rPr>
-        <w:t>9</w:t>
-      </w:r>
-    </w:p>
-    <w:p>
-      <w:pPr>
-        <w:spacing w:line="240" w:lineRule="auto"/>
+        <w:spacing w:after="0" w:line="240" w:lineRule="auto"/>
+        <w:rPr>
+          <w:rFonts w:ascii="Times New Roman" w:hAnsi="Times New Roman"/>
+          <w:bCs/>
+          <w:sz w:val="24"/>
+          <w:szCs w:val="24"/>
+        </w:rPr>
+      </w:pPr>
+      <w:r>
+        <w:rPr>
+          <w:rFonts w:ascii="Times New Roman" w:hAnsi="Times New Roman"/>
+          <w:bCs/>
+          <w:sz w:val="24"/>
+          <w:szCs w:val="24"/>
+        </w:rPr>
+        <w:t>Amazon Web Services Developer Associate – May 2021</w:t>
+      </w:r>
+    </w:p>
+    <w:p>
+      <w:pPr>
+        <w:pStyle w:val="ListParagraph"/>
+        <w:numPr>
+          <w:ilvl w:val="0"/>
+          <w:numId w:val="21"/>
+        </w:numPr>
+        <w:spacing w:after="0" w:line="240" w:lineRule="auto"/>
+        <w:rPr>
+          <w:rFonts w:ascii="Times New Roman" w:hAnsi="Times New Roman"/>
+          <w:bCs/>
+          <w:sz w:val="24"/>
+          <w:szCs w:val="24"/>
+        </w:rPr>
+      </w:pPr>
+      <w:r>
+        <w:rPr>
+          <w:rFonts w:ascii="Times New Roman" w:hAnsi="Times New Roman"/>
+          <w:bCs/>
+          <w:sz w:val="24"/>
+          <w:szCs w:val="24"/>
+        </w:rPr>
+        <w:t>Amazon Web Services Solutions Architect Associate – April 2021</w:t>
+      </w:r>
+    </w:p>
+    <w:p>
+      <w:pPr>
+        <w:pStyle w:val="ListParagraph"/>
+        <w:numPr>
+          <w:ilvl w:val="0"/>
+          <w:numId w:val="21"/>
+        </w:numPr>
+        <w:spacing w:after="0" w:line="240" w:lineRule="auto"/>
+        <w:rPr>
+          <w:rFonts w:ascii="Times New Roman" w:hAnsi="Times New Roman"/>
+          <w:bCs/>
+          <w:sz w:val="24"/>
+          <w:szCs w:val="24"/>
+        </w:rPr>
+      </w:pPr>
+      <w:r>
+        <w:rPr>
+          <w:rFonts w:ascii="Times New Roman" w:hAnsi="Times New Roman"/>
+          <w:bCs/>
+          <w:sz w:val="24"/>
+          <w:szCs w:val="24"/>
+        </w:rPr>
+        <w:t>Amazon Web Services Cloud Practitioner – March 2021</w:t>
+      </w:r>
+    </w:p>
+    <w:p>
+      <w:pPr>
+        <w:pStyle w:val="ListParagraph"/>
+        <w:numPr>
+          <w:ilvl w:val="0"/>
+          <w:numId w:val="21"/>
+        </w:numPr>
+        <w:spacing w:after="0" w:line="240" w:lineRule="auto"/>
+        <w:rPr>
+          <w:rFonts w:ascii="Times New Roman" w:hAnsi="Times New Roman"/>
+          <w:bCs/>
+          <w:sz w:val="24"/>
+          <w:szCs w:val="24"/>
+        </w:rPr>
+      </w:pPr>
+      <w:r>
+        <w:rPr>
+          <w:rFonts w:ascii="Times New Roman" w:hAnsi="Times New Roman"/>
+          <w:bCs/>
+          <w:sz w:val="24"/>
+          <w:szCs w:val="24"/>
+        </w:rPr>
+        <w:t>Palo Alto Networks Certified Cybersecurity Entry-level Technician (PCCET)</w:t>
+      </w:r>
+    </w:p>
+    <w:p>
+      <w:pPr>
+        <w:spacing w:after="0" w:line="240" w:lineRule="auto"/>
+        <w:contextualSpacing/>
         <w:jc w:val="center"/>
         <w:rPr>
           <w:rFonts w:ascii="Times New Roman" w:hAnsi="Times New Roman"/>
+          <w:sz w:val="24"/>
+          <w:szCs w:val="24"/>
+        </w:rPr>
+      </w:pPr>
+      <w:r>
+        <w:rPr>
+          <w:rFonts w:ascii="Times New Roman" w:hAnsi="Times New Roman"/>
+          <w:b/>
+          <w:sz w:val="24"/>
+          <w:szCs w:val="24"/>
+        </w:rPr>
+        <w:t>TECHNICAL KNOWLEDGE AND</w:t>
+      </w:r>
+      <w:r>
+        <w:rPr>
+          <w:rFonts w:ascii="Times New Roman" w:hAnsi="Times New Roman"/>
+          <w:b/>
+          <w:sz w:val="24"/>
+          <w:szCs w:val="24"/>
+        </w:rPr>
+        <w:t xml:space="preserve"> SKILLS</w:t>
+      </w:r>
+    </w:p>
+    <w:p>
+      <w:pPr>
+        <w:pStyle w:val="ListParagraph"/>
+        <w:numPr>
+          <w:ilvl w:val="0"/>
+          <w:numId w:val="10"/>
+        </w:numPr>
+        <w:spacing w:after="0" w:line="240" w:lineRule="auto"/>
+        <w:rPr>
+          <w:rFonts w:ascii="Times New Roman" w:hAnsi="Times New Roman"/>
+          <w:sz w:val="24"/>
+          <w:szCs w:val="24"/>
+        </w:rPr>
+      </w:pPr>
+      <w:r>
+        <w:rPr>
+          <w:rFonts w:ascii="Times New Roman" w:hAnsi="Times New Roman"/>
+          <w:sz w:val="24"/>
+          <w:szCs w:val="24"/>
+        </w:rPr>
+        <w:t>Amazon Web Services Cloud Computing</w:t>
+      </w:r>
+    </w:p>
+    <w:p>
+      <w:pPr>
+        <w:pStyle w:val="ListParagraph"/>
+        <w:numPr>
+          <w:ilvl w:val="0"/>
+          <w:numId w:val="10"/>
+        </w:numPr>
+        <w:spacing w:after="0" w:line="240" w:lineRule="auto"/>
+        <w:rPr>
+          <w:rFonts w:ascii="Times New Roman" w:hAnsi="Times New Roman"/>
+          <w:sz w:val="24"/>
+          <w:szCs w:val="24"/>
+        </w:rPr>
+      </w:pPr>
+      <w:r>
+        <w:rPr>
+          <w:rFonts w:ascii="Times New Roman" w:hAnsi="Times New Roman"/>
+          <w:sz w:val="24"/>
+          <w:szCs w:val="24"/>
+        </w:rPr>
+        <w:t>HTML and CSS web development</w:t>
+      </w:r>
+    </w:p>
+    <w:p>
+      <w:pPr>
+        <w:pStyle w:val="ListParagraph"/>
+        <w:numPr>
+          <w:ilvl w:val="0"/>
+          <w:numId w:val="10"/>
+        </w:numPr>
+        <w:spacing w:after="0" w:line="240" w:lineRule="auto"/>
+        <w:rPr>
+          <w:rFonts w:ascii="Times New Roman" w:hAnsi="Times New Roman"/>
+          <w:sz w:val="24"/>
+          <w:szCs w:val="24"/>
+        </w:rPr>
+      </w:pPr>
+      <w:r>
+        <w:rPr>
+          <w:rFonts w:ascii="Times New Roman" w:hAnsi="Times New Roman"/>
+          <w:sz w:val="24"/>
+          <w:szCs w:val="24"/>
+        </w:rPr>
+        <w:t>Working knowledge of JavaScript and Python programming languages</w:t>
+      </w:r>
+    </w:p>
+    <w:p>
+      <w:pPr>
+        <w:pStyle w:val="ListParagraph"/>
+        <w:numPr>
+          <w:ilvl w:val="0"/>
+          <w:numId w:val="10"/>
+        </w:numPr>
+        <w:spacing w:after="0" w:line="240" w:lineRule="auto"/>
+        <w:rPr>
+          <w:rFonts w:ascii="Times New Roman" w:hAnsi="Times New Roman"/>
+          <w:sz w:val="24"/>
+          <w:szCs w:val="24"/>
+        </w:rPr>
+      </w:pPr>
+      <w:r>
+        <w:rPr>
+          <w:rFonts w:ascii="Times New Roman" w:hAnsi="Times New Roman"/>
+          <w:sz w:val="24"/>
+          <w:szCs w:val="24"/>
+        </w:rPr>
+        <w:t>Working knowledge of GitHub, Bootstrap, and Firebase development tools</w:t>
+      </w:r>
+    </w:p>
+    <w:p>
+      <w:pPr>
+        <w:pStyle w:val="ListParagraph"/>
+        <w:numPr>
+          <w:ilvl w:val="0"/>
+          <w:numId w:val="10"/>
+        </w:numPr>
+        <w:spacing w:after="0" w:line="240" w:lineRule="auto"/>
+        <w:rPr>
+          <w:rFonts w:ascii="Times New Roman" w:hAnsi="Times New Roman"/>
+          <w:sz w:val="24"/>
+          <w:szCs w:val="24"/>
+        </w:rPr>
+      </w:pPr>
+      <w:r>
+        <w:rPr>
+          <w:rFonts w:ascii="Times New Roman" w:hAnsi="Times New Roman"/>
+          <w:sz w:val="24"/>
+          <w:szCs w:val="24"/>
+        </w:rPr>
+        <w:t>Cybersecurity, networking</w:t>
+      </w:r>
+    </w:p>
+    <w:p>
+      <w:pPr>
+        <w:pStyle w:val="ListParagraph"/>
+        <w:numPr>
+          <w:ilvl w:val="0"/>
+          <w:numId w:val="10"/>
+        </w:numPr>
+        <w:spacing w:after="0" w:line="240" w:lineRule="auto"/>
+        <w:rPr>
+          <w:rFonts w:ascii="Times New Roman" w:hAnsi="Times New Roman"/>
+          <w:sz w:val="24"/>
+          <w:szCs w:val="24"/>
+        </w:rPr>
+      </w:pPr>
+      <w:r>
+        <w:rPr>
+          <w:rFonts w:ascii="Times New Roman" w:hAnsi="Times New Roman"/>
+          <w:sz w:val="24"/>
+          <w:szCs w:val="24"/>
+        </w:rPr>
+        <w:t>UX development</w:t>
+      </w:r>
+    </w:p>
+    <w:p>
+      <w:pPr>
+        <w:spacing w:after="0" w:line="240" w:lineRule="auto"/>
+        <w:contextualSpacing/>
+        <w:jc w:val="center"/>
+        <w:rPr>
+          <w:rFonts w:ascii="Times New Roman" w:hAnsi="Times New Roman"/>
           <w:b/>
           <w:sz w:val="24"/>
           <w:szCs w:val="24"/>
@@ -526,7 +791,8 @@
     </w:p>
     <w:p>
       <w:pPr>
-        <w:spacing w:line="240" w:lineRule="auto"/>
+        <w:spacing w:after="0" w:line="240" w:lineRule="auto"/>
+        <w:contextualSpacing/>
         <w:rPr>
           <w:rFonts w:ascii="Times New Roman" w:hAnsi="Times New Roman"/>
           <w:bCs/>
@@ -541,25 +807,25 @@
           <w:sz w:val="24"/>
           <w:szCs w:val="24"/>
         </w:rPr>
-        <w:t>English Literature Teacher</w:t>
-      </w:r>
-      <w:r>
-        <w:rPr>
-          <w:rFonts w:ascii="Times New Roman" w:hAnsi="Times New Roman"/>
-          <w:b/>
-          <w:sz w:val="24"/>
-          <w:szCs w:val="24"/>
-        </w:rPr>
-        <w:tab/>
-      </w:r>
-      <w:r>
-        <w:rPr>
-          <w:rFonts w:ascii="Times New Roman" w:hAnsi="Times New Roman"/>
-          <w:b/>
-          <w:sz w:val="24"/>
-          <w:szCs w:val="24"/>
-        </w:rPr>
-        <w:tab/>
+        <w:t>English Literature</w:t>
+      </w:r>
+      <w:r>
+        <w:rPr>
+          <w:rFonts w:ascii="Times New Roman" w:hAnsi="Times New Roman"/>
+          <w:b/>
+          <w:sz w:val="24"/>
+          <w:szCs w:val="24"/>
+        </w:rPr>
+        <w:t xml:space="preserve"> and History</w:t>
+      </w:r>
+      <w:r>
+        <w:rPr>
+          <w:rFonts w:ascii="Times New Roman" w:hAnsi="Times New Roman"/>
+          <w:b/>
+          <w:sz w:val="24"/>
+          <w:szCs w:val="24"/>
+        </w:rPr>
+        <w:t xml:space="preserve"> Teacher</w:t>
       </w:r>
       <w:r>
         <w:rPr>
@@ -619,7 +885,8 @@
     </w:p>
     <w:p>
       <w:pPr>
-        <w:spacing w:line="240" w:lineRule="auto"/>
+        <w:spacing w:after="0" w:line="240" w:lineRule="auto"/>
+        <w:contextualSpacing/>
         <w:rPr>
           <w:rFonts w:ascii="Times New Roman" w:hAnsi="Times New Roman"/>
           <w:bCs/>
@@ -691,6 +958,7 @@
           <w:numId w:val="20"/>
         </w:numPr>
         <w:spacing w:after="0" w:line="240" w:lineRule="auto"/>
+        <w:contextualSpacing/>
         <w:rPr>
           <w:rFonts w:ascii="Times New Roman" w:hAnsi="Times New Roman"/>
           <w:bCs/>
@@ -715,6 +983,7 @@
           <w:numId w:val="20"/>
         </w:numPr>
         <w:spacing w:after="0" w:line="240" w:lineRule="auto"/>
+        <w:contextualSpacing/>
         <w:rPr>
           <w:rFonts w:ascii="Times New Roman" w:hAnsi="Times New Roman"/>
           <w:bCs/>
@@ -739,6 +1008,7 @@
           <w:numId w:val="20"/>
         </w:numPr>
         <w:spacing w:after="0" w:line="240" w:lineRule="auto"/>
+        <w:contextualSpacing/>
         <w:rPr>
           <w:rFonts w:ascii="Times New Roman" w:hAnsi="Times New Roman"/>
           <w:bCs/>
@@ -759,18 +1029,7 @@
     <w:p>
       <w:pPr>
         <w:spacing w:after="0" w:line="240" w:lineRule="auto"/>
-        <w:ind w:left="360"/>
-        <w:rPr>
-          <w:rFonts w:ascii="Times New Roman" w:hAnsi="Times New Roman"/>
-          <w:bCs/>
-          <w:sz w:val="24"/>
-          <w:szCs w:val="24"/>
-        </w:rPr>
-      </w:pPr>
-    </w:p>
-    <w:p>
-      <w:pPr>
-        <w:spacing w:after="240" w:line="240" w:lineRule="auto"/>
+        <w:contextualSpacing/>
         <w:jc w:val="both"/>
         <w:rPr>
           <w:rFonts w:ascii="Times New Roman" w:hAnsi="Times New Roman"/>
@@ -880,7 +1139,8 @@
     </w:p>
     <w:p>
       <w:pPr>
-        <w:spacing w:line="240" w:lineRule="auto"/>
+        <w:spacing w:after="0" w:line="240" w:lineRule="auto"/>
+        <w:contextualSpacing/>
         <w:rPr>
           <w:rFonts w:ascii="Times New Roman" w:hAnsi="Times New Roman"/>
           <w:sz w:val="24"/>
@@ -931,6 +1191,7 @@
           <w:numId w:val="19"/>
         </w:numPr>
         <w:spacing w:after="0" w:line="240" w:lineRule="auto"/>
+        <w:contextualSpacing/>
         <w:rPr>
           <w:rFonts w:ascii="Times New Roman" w:hAnsi="Times New Roman"/>
           <w:sz w:val="24"/>
@@ -969,6 +1230,7 @@
           <w:numId w:val="19"/>
         </w:numPr>
         <w:spacing w:after="0" w:line="240" w:lineRule="auto"/>
+        <w:contextualSpacing/>
         <w:rPr>
           <w:rFonts w:ascii="Times New Roman" w:hAnsi="Times New Roman"/>
           <w:sz w:val="24"/>
@@ -987,17 +1249,7 @@
     <w:p>
       <w:pPr>
         <w:spacing w:after="0" w:line="240" w:lineRule="auto"/>
-        <w:ind w:left="720"/>
-        <w:rPr>
-          <w:rFonts w:ascii="Times New Roman" w:hAnsi="Times New Roman"/>
-          <w:sz w:val="24"/>
-          <w:szCs w:val="24"/>
-        </w:rPr>
-      </w:pPr>
-    </w:p>
-    <w:p>
-      <w:pPr>
-        <w:spacing w:line="240" w:lineRule="auto"/>
+        <w:contextualSpacing/>
         <w:rPr>
           <w:rFonts w:ascii="Times New Roman" w:hAnsi="Times New Roman"/>
           <w:sz w:val="24"/>
@@ -1096,7 +1348,8 @@
     </w:p>
     <w:p>
       <w:pPr>
-        <w:spacing w:line="240" w:lineRule="auto"/>
+        <w:spacing w:after="0" w:line="240" w:lineRule="auto"/>
+        <w:contextualSpacing/>
         <w:rPr>
           <w:rFonts w:ascii="Times New Roman" w:hAnsi="Times New Roman"/>
           <w:sz w:val="24"/>
@@ -1137,6 +1390,7 @@
           <w:numId w:val="17"/>
         </w:numPr>
         <w:spacing w:after="0" w:line="240" w:lineRule="auto"/>
+        <w:contextualSpacing/>
         <w:rPr>
           <w:rFonts w:ascii="Times New Roman" w:hAnsi="Times New Roman"/>
           <w:sz w:val="24"/>
@@ -1175,6 +1429,7 @@
           <w:numId w:val="17"/>
         </w:numPr>
         <w:spacing w:after="0" w:line="240" w:lineRule="auto"/>
+        <w:contextualSpacing/>
         <w:rPr>
           <w:rFonts w:ascii="Times New Roman" w:hAnsi="Times New Roman"/>
           <w:sz w:val="24"/>
@@ -1197,6 +1452,7 @@
           <w:numId w:val="17"/>
         </w:numPr>
         <w:spacing w:after="0" w:line="240" w:lineRule="auto"/>
+        <w:contextualSpacing/>
         <w:rPr>
           <w:rFonts w:ascii="Times New Roman" w:hAnsi="Times New Roman"/>
           <w:sz w:val="24"/>
@@ -1215,17 +1471,7 @@
     <w:p>
       <w:pPr>
         <w:spacing w:after="0" w:line="240" w:lineRule="auto"/>
-        <w:ind w:left="720"/>
-        <w:rPr>
-          <w:rFonts w:ascii="Times New Roman" w:hAnsi="Times New Roman"/>
-          <w:sz w:val="24"/>
-          <w:szCs w:val="24"/>
-        </w:rPr>
-      </w:pPr>
-    </w:p>
-    <w:p>
-      <w:pPr>
-        <w:spacing w:line="240" w:lineRule="auto"/>
+        <w:contextualSpacing/>
         <w:rPr>
           <w:rFonts w:ascii="Times New Roman" w:hAnsi="Times New Roman"/>
           <w:sz w:val="24"/>
@@ -1253,6 +1499,7 @@
       <w:r>
         <w:rPr>
           <w:rFonts w:ascii="Times New Roman" w:hAnsi="Times New Roman"/>
+          <w:b/>
           <w:sz w:val="24"/>
           <w:szCs w:val="24"/>
         </w:rPr>
@@ -1261,6 +1508,7 @@
       <w:r>
         <w:rPr>
           <w:rFonts w:ascii="Times New Roman" w:hAnsi="Times New Roman"/>
+          <w:b/>
           <w:sz w:val="24"/>
           <w:szCs w:val="24"/>
         </w:rPr>
@@ -1269,6 +1517,7 @@
       <w:r>
         <w:rPr>
           <w:rFonts w:ascii="Times New Roman" w:hAnsi="Times New Roman"/>
+          <w:b/>
           <w:sz w:val="24"/>
           <w:szCs w:val="24"/>
         </w:rPr>
@@ -1277,6 +1526,7 @@
       <w:r>
         <w:rPr>
           <w:rFonts w:ascii="Times New Roman" w:hAnsi="Times New Roman"/>
+          <w:b/>
           <w:sz w:val="24"/>
           <w:szCs w:val="24"/>
         </w:rPr>
@@ -1285,6 +1535,7 @@
       <w:r>
         <w:rPr>
           <w:rFonts w:ascii="Times New Roman" w:hAnsi="Times New Roman"/>
+          <w:b/>
           <w:sz w:val="24"/>
           <w:szCs w:val="24"/>
         </w:rPr>
@@ -1293,6 +1544,7 @@
       <w:r>
         <w:rPr>
           <w:rFonts w:ascii="Times New Roman" w:hAnsi="Times New Roman"/>
+          <w:b/>
           <w:sz w:val="24"/>
           <w:szCs w:val="24"/>
         </w:rPr>
@@ -1301,18 +1553,19 @@
       <w:r>
         <w:rPr>
           <w:rFonts w:ascii="Times New Roman" w:hAnsi="Times New Roman"/>
-          <w:sz w:val="24"/>
-          <w:szCs w:val="24"/>
-        </w:rPr>
-        <w:t xml:space="preserve">   </w:t>
-      </w:r>
-      <w:r>
-        <w:rPr>
-          <w:rFonts w:ascii="Times New Roman" w:hAnsi="Times New Roman"/>
-          <w:sz w:val="24"/>
-          <w:szCs w:val="24"/>
-        </w:rPr>
-        <w:t xml:space="preserve">September 2016 – </w:t>
+          <w:b/>
+          <w:sz w:val="24"/>
+          <w:szCs w:val="24"/>
+        </w:rPr>
+        <w:tab/>
+      </w:r>
+      <w:r>
+        <w:rPr>
+          <w:rFonts w:ascii="Times New Roman" w:hAnsi="Times New Roman"/>
+          <w:sz w:val="24"/>
+          <w:szCs w:val="24"/>
+        </w:rPr>
+        <w:t xml:space="preserve">April 2014- </w:t>
       </w:r>
       <w:r>
         <w:rPr>
@@ -1325,7 +1578,97 @@
     </w:p>
     <w:p>
       <w:pPr>
-        <w:spacing w:line="240" w:lineRule="auto"/>
+        <w:spacing w:after="0" w:line="240" w:lineRule="auto"/>
+        <w:contextualSpacing/>
+        <w:rPr>
+          <w:rFonts w:ascii="Times New Roman" w:hAnsi="Times New Roman"/>
+          <w:sz w:val="24"/>
+          <w:szCs w:val="24"/>
+        </w:rPr>
+      </w:pPr>
+      <w:r>
+        <w:rPr>
+          <w:rFonts w:ascii="Times New Roman" w:hAnsi="Times New Roman"/>
+          <w:sz w:val="24"/>
+          <w:szCs w:val="24"/>
+        </w:rPr>
+        <w:t>Education First</w:t>
+      </w:r>
+      <w:r>
+        <w:rPr>
+          <w:rFonts w:ascii="Times New Roman" w:hAnsi="Times New Roman"/>
+          <w:sz w:val="24"/>
+          <w:szCs w:val="24"/>
+        </w:rPr>
+        <w:t xml:space="preserve"> (EF)</w:t>
+      </w:r>
+      <w:r>
+        <w:rPr>
+          <w:rFonts w:ascii="Times New Roman" w:hAnsi="Times New Roman"/>
+          <w:sz w:val="24"/>
+          <w:szCs w:val="24"/>
+        </w:rPr>
+        <w:t>, Wuhan, Hubei</w:t>
+      </w:r>
+      <w:r>
+        <w:rPr>
+          <w:rFonts w:ascii="Times New Roman" w:hAnsi="Times New Roman"/>
+          <w:sz w:val="24"/>
+          <w:szCs w:val="24"/>
+        </w:rPr>
+        <w:t xml:space="preserve"> Province</w:t>
+      </w:r>
+      <w:r>
+        <w:rPr>
+          <w:rFonts w:ascii="Times New Roman" w:hAnsi="Times New Roman"/>
+          <w:sz w:val="24"/>
+          <w:szCs w:val="24"/>
+        </w:rPr>
+        <w:t>, China</w:t>
+      </w:r>
+    </w:p>
+    <w:p>
+      <w:pPr>
+        <w:spacing w:after="0" w:line="240" w:lineRule="auto"/>
+        <w:contextualSpacing/>
+        <w:rPr>
+          <w:rFonts w:ascii="Times New Roman" w:hAnsi="Times New Roman"/>
+          <w:sz w:val="24"/>
+          <w:szCs w:val="24"/>
+        </w:rPr>
+      </w:pPr>
+      <w:r>
+        <w:rPr>
+          <w:rFonts w:ascii="Times New Roman" w:hAnsi="Times New Roman"/>
+          <w:sz w:val="24"/>
+          <w:szCs w:val="24"/>
+        </w:rPr>
+        <w:t>Quanzhou No. 5 Middle School, Quanzhou, Fujian Province, China</w:t>
+      </w:r>
+    </w:p>
+    <w:p>
+      <w:pPr>
+        <w:spacing w:after="0" w:line="240" w:lineRule="auto"/>
+        <w:contextualSpacing/>
+        <w:rPr>
+          <w:rFonts w:ascii="Times New Roman" w:hAnsi="Times New Roman"/>
+          <w:sz w:val="24"/>
+          <w:szCs w:val="24"/>
+        </w:rPr>
+      </w:pPr>
+      <w:r>
+        <w:rPr>
+          <w:rFonts w:ascii="Times New Roman" w:hAnsi="Times New Roman"/>
+          <w:sz w:val="24"/>
+          <w:szCs w:val="24"/>
+        </w:rPr>
+        <w:t>Liuzhou High School, Liuzhou, Guangxi Province, China</w:t>
+      </w:r>
+    </w:p>
+    <w:p>
+      <w:pPr>
+        <w:spacing w:after="0" w:line="240" w:lineRule="auto"/>
+        <w:contextualSpacing/>
         <w:rPr>
           <w:rFonts w:ascii="Times New Roman" w:hAnsi="Times New Roman"/>
           <w:sz w:val="24"/>
@@ -1339,849 +1682,6 @@
           <w:szCs w:val="24"/>
         </w:rPr>
         <w:t>Fuzhou University of International Studies and Trade, Fuzhou, Fujian Province, China</w:t>
-      </w:r>
-    </w:p>
-    <w:p>
-      <w:pPr>
-        <w:numPr>
-          <w:ilvl w:val="0"/>
-          <w:numId w:val="15"/>
-        </w:numPr>
-        <w:spacing w:after="0" w:line="240" w:lineRule="auto"/>
-        <w:rPr>
-          <w:rFonts w:ascii="Times New Roman" w:hAnsi="Times New Roman"/>
-          <w:sz w:val="24"/>
-          <w:szCs w:val="24"/>
-        </w:rPr>
-      </w:pPr>
-      <w:r>
-        <w:rPr>
-          <w:rFonts w:ascii="Times New Roman" w:hAnsi="Times New Roman"/>
-          <w:sz w:val="24"/>
-          <w:szCs w:val="24"/>
-        </w:rPr>
-        <w:lastRenderedPageBreak/>
-        <w:t>Taught</w:t>
-      </w:r>
-      <w:r>
-        <w:rPr>
-          <w:rFonts w:ascii="Times New Roman" w:hAnsi="Times New Roman"/>
-          <w:sz w:val="24"/>
-          <w:szCs w:val="24"/>
-        </w:rPr>
-        <w:t xml:space="preserve"> English as a second language to university students ages 17-22</w:t>
-      </w:r>
-    </w:p>
-    <w:p>
-      <w:pPr>
-        <w:numPr>
-          <w:ilvl w:val="0"/>
-          <w:numId w:val="15"/>
-        </w:numPr>
-        <w:spacing w:after="0" w:line="240" w:lineRule="auto"/>
-        <w:rPr>
-          <w:rFonts w:ascii="Times New Roman" w:hAnsi="Times New Roman"/>
-          <w:sz w:val="24"/>
-          <w:szCs w:val="24"/>
-        </w:rPr>
-      </w:pPr>
-      <w:r>
-        <w:rPr>
-          <w:rFonts w:ascii="Times New Roman" w:hAnsi="Times New Roman"/>
-          <w:sz w:val="24"/>
-          <w:szCs w:val="24"/>
-        </w:rPr>
-        <w:t>Improv</w:t>
-      </w:r>
-      <w:r>
-        <w:rPr>
-          <w:rFonts w:ascii="Times New Roman" w:hAnsi="Times New Roman"/>
-          <w:sz w:val="24"/>
-          <w:szCs w:val="24"/>
-        </w:rPr>
-        <w:t>ed</w:t>
-      </w:r>
-      <w:r>
-        <w:rPr>
-          <w:rFonts w:ascii="Times New Roman" w:hAnsi="Times New Roman"/>
-          <w:sz w:val="24"/>
-          <w:szCs w:val="24"/>
-        </w:rPr>
-        <w:t xml:space="preserve"> students’ English proficiency in key areas: listening and speaking</w:t>
-      </w:r>
-    </w:p>
-    <w:p>
-      <w:pPr>
-        <w:spacing w:after="0" w:line="240" w:lineRule="auto"/>
-        <w:ind w:left="720"/>
-        <w:rPr>
-          <w:rFonts w:ascii="Times New Roman" w:hAnsi="Times New Roman"/>
-          <w:sz w:val="24"/>
-          <w:szCs w:val="24"/>
-        </w:rPr>
-      </w:pPr>
-    </w:p>
-    <w:p>
-      <w:pPr>
-        <w:spacing w:after="0" w:line="240" w:lineRule="auto"/>
-        <w:ind w:left="720"/>
-        <w:rPr>
-          <w:rFonts w:ascii="Times New Roman" w:hAnsi="Times New Roman"/>
-          <w:sz w:val="24"/>
-          <w:szCs w:val="24"/>
-        </w:rPr>
-      </w:pPr>
-    </w:p>
-    <w:p>
-      <w:pPr>
-        <w:spacing w:line="240" w:lineRule="auto"/>
-        <w:rPr>
-          <w:rFonts w:ascii="Times New Roman" w:hAnsi="Times New Roman"/>
-          <w:sz w:val="24"/>
-          <w:szCs w:val="24"/>
-        </w:rPr>
-      </w:pPr>
-      <w:r>
-        <w:rPr>
-          <w:rFonts w:ascii="Times New Roman" w:hAnsi="Times New Roman"/>
-          <w:b/>
-          <w:sz w:val="24"/>
-          <w:szCs w:val="24"/>
-        </w:rPr>
-        <w:t>ESL Teacher</w:t>
-      </w:r>
-      <w:r>
-        <w:rPr>
-          <w:rFonts w:ascii="Times New Roman" w:hAnsi="Times New Roman"/>
-          <w:b/>
-          <w:sz w:val="24"/>
-          <w:szCs w:val="24"/>
-        </w:rPr>
-        <w:tab/>
-      </w:r>
-      <w:r>
-        <w:rPr>
-          <w:rFonts w:ascii="Times New Roman" w:hAnsi="Times New Roman"/>
-          <w:b/>
-          <w:sz w:val="24"/>
-          <w:szCs w:val="24"/>
-        </w:rPr>
-        <w:tab/>
-      </w:r>
-      <w:r>
-        <w:rPr>
-          <w:rFonts w:ascii="Times New Roman" w:hAnsi="Times New Roman"/>
-          <w:b/>
-          <w:sz w:val="24"/>
-          <w:szCs w:val="24"/>
-        </w:rPr>
-        <w:tab/>
-      </w:r>
-      <w:r>
-        <w:rPr>
-          <w:rFonts w:ascii="Times New Roman" w:hAnsi="Times New Roman"/>
-          <w:b/>
-          <w:sz w:val="24"/>
-          <w:szCs w:val="24"/>
-        </w:rPr>
-        <w:tab/>
-      </w:r>
-      <w:r>
-        <w:rPr>
-          <w:rFonts w:ascii="Times New Roman" w:hAnsi="Times New Roman"/>
-          <w:b/>
-          <w:sz w:val="24"/>
-          <w:szCs w:val="24"/>
-        </w:rPr>
-        <w:tab/>
-      </w:r>
-      <w:r>
-        <w:rPr>
-          <w:rFonts w:ascii="Times New Roman" w:hAnsi="Times New Roman"/>
-          <w:b/>
-          <w:sz w:val="24"/>
-          <w:szCs w:val="24"/>
-        </w:rPr>
-        <w:tab/>
-      </w:r>
-      <w:r>
-        <w:rPr>
-          <w:rFonts w:ascii="Times New Roman" w:hAnsi="Times New Roman"/>
-          <w:b/>
-          <w:sz w:val="24"/>
-          <w:szCs w:val="24"/>
-        </w:rPr>
-        <w:tab/>
-      </w:r>
-      <w:r>
-        <w:rPr>
-          <w:rFonts w:ascii="Times New Roman" w:hAnsi="Times New Roman"/>
-          <w:b/>
-          <w:sz w:val="24"/>
-          <w:szCs w:val="24"/>
-        </w:rPr>
-        <w:t xml:space="preserve">           </w:t>
-      </w:r>
-      <w:r>
-        <w:rPr>
-          <w:rFonts w:ascii="Times New Roman" w:hAnsi="Times New Roman"/>
-          <w:sz w:val="24"/>
-          <w:szCs w:val="24"/>
-        </w:rPr>
-        <w:t xml:space="preserve">September 2015 </w:t>
-      </w:r>
-      <w:r>
-        <w:rPr>
-          <w:rFonts w:ascii="Times New Roman" w:hAnsi="Times New Roman"/>
-          <w:sz w:val="24"/>
-          <w:szCs w:val="24"/>
-        </w:rPr>
-        <w:t>–</w:t>
-      </w:r>
-      <w:r>
-        <w:rPr>
-          <w:rFonts w:ascii="Times New Roman" w:hAnsi="Times New Roman"/>
-          <w:sz w:val="24"/>
-          <w:szCs w:val="24"/>
-        </w:rPr>
-        <w:t xml:space="preserve"> </w:t>
-      </w:r>
-      <w:r>
-        <w:rPr>
-          <w:rFonts w:ascii="Times New Roman" w:hAnsi="Times New Roman"/>
-          <w:sz w:val="24"/>
-          <w:szCs w:val="24"/>
-        </w:rPr>
-        <w:t>Ju</w:t>
-      </w:r>
-      <w:r>
-        <w:rPr>
-          <w:rFonts w:ascii="Times New Roman" w:hAnsi="Times New Roman"/>
-          <w:sz w:val="24"/>
-          <w:szCs w:val="24"/>
-        </w:rPr>
-        <w:t>ne</w:t>
-      </w:r>
-      <w:r>
-        <w:rPr>
-          <w:rFonts w:ascii="Times New Roman" w:hAnsi="Times New Roman"/>
-          <w:sz w:val="24"/>
-          <w:szCs w:val="24"/>
-        </w:rPr>
-        <w:t xml:space="preserve"> 2016</w:t>
-      </w:r>
-    </w:p>
-    <w:p>
-      <w:pPr>
-        <w:spacing w:line="240" w:lineRule="auto"/>
-        <w:rPr>
-          <w:rFonts w:ascii="Times New Roman" w:hAnsi="Times New Roman"/>
-          <w:sz w:val="24"/>
-          <w:szCs w:val="24"/>
-        </w:rPr>
-      </w:pPr>
-      <w:r>
-        <w:rPr>
-          <w:rFonts w:ascii="Times New Roman" w:hAnsi="Times New Roman"/>
-          <w:sz w:val="24"/>
-          <w:szCs w:val="24"/>
-        </w:rPr>
-        <w:t>Liuzhou High School, Liuzhou, Guan</w:t>
-      </w:r>
-      <w:r>
-        <w:rPr>
-          <w:rFonts w:ascii="Times New Roman" w:hAnsi="Times New Roman"/>
-          <w:sz w:val="24"/>
-          <w:szCs w:val="24"/>
-        </w:rPr>
-        <w:t>g</w:t>
-      </w:r>
-      <w:r>
-        <w:rPr>
-          <w:rFonts w:ascii="Times New Roman" w:hAnsi="Times New Roman"/>
-          <w:sz w:val="24"/>
-          <w:szCs w:val="24"/>
-        </w:rPr>
-        <w:t>xi Province, China</w:t>
-      </w:r>
-    </w:p>
-    <w:p>
-      <w:pPr>
-        <w:numPr>
-          <w:ilvl w:val="0"/>
-          <w:numId w:val="14"/>
-        </w:numPr>
-        <w:spacing w:after="0" w:line="240" w:lineRule="auto"/>
-        <w:rPr>
-          <w:rFonts w:ascii="Times New Roman" w:hAnsi="Times New Roman"/>
-          <w:sz w:val="24"/>
-          <w:szCs w:val="24"/>
-        </w:rPr>
-      </w:pPr>
-      <w:r>
-        <w:rPr>
-          <w:rFonts w:ascii="Times New Roman" w:hAnsi="Times New Roman"/>
-          <w:sz w:val="24"/>
-          <w:szCs w:val="24"/>
-        </w:rPr>
-        <w:t>T</w:t>
-      </w:r>
-      <w:r>
-        <w:rPr>
-          <w:rFonts w:ascii="Times New Roman" w:hAnsi="Times New Roman"/>
-          <w:sz w:val="24"/>
-          <w:szCs w:val="24"/>
-        </w:rPr>
-        <w:t>aught</w:t>
-      </w:r>
-      <w:r>
-        <w:rPr>
-          <w:rFonts w:ascii="Times New Roman" w:hAnsi="Times New Roman"/>
-          <w:sz w:val="24"/>
-          <w:szCs w:val="24"/>
-        </w:rPr>
-        <w:t xml:space="preserve"> English as a second language to secondary students ages 15-19</w:t>
-      </w:r>
-    </w:p>
-    <w:p>
-      <w:pPr>
-        <w:numPr>
-          <w:ilvl w:val="0"/>
-          <w:numId w:val="14"/>
-        </w:numPr>
-        <w:spacing w:after="0" w:line="240" w:lineRule="auto"/>
-        <w:rPr>
-          <w:rFonts w:ascii="Times New Roman" w:hAnsi="Times New Roman"/>
-          <w:sz w:val="24"/>
-          <w:szCs w:val="24"/>
-        </w:rPr>
-      </w:pPr>
-      <w:r>
-        <w:rPr>
-          <w:rFonts w:ascii="Times New Roman" w:hAnsi="Times New Roman"/>
-          <w:sz w:val="24"/>
-          <w:szCs w:val="24"/>
-        </w:rPr>
-        <w:t>T</w:t>
-      </w:r>
-      <w:r>
-        <w:rPr>
-          <w:rFonts w:ascii="Times New Roman" w:hAnsi="Times New Roman"/>
-          <w:sz w:val="24"/>
-          <w:szCs w:val="24"/>
-        </w:rPr>
-        <w:t>aught</w:t>
-      </w:r>
-      <w:r>
-        <w:rPr>
-          <w:rFonts w:ascii="Times New Roman" w:hAnsi="Times New Roman"/>
-          <w:sz w:val="24"/>
-          <w:szCs w:val="24"/>
-        </w:rPr>
-        <w:t xml:space="preserve"> English geometry to first-year students</w:t>
-      </w:r>
-    </w:p>
-    <w:p>
-      <w:pPr>
-        <w:numPr>
-          <w:ilvl w:val="0"/>
-          <w:numId w:val="14"/>
-        </w:numPr>
-        <w:spacing w:after="0" w:line="240" w:lineRule="auto"/>
-        <w:rPr>
-          <w:rFonts w:ascii="Times New Roman" w:hAnsi="Times New Roman"/>
-          <w:sz w:val="24"/>
-          <w:szCs w:val="24"/>
-        </w:rPr>
-      </w:pPr>
-      <w:r>
-        <w:rPr>
-          <w:rFonts w:ascii="Times New Roman" w:hAnsi="Times New Roman"/>
-          <w:sz w:val="24"/>
-          <w:szCs w:val="24"/>
-        </w:rPr>
-        <w:t>Prepar</w:t>
-      </w:r>
-      <w:r>
-        <w:rPr>
-          <w:rFonts w:ascii="Times New Roman" w:hAnsi="Times New Roman"/>
-          <w:sz w:val="24"/>
-          <w:szCs w:val="24"/>
-        </w:rPr>
-        <w:t>ed</w:t>
-      </w:r>
-      <w:r>
-        <w:rPr>
-          <w:rFonts w:ascii="Times New Roman" w:hAnsi="Times New Roman"/>
-          <w:sz w:val="24"/>
-          <w:szCs w:val="24"/>
-        </w:rPr>
-        <w:t xml:space="preserve"> students to take the IELTS and TOEFL exams to be accepted into English-speaking universities</w:t>
-      </w:r>
-      <w:r>
-        <w:rPr>
-          <w:rFonts w:ascii="Times New Roman" w:hAnsi="Times New Roman"/>
-          <w:sz w:val="24"/>
-          <w:szCs w:val="24"/>
-        </w:rPr>
-        <w:t xml:space="preserve"> abroad</w:t>
-      </w:r>
-    </w:p>
-    <w:p>
-      <w:pPr>
-        <w:numPr>
-          <w:ilvl w:val="0"/>
-          <w:numId w:val="14"/>
-        </w:numPr>
-        <w:spacing w:after="0" w:line="240" w:lineRule="auto"/>
-        <w:rPr>
-          <w:rFonts w:ascii="Times New Roman" w:hAnsi="Times New Roman"/>
-          <w:sz w:val="24"/>
-          <w:szCs w:val="24"/>
-        </w:rPr>
-      </w:pPr>
-      <w:r>
-        <w:rPr>
-          <w:rFonts w:ascii="Times New Roman" w:hAnsi="Times New Roman"/>
-          <w:sz w:val="24"/>
-          <w:szCs w:val="24"/>
-        </w:rPr>
-        <w:t>Improv</w:t>
-      </w:r>
-      <w:r>
-        <w:rPr>
-          <w:rFonts w:ascii="Times New Roman" w:hAnsi="Times New Roman"/>
-          <w:sz w:val="24"/>
-          <w:szCs w:val="24"/>
-        </w:rPr>
-        <w:t>ed</w:t>
-      </w:r>
-      <w:r>
-        <w:rPr>
-          <w:rFonts w:ascii="Times New Roman" w:hAnsi="Times New Roman"/>
-          <w:sz w:val="24"/>
-          <w:szCs w:val="24"/>
-        </w:rPr>
-        <w:t xml:space="preserve"> students</w:t>
-      </w:r>
-      <w:r>
-        <w:rPr>
-          <w:rFonts w:ascii="Times New Roman" w:hAnsi="Times New Roman"/>
-          <w:sz w:val="24"/>
-          <w:szCs w:val="24"/>
-        </w:rPr>
-        <w:t>’</w:t>
-      </w:r>
-      <w:r>
-        <w:rPr>
-          <w:rFonts w:ascii="Times New Roman" w:hAnsi="Times New Roman"/>
-          <w:sz w:val="24"/>
-          <w:szCs w:val="24"/>
-        </w:rPr>
-        <w:t xml:space="preserve"> English proficiency in four key areas: listening, speaking, reading, and writing</w:t>
-      </w:r>
-    </w:p>
-    <w:p>
-      <w:pPr>
-        <w:spacing w:after="0" w:line="240" w:lineRule="auto"/>
-        <w:ind w:left="720"/>
-        <w:rPr>
-          <w:rFonts w:ascii="Times New Roman" w:hAnsi="Times New Roman"/>
-          <w:sz w:val="24"/>
-          <w:szCs w:val="24"/>
-        </w:rPr>
-      </w:pPr>
-    </w:p>
-    <w:p>
-      <w:pPr>
-        <w:spacing w:line="240" w:lineRule="auto"/>
-        <w:rPr>
-          <w:rFonts w:ascii="Times New Roman" w:hAnsi="Times New Roman"/>
-          <w:sz w:val="24"/>
-          <w:szCs w:val="24"/>
-        </w:rPr>
-      </w:pPr>
-      <w:r>
-        <w:rPr>
-          <w:rFonts w:ascii="Times New Roman" w:hAnsi="Times New Roman"/>
-          <w:b/>
-          <w:sz w:val="24"/>
-          <w:szCs w:val="24"/>
-        </w:rPr>
-        <w:t>ESL Teacher</w:t>
-      </w:r>
-      <w:r>
-        <w:rPr>
-          <w:rFonts w:ascii="Times New Roman" w:hAnsi="Times New Roman"/>
-          <w:sz w:val="24"/>
-          <w:szCs w:val="24"/>
-        </w:rPr>
-        <w:tab/>
-      </w:r>
-      <w:r>
-        <w:rPr>
-          <w:rFonts w:ascii="Times New Roman" w:hAnsi="Times New Roman"/>
-          <w:sz w:val="24"/>
-          <w:szCs w:val="24"/>
-        </w:rPr>
-        <w:tab/>
-      </w:r>
-      <w:r>
-        <w:rPr>
-          <w:rFonts w:ascii="Times New Roman" w:hAnsi="Times New Roman"/>
-          <w:sz w:val="24"/>
-          <w:szCs w:val="24"/>
-        </w:rPr>
-        <w:tab/>
-      </w:r>
-      <w:r>
-        <w:rPr>
-          <w:rFonts w:ascii="Times New Roman" w:hAnsi="Times New Roman"/>
-          <w:sz w:val="24"/>
-          <w:szCs w:val="24"/>
-        </w:rPr>
-        <w:tab/>
-      </w:r>
-      <w:r>
-        <w:rPr>
-          <w:rFonts w:ascii="Times New Roman" w:hAnsi="Times New Roman"/>
-          <w:sz w:val="24"/>
-          <w:szCs w:val="24"/>
-        </w:rPr>
-        <w:tab/>
-      </w:r>
-      <w:r>
-        <w:rPr>
-          <w:rFonts w:ascii="Times New Roman" w:hAnsi="Times New Roman"/>
-          <w:sz w:val="24"/>
-          <w:szCs w:val="24"/>
-        </w:rPr>
-        <w:tab/>
-      </w:r>
-      <w:r>
-        <w:rPr>
-          <w:rFonts w:ascii="Times New Roman" w:hAnsi="Times New Roman"/>
-          <w:sz w:val="24"/>
-          <w:szCs w:val="24"/>
-        </w:rPr>
-        <w:tab/>
-      </w:r>
-      <w:r>
-        <w:rPr>
-          <w:rFonts w:ascii="Times New Roman" w:hAnsi="Times New Roman"/>
-          <w:sz w:val="24"/>
-          <w:szCs w:val="24"/>
-        </w:rPr>
-        <w:tab/>
-        <w:t>September 2014- June 2015</w:t>
-      </w:r>
-    </w:p>
-    <w:p>
-      <w:pPr>
-        <w:spacing w:line="240" w:lineRule="auto"/>
-        <w:rPr>
-          <w:rFonts w:ascii="Times New Roman" w:hAnsi="Times New Roman"/>
-          <w:sz w:val="24"/>
-          <w:szCs w:val="24"/>
-        </w:rPr>
-      </w:pPr>
-      <w:r>
-        <w:rPr>
-          <w:rFonts w:ascii="Times New Roman" w:hAnsi="Times New Roman"/>
-          <w:sz w:val="24"/>
-          <w:szCs w:val="24"/>
-        </w:rPr>
-        <w:t>Quanzhou No. 5 Middle School, Quanzhou, Fujian</w:t>
-      </w:r>
-      <w:r>
-        <w:rPr>
-          <w:rFonts w:ascii="Times New Roman" w:hAnsi="Times New Roman"/>
-          <w:sz w:val="24"/>
-          <w:szCs w:val="24"/>
-        </w:rPr>
-        <w:t xml:space="preserve"> Province</w:t>
-      </w:r>
-      <w:r>
-        <w:rPr>
-          <w:rFonts w:ascii="Times New Roman" w:hAnsi="Times New Roman"/>
-          <w:sz w:val="24"/>
-          <w:szCs w:val="24"/>
-        </w:rPr>
-        <w:t>, China</w:t>
-      </w:r>
-    </w:p>
-    <w:p>
-      <w:pPr>
-        <w:numPr>
-          <w:ilvl w:val="0"/>
-          <w:numId w:val="13"/>
-        </w:numPr>
-        <w:spacing w:after="0" w:line="240" w:lineRule="auto"/>
-        <w:rPr>
-          <w:rFonts w:ascii="Times New Roman" w:hAnsi="Times New Roman"/>
-          <w:sz w:val="24"/>
-          <w:szCs w:val="24"/>
-        </w:rPr>
-      </w:pPr>
-      <w:r>
-        <w:rPr>
-          <w:rFonts w:ascii="Times New Roman" w:hAnsi="Times New Roman"/>
-          <w:sz w:val="24"/>
-          <w:szCs w:val="24"/>
-        </w:rPr>
-        <w:t>Taught English as a second language to secondary students ages 16-18</w:t>
-      </w:r>
-    </w:p>
-    <w:p>
-      <w:pPr>
-        <w:numPr>
-          <w:ilvl w:val="0"/>
-          <w:numId w:val="13"/>
-        </w:numPr>
-        <w:spacing w:after="0" w:line="240" w:lineRule="auto"/>
-        <w:rPr>
-          <w:rFonts w:ascii="Times New Roman" w:hAnsi="Times New Roman"/>
-          <w:sz w:val="24"/>
-          <w:szCs w:val="24"/>
-        </w:rPr>
-      </w:pPr>
-      <w:r>
-        <w:rPr>
-          <w:rFonts w:ascii="Times New Roman" w:hAnsi="Times New Roman"/>
-          <w:sz w:val="24"/>
-          <w:szCs w:val="24"/>
-        </w:rPr>
-        <w:t>Prepared students to take the IELTS</w:t>
-      </w:r>
-      <w:r>
-        <w:rPr>
-          <w:rFonts w:ascii="Times New Roman" w:hAnsi="Times New Roman"/>
-          <w:sz w:val="24"/>
-          <w:szCs w:val="24"/>
-        </w:rPr>
-        <w:t xml:space="preserve"> exam</w:t>
-      </w:r>
-      <w:r>
-        <w:rPr>
-          <w:rFonts w:ascii="Times New Roman" w:hAnsi="Times New Roman"/>
-          <w:sz w:val="24"/>
-          <w:szCs w:val="24"/>
-        </w:rPr>
-        <w:t xml:space="preserve"> in order to be accepted into English-speaking universities</w:t>
-      </w:r>
-      <w:r>
-        <w:rPr>
-          <w:rFonts w:ascii="Times New Roman" w:hAnsi="Times New Roman"/>
-          <w:sz w:val="24"/>
-          <w:szCs w:val="24"/>
-        </w:rPr>
-        <w:t xml:space="preserve"> abroad</w:t>
-      </w:r>
-    </w:p>
-    <w:p>
-      <w:pPr>
-        <w:numPr>
-          <w:ilvl w:val="0"/>
-          <w:numId w:val="13"/>
-        </w:numPr>
-        <w:spacing w:after="0" w:line="240" w:lineRule="auto"/>
-        <w:rPr>
-          <w:rFonts w:ascii="Times New Roman" w:hAnsi="Times New Roman"/>
-          <w:sz w:val="24"/>
-          <w:szCs w:val="24"/>
-        </w:rPr>
-      </w:pPr>
-      <w:r>
-        <w:rPr>
-          <w:rFonts w:ascii="Times New Roman" w:hAnsi="Times New Roman"/>
-          <w:sz w:val="24"/>
-          <w:szCs w:val="24"/>
-        </w:rPr>
-        <w:t>Improved students</w:t>
-      </w:r>
-      <w:r>
-        <w:rPr>
-          <w:rFonts w:ascii="Times New Roman" w:hAnsi="Times New Roman"/>
-          <w:sz w:val="24"/>
-          <w:szCs w:val="24"/>
-        </w:rPr>
-        <w:t>’</w:t>
-      </w:r>
-      <w:r>
-        <w:rPr>
-          <w:rFonts w:ascii="Times New Roman" w:hAnsi="Times New Roman"/>
-          <w:sz w:val="24"/>
-          <w:szCs w:val="24"/>
-        </w:rPr>
-        <w:t xml:space="preserve"> English proficiency in four key areas: listening, speaking, reading, and writing</w:t>
-      </w:r>
-    </w:p>
-    <w:p>
-      <w:pPr>
-        <w:spacing w:after="0" w:line="240" w:lineRule="auto"/>
-        <w:ind w:left="720"/>
-        <w:rPr>
-          <w:rFonts w:ascii="Times New Roman" w:hAnsi="Times New Roman"/>
-          <w:sz w:val="24"/>
-          <w:szCs w:val="24"/>
-        </w:rPr>
-      </w:pPr>
-    </w:p>
-    <w:p>
-      <w:pPr>
-        <w:spacing w:line="240" w:lineRule="auto"/>
-        <w:rPr>
-          <w:rFonts w:ascii="Times New Roman" w:hAnsi="Times New Roman"/>
-          <w:sz w:val="24"/>
-          <w:szCs w:val="24"/>
-        </w:rPr>
-      </w:pPr>
-      <w:r>
-        <w:rPr>
-          <w:rFonts w:ascii="Times New Roman" w:hAnsi="Times New Roman"/>
-          <w:b/>
-          <w:sz w:val="24"/>
-          <w:szCs w:val="24"/>
-        </w:rPr>
-        <w:t>ESL Teacher</w:t>
-      </w:r>
-      <w:r>
-        <w:rPr>
-          <w:rFonts w:ascii="Times New Roman" w:hAnsi="Times New Roman"/>
-          <w:b/>
-          <w:sz w:val="24"/>
-          <w:szCs w:val="24"/>
-        </w:rPr>
-        <w:tab/>
-      </w:r>
-      <w:r>
-        <w:rPr>
-          <w:rFonts w:ascii="Times New Roman" w:hAnsi="Times New Roman"/>
-          <w:b/>
-          <w:sz w:val="24"/>
-          <w:szCs w:val="24"/>
-        </w:rPr>
-        <w:tab/>
-      </w:r>
-      <w:r>
-        <w:rPr>
-          <w:rFonts w:ascii="Times New Roman" w:hAnsi="Times New Roman"/>
-          <w:b/>
-          <w:sz w:val="24"/>
-          <w:szCs w:val="24"/>
-        </w:rPr>
-        <w:tab/>
-      </w:r>
-      <w:r>
-        <w:rPr>
-          <w:rFonts w:ascii="Times New Roman" w:hAnsi="Times New Roman"/>
-          <w:b/>
-          <w:sz w:val="24"/>
-          <w:szCs w:val="24"/>
-        </w:rPr>
-        <w:tab/>
-      </w:r>
-      <w:r>
-        <w:rPr>
-          <w:rFonts w:ascii="Times New Roman" w:hAnsi="Times New Roman"/>
-          <w:b/>
-          <w:sz w:val="24"/>
-          <w:szCs w:val="24"/>
-        </w:rPr>
-        <w:tab/>
-      </w:r>
-      <w:r>
-        <w:rPr>
-          <w:rFonts w:ascii="Times New Roman" w:hAnsi="Times New Roman"/>
-          <w:b/>
-          <w:sz w:val="24"/>
-          <w:szCs w:val="24"/>
-        </w:rPr>
-        <w:tab/>
-      </w:r>
-      <w:r>
-        <w:rPr>
-          <w:rFonts w:ascii="Times New Roman" w:hAnsi="Times New Roman"/>
-          <w:b/>
-          <w:sz w:val="24"/>
-          <w:szCs w:val="24"/>
-        </w:rPr>
-        <w:tab/>
-      </w:r>
-      <w:r>
-        <w:rPr>
-          <w:rFonts w:ascii="Times New Roman" w:hAnsi="Times New Roman"/>
-          <w:b/>
-          <w:sz w:val="24"/>
-          <w:szCs w:val="24"/>
-        </w:rPr>
-        <w:tab/>
-      </w:r>
-      <w:r>
-        <w:rPr>
-          <w:rFonts w:ascii="Times New Roman" w:hAnsi="Times New Roman"/>
-          <w:sz w:val="24"/>
-          <w:szCs w:val="24"/>
-        </w:rPr>
-        <w:t xml:space="preserve">April 2014- </w:t>
-      </w:r>
-      <w:r>
-        <w:rPr>
-          <w:rFonts w:ascii="Times New Roman" w:hAnsi="Times New Roman"/>
-          <w:sz w:val="24"/>
-          <w:szCs w:val="24"/>
-        </w:rPr>
-        <w:t>August 2014</w:t>
-      </w:r>
-    </w:p>
-    <w:p>
-      <w:pPr>
-        <w:spacing w:line="240" w:lineRule="auto"/>
-        <w:rPr>
-          <w:rFonts w:ascii="Times New Roman" w:hAnsi="Times New Roman"/>
-          <w:sz w:val="24"/>
-          <w:szCs w:val="24"/>
-        </w:rPr>
-      </w:pPr>
-      <w:r>
-        <w:rPr>
-          <w:rFonts w:ascii="Times New Roman" w:hAnsi="Times New Roman"/>
-          <w:sz w:val="24"/>
-          <w:szCs w:val="24"/>
-        </w:rPr>
-        <w:t>Education First</w:t>
-      </w:r>
-      <w:r>
-        <w:rPr>
-          <w:rFonts w:ascii="Times New Roman" w:hAnsi="Times New Roman"/>
-          <w:sz w:val="24"/>
-          <w:szCs w:val="24"/>
-        </w:rPr>
-        <w:t xml:space="preserve"> (EF)</w:t>
-      </w:r>
-      <w:r>
-        <w:rPr>
-          <w:rFonts w:ascii="Times New Roman" w:hAnsi="Times New Roman"/>
-          <w:sz w:val="24"/>
-          <w:szCs w:val="24"/>
-        </w:rPr>
-        <w:t>, Wuhan, Hubei</w:t>
-      </w:r>
-      <w:r>
-        <w:rPr>
-          <w:rFonts w:ascii="Times New Roman" w:hAnsi="Times New Roman"/>
-          <w:sz w:val="24"/>
-          <w:szCs w:val="24"/>
-        </w:rPr>
-        <w:t xml:space="preserve"> Province</w:t>
-      </w:r>
-      <w:r>
-        <w:rPr>
-          <w:rFonts w:ascii="Times New Roman" w:hAnsi="Times New Roman"/>
-          <w:sz w:val="24"/>
-          <w:szCs w:val="24"/>
-        </w:rPr>
-        <w:t>, China</w:t>
       </w:r>
     </w:p>
     <w:p>
@@ -2191,7 +1691,7 @@
           <w:ilvl w:val="0"/>
           <w:numId w:val="12"/>
         </w:numPr>
-        <w:spacing w:line="240" w:lineRule="auto"/>
+        <w:spacing w:after="0" w:line="240" w:lineRule="auto"/>
         <w:rPr>
           <w:rFonts w:ascii="Times New Roman" w:hAnsi="Times New Roman"/>
           <w:sz w:val="24"/>
@@ -2228,51 +1728,68 @@
           <w:sz w:val="24"/>
           <w:szCs w:val="24"/>
         </w:rPr>
-        <w:t>21</w:t>
-      </w:r>
-    </w:p>
-    <w:p>
-      <w:pPr>
-        <w:pStyle w:val="ListParagraph"/>
+        <w:t>2</w:t>
+      </w:r>
+      <w:r>
+        <w:rPr>
+          <w:rFonts w:ascii="Times New Roman" w:hAnsi="Times New Roman"/>
+          <w:sz w:val="24"/>
+          <w:szCs w:val="24"/>
+        </w:rPr>
+        <w:t>2</w:t>
+      </w:r>
+    </w:p>
+    <w:p>
+      <w:pPr>
         <w:numPr>
           <w:ilvl w:val="0"/>
           <w:numId w:val="12"/>
         </w:numPr>
-        <w:spacing w:line="240" w:lineRule="auto"/>
-        <w:rPr>
-          <w:rFonts w:ascii="Times New Roman" w:hAnsi="Times New Roman"/>
-          <w:sz w:val="24"/>
-          <w:szCs w:val="24"/>
-        </w:rPr>
-      </w:pPr>
-      <w:r>
-        <w:rPr>
-          <w:rFonts w:ascii="Times New Roman" w:hAnsi="Times New Roman"/>
-          <w:sz w:val="24"/>
-          <w:szCs w:val="24"/>
-        </w:rPr>
-        <w:t>Determine</w:t>
-      </w:r>
-      <w:r>
-        <w:rPr>
-          <w:rFonts w:ascii="Times New Roman" w:hAnsi="Times New Roman"/>
-          <w:sz w:val="24"/>
-          <w:szCs w:val="24"/>
-        </w:rPr>
-        <w:t>d</w:t>
-      </w:r>
-      <w:r>
-        <w:rPr>
-          <w:rFonts w:ascii="Times New Roman" w:hAnsi="Times New Roman"/>
-          <w:sz w:val="24"/>
-          <w:szCs w:val="24"/>
-        </w:rPr>
-        <w:t xml:space="preserve"> which class a student should be placed in based on a specific set of criteria</w:t>
-      </w:r>
-    </w:p>
-    <w:p>
-      <w:pPr>
-        <w:spacing w:line="240" w:lineRule="auto"/>
+        <w:spacing w:after="0" w:line="240" w:lineRule="auto"/>
+        <w:contextualSpacing/>
+        <w:rPr>
+          <w:rFonts w:ascii="Times New Roman" w:hAnsi="Times New Roman"/>
+          <w:sz w:val="24"/>
+          <w:szCs w:val="24"/>
+        </w:rPr>
+      </w:pPr>
+      <w:r>
+        <w:rPr>
+          <w:rFonts w:ascii="Times New Roman" w:hAnsi="Times New Roman"/>
+          <w:sz w:val="24"/>
+          <w:szCs w:val="24"/>
+        </w:rPr>
+        <w:t>Prepared students to take the IELTS and TOEFL exams in order to be accepted into English-speaking universities abroad</w:t>
+      </w:r>
+    </w:p>
+    <w:p>
+      <w:pPr>
+        <w:numPr>
+          <w:ilvl w:val="0"/>
+          <w:numId w:val="12"/>
+        </w:numPr>
+        <w:spacing w:after="0" w:line="240" w:lineRule="auto"/>
+        <w:contextualSpacing/>
+        <w:rPr>
+          <w:rFonts w:ascii="Times New Roman" w:hAnsi="Times New Roman"/>
+          <w:sz w:val="24"/>
+          <w:szCs w:val="24"/>
+        </w:rPr>
+      </w:pPr>
+      <w:r>
+        <w:rPr>
+          <w:rFonts w:ascii="Times New Roman" w:hAnsi="Times New Roman"/>
+          <w:sz w:val="24"/>
+          <w:szCs w:val="24"/>
+        </w:rPr>
+        <w:lastRenderedPageBreak/>
+        <w:t>Improved students’ English proficiency in four key areas: listening, speaking, reading, and writing</w:t>
+      </w:r>
+    </w:p>
+    <w:p>
+      <w:pPr>
+        <w:spacing w:after="0" w:line="240" w:lineRule="auto"/>
+        <w:contextualSpacing/>
         <w:rPr>
           <w:rFonts w:ascii="Times New Roman" w:hAnsi="Times New Roman"/>
           <w:sz w:val="24"/>
@@ -2396,6 +1913,7 @@
     <w:p>
       <w:pPr>
         <w:spacing w:after="0" w:line="240" w:lineRule="auto"/>
+        <w:contextualSpacing/>
         <w:rPr>
           <w:rFonts w:ascii="Times New Roman" w:hAnsi="Times New Roman"/>
           <w:sz w:val="24"/>
@@ -2414,6 +1932,7 @@
     <w:p>
       <w:pPr>
         <w:spacing w:after="0" w:line="240" w:lineRule="auto"/>
+        <w:contextualSpacing/>
         <w:rPr>
           <w:rFonts w:ascii="Times New Roman" w:hAnsi="Times New Roman"/>
           <w:sz w:val="24"/>
@@ -2431,7 +1950,8 @@
     </w:p>
     <w:p>
       <w:pPr>
-        <w:spacing w:line="240" w:lineRule="auto"/>
+        <w:spacing w:after="0" w:line="240" w:lineRule="auto"/>
+        <w:contextualSpacing/>
         <w:rPr>
           <w:rFonts w:ascii="Times New Roman" w:hAnsi="Times New Roman"/>
           <w:sz w:val="24"/>
@@ -2472,33 +1992,33 @@
     </w:p>
     <w:p>
       <w:pPr>
-        <w:pStyle w:val="ListParagraph"/>
-        <w:spacing w:after="0" w:line="240" w:lineRule="auto"/>
-        <w:ind w:left="0"/>
-        <w:rPr>
-          <w:rFonts w:ascii="Times New Roman" w:hAnsi="Times New Roman"/>
-          <w:sz w:val="24"/>
-          <w:szCs w:val="24"/>
-        </w:rPr>
-      </w:pPr>
-    </w:p>
-    <w:p>
-      <w:pPr>
-        <w:spacing w:line="240" w:lineRule="auto"/>
-        <w:rPr>
-          <w:rFonts w:ascii="Times New Roman" w:hAnsi="Times New Roman"/>
-          <w:sz w:val="24"/>
-          <w:szCs w:val="24"/>
-        </w:rPr>
-      </w:pPr>
-      <w:r>
-        <w:rPr>
-          <w:rFonts w:ascii="Times New Roman" w:hAnsi="Times New Roman"/>
-          <w:b/>
-          <w:sz w:val="24"/>
-          <w:szCs w:val="24"/>
-        </w:rPr>
-        <w:t>Service Learning Volunteer</w:t>
+        <w:spacing w:after="0" w:line="240" w:lineRule="auto"/>
+        <w:contextualSpacing/>
+        <w:rPr>
+          <w:rFonts w:ascii="Times New Roman" w:hAnsi="Times New Roman"/>
+          <w:sz w:val="24"/>
+          <w:szCs w:val="24"/>
+        </w:rPr>
+      </w:pPr>
+      <w:proofErr w:type="gramStart"/>
+      <w:r>
+        <w:rPr>
+          <w:rFonts w:ascii="Times New Roman" w:hAnsi="Times New Roman"/>
+          <w:b/>
+          <w:sz w:val="24"/>
+          <w:szCs w:val="24"/>
+        </w:rPr>
+        <w:t>Service Learning</w:t>
+      </w:r>
+      <w:proofErr w:type="gramEnd"/>
+      <w:r>
+        <w:rPr>
+          <w:rFonts w:ascii="Times New Roman" w:hAnsi="Times New Roman"/>
+          <w:b/>
+          <w:sz w:val="24"/>
+          <w:szCs w:val="24"/>
+        </w:rPr>
+        <w:t xml:space="preserve"> Volunteer</w:t>
       </w:r>
       <w:r>
         <w:rPr>
@@ -2584,7 +2104,8 @@
     </w:p>
     <w:p>
       <w:pPr>
-        <w:spacing w:line="240" w:lineRule="auto"/>
+        <w:spacing w:after="0" w:line="240" w:lineRule="auto"/>
+        <w:contextualSpacing/>
         <w:rPr>
           <w:rFonts w:ascii="Times New Roman" w:hAnsi="Times New Roman"/>
           <w:sz w:val="24"/>
@@ -2607,7 +2128,7 @@
           <w:ilvl w:val="0"/>
           <w:numId w:val="7"/>
         </w:numPr>
-        <w:spacing w:line="240" w:lineRule="auto"/>
+        <w:spacing w:after="0" w:line="240" w:lineRule="auto"/>
         <w:rPr>
           <w:rFonts w:ascii="Times New Roman" w:hAnsi="Times New Roman"/>
           <w:sz w:val="24"/>
@@ -2630,7 +2151,7 @@
           <w:ilvl w:val="0"/>
           <w:numId w:val="7"/>
         </w:numPr>
-        <w:spacing w:line="240" w:lineRule="auto"/>
+        <w:spacing w:after="0" w:line="240" w:lineRule="auto"/>
         <w:rPr>
           <w:rFonts w:ascii="Times New Roman" w:hAnsi="Times New Roman"/>
           <w:sz w:val="24"/>
@@ -2648,31 +2169,21 @@
     </w:p>
     <w:p>
       <w:pPr>
-        <w:spacing w:line="240" w:lineRule="auto"/>
-        <w:rPr>
-          <w:rFonts w:ascii="Times New Roman" w:hAnsi="Times New Roman"/>
-          <w:sz w:val="24"/>
-          <w:szCs w:val="24"/>
-        </w:rPr>
-      </w:pPr>
-    </w:p>
-    <w:p>
-      <w:pPr>
-        <w:spacing w:line="240" w:lineRule="auto"/>
-        <w:rPr>
-          <w:rFonts w:ascii="Times New Roman" w:hAnsi="Times New Roman"/>
-          <w:sz w:val="24"/>
-          <w:szCs w:val="24"/>
-        </w:rPr>
-      </w:pPr>
-      <w:r>
-        <w:rPr>
-          <w:rFonts w:ascii="Times New Roman" w:hAnsi="Times New Roman"/>
-          <w:b/>
-          <w:sz w:val="24"/>
-          <w:szCs w:val="24"/>
-        </w:rPr>
-        <w:lastRenderedPageBreak/>
+        <w:spacing w:after="0" w:line="240" w:lineRule="auto"/>
+        <w:contextualSpacing/>
+        <w:rPr>
+          <w:rFonts w:ascii="Times New Roman" w:hAnsi="Times New Roman"/>
+          <w:sz w:val="24"/>
+          <w:szCs w:val="24"/>
+        </w:rPr>
+      </w:pPr>
+      <w:r>
+        <w:rPr>
+          <w:rFonts w:ascii="Times New Roman" w:hAnsi="Times New Roman"/>
+          <w:b/>
+          <w:sz w:val="24"/>
+          <w:szCs w:val="24"/>
+        </w:rPr>
         <w:t>Lifeguard</w:t>
       </w:r>
       <w:r>
@@ -2782,7 +2293,8 @@
     </w:p>
     <w:p>
       <w:pPr>
-        <w:spacing w:line="240" w:lineRule="auto"/>
+        <w:spacing w:after="0" w:line="240" w:lineRule="auto"/>
+        <w:contextualSpacing/>
         <w:rPr>
           <w:rFonts w:ascii="Times New Roman" w:hAnsi="Times New Roman"/>
           <w:sz w:val="24"/>
@@ -2805,7 +2317,7 @@
           <w:ilvl w:val="0"/>
           <w:numId w:val="8"/>
         </w:numPr>
-        <w:spacing w:line="240" w:lineRule="auto"/>
+        <w:spacing w:after="0" w:line="240" w:lineRule="auto"/>
         <w:rPr>
           <w:rFonts w:ascii="Times New Roman" w:hAnsi="Times New Roman"/>
           <w:sz w:val="24"/>
@@ -2828,7 +2340,7 @@
           <w:ilvl w:val="0"/>
           <w:numId w:val="8"/>
         </w:numPr>
-        <w:spacing w:line="240" w:lineRule="auto"/>
+        <w:spacing w:after="0" w:line="240" w:lineRule="auto"/>
         <w:rPr>
           <w:rFonts w:ascii="Times New Roman" w:hAnsi="Times New Roman"/>
           <w:sz w:val="24"/>
@@ -2847,165 +2359,13 @@
     <w:p>
       <w:pPr>
         <w:pStyle w:val="ListParagraph"/>
-        <w:spacing w:line="240" w:lineRule="auto"/>
-        <w:rPr>
-          <w:rFonts w:ascii="Times New Roman" w:hAnsi="Times New Roman"/>
-          <w:sz w:val="24"/>
-          <w:szCs w:val="24"/>
-        </w:rPr>
-      </w:pPr>
-    </w:p>
-    <w:p>
-      <w:pPr>
-        <w:spacing w:line="240" w:lineRule="auto"/>
-        <w:jc w:val="center"/>
-        <w:rPr>
-          <w:rFonts w:ascii="Times New Roman" w:hAnsi="Times New Roman"/>
-          <w:sz w:val="24"/>
-          <w:szCs w:val="24"/>
-        </w:rPr>
-      </w:pPr>
-      <w:r>
-        <w:rPr>
-          <w:rFonts w:ascii="Times New Roman" w:hAnsi="Times New Roman"/>
-          <w:b/>
-          <w:sz w:val="24"/>
-          <w:szCs w:val="24"/>
-        </w:rPr>
-        <w:t>COMPUTER SKILLS</w:t>
-      </w:r>
-    </w:p>
-    <w:p>
-      <w:pPr>
-        <w:pStyle w:val="ListParagraph"/>
-        <w:numPr>
-          <w:ilvl w:val="0"/>
-          <w:numId w:val="10"/>
-        </w:numPr>
-        <w:spacing w:line="240" w:lineRule="auto"/>
-        <w:rPr>
-          <w:rFonts w:ascii="Times New Roman" w:hAnsi="Times New Roman"/>
-          <w:sz w:val="24"/>
-          <w:szCs w:val="24"/>
-        </w:rPr>
-      </w:pPr>
-      <w:r>
-        <w:rPr>
-          <w:rFonts w:ascii="Times New Roman" w:hAnsi="Times New Roman"/>
-          <w:sz w:val="24"/>
-          <w:szCs w:val="24"/>
-        </w:rPr>
-        <w:t>Skilled in MS Word</w:t>
-      </w:r>
-      <w:r>
-        <w:rPr>
-          <w:rFonts w:ascii="Times New Roman" w:hAnsi="Times New Roman"/>
-          <w:sz w:val="24"/>
-          <w:szCs w:val="24"/>
-        </w:rPr>
-        <w:t>, MS Excel</w:t>
-      </w:r>
-      <w:r>
-        <w:rPr>
-          <w:rFonts w:ascii="Times New Roman" w:hAnsi="Times New Roman"/>
-          <w:sz w:val="24"/>
-          <w:szCs w:val="24"/>
-        </w:rPr>
-        <w:t>, PowerPoint, Internet Explorer</w:t>
-      </w:r>
-      <w:r>
-        <w:rPr>
-          <w:rFonts w:ascii="Times New Roman" w:hAnsi="Times New Roman"/>
-          <w:sz w:val="24"/>
-          <w:szCs w:val="24"/>
-        </w:rPr>
-        <w:t>, web browser</w:t>
-      </w:r>
-      <w:r>
-        <w:rPr>
-          <w:rFonts w:ascii="Times New Roman" w:hAnsi="Times New Roman"/>
-          <w:sz w:val="24"/>
-          <w:szCs w:val="24"/>
-        </w:rPr>
-        <w:t>s</w:t>
-      </w:r>
-    </w:p>
-    <w:p>
-      <w:pPr>
-        <w:pStyle w:val="ListParagraph"/>
-        <w:numPr>
-          <w:ilvl w:val="0"/>
-          <w:numId w:val="10"/>
-        </w:numPr>
-        <w:spacing w:line="240" w:lineRule="auto"/>
-        <w:rPr>
-          <w:rFonts w:ascii="Times New Roman" w:hAnsi="Times New Roman"/>
-          <w:sz w:val="24"/>
-          <w:szCs w:val="24"/>
-        </w:rPr>
-      </w:pPr>
-      <w:r>
-        <w:rPr>
-          <w:rFonts w:ascii="Times New Roman" w:hAnsi="Times New Roman"/>
-          <w:sz w:val="24"/>
-          <w:szCs w:val="24"/>
-        </w:rPr>
-        <w:t>Skilled in HTML and CSS web development</w:t>
-      </w:r>
-    </w:p>
-    <w:p>
-      <w:pPr>
-        <w:pStyle w:val="ListParagraph"/>
-        <w:numPr>
-          <w:ilvl w:val="0"/>
-          <w:numId w:val="10"/>
-        </w:numPr>
-        <w:spacing w:line="240" w:lineRule="auto"/>
-        <w:rPr>
-          <w:rFonts w:ascii="Times New Roman" w:hAnsi="Times New Roman"/>
-          <w:sz w:val="24"/>
-          <w:szCs w:val="24"/>
-        </w:rPr>
-      </w:pPr>
-      <w:r>
-        <w:rPr>
-          <w:rFonts w:ascii="Times New Roman" w:hAnsi="Times New Roman"/>
-          <w:sz w:val="24"/>
-          <w:szCs w:val="24"/>
-        </w:rPr>
-        <w:t xml:space="preserve">Working knowledge of JavaScript </w:t>
-      </w:r>
-      <w:r>
-        <w:rPr>
-          <w:rFonts w:ascii="Times New Roman" w:hAnsi="Times New Roman"/>
-          <w:sz w:val="24"/>
-          <w:szCs w:val="24"/>
-        </w:rPr>
-        <w:t>and Python programming languages</w:t>
-      </w:r>
-    </w:p>
-    <w:p>
-      <w:pPr>
-        <w:pStyle w:val="ListParagraph"/>
-        <w:numPr>
-          <w:ilvl w:val="0"/>
-          <w:numId w:val="10"/>
-        </w:numPr>
-        <w:spacing w:line="240" w:lineRule="auto"/>
-        <w:rPr>
-          <w:rFonts w:ascii="Times New Roman" w:hAnsi="Times New Roman"/>
-          <w:sz w:val="24"/>
-          <w:szCs w:val="24"/>
-        </w:rPr>
-      </w:pPr>
-      <w:r>
-        <w:rPr>
-          <w:rFonts w:ascii="Times New Roman" w:hAnsi="Times New Roman"/>
-          <w:sz w:val="24"/>
-          <w:szCs w:val="24"/>
-        </w:rPr>
-        <w:t>Working knowledge of GitHub, Bootstrap, and Firebase development tools</w:t>
-      </w:r>
+        <w:spacing w:after="0" w:line="240" w:lineRule="auto"/>
+        <w:rPr>
+          <w:rFonts w:ascii="Times New Roman" w:hAnsi="Times New Roman"/>
+          <w:sz w:val="24"/>
+          <w:szCs w:val="24"/>
+        </w:rPr>
+      </w:pPr>
     </w:p>
     <w:sectPr>
       <w:pgSz w:w="12240" w:h="15840"/>
@@ -3018,7 +2378,7 @@
 </file>
 
 <file path=word/numbering.xml><?xml version="1.0" encoding="utf-8"?>
-<w:numbering xmlns:wpc="http://schemas.microsoft.com/office/word/2010/wordprocessingCanvas" xmlns:cx="http://schemas.microsoft.com/office/drawing/2014/chartex" xmlns:cx1="http://schemas.microsoft.com/office/drawing/2015/9/8/chartex" xmlns:cx2="http://schemas.microsoft.com/office/drawing/2015/10/21/chartex" xmlns:cx3="http://schemas.microsoft.com/office/drawing/2016/5/9/chartex" xmlns:cx4="http://schemas.microsoft.com/office/drawing/2016/5/10/chartex" xmlns:cx5="http://schemas.microsoft.com/office/drawing/2016/5/11/chartex" xmlns:cx6="http://schemas.microsoft.com/office/drawing/2016/5/12/chartex" xmlns:cx7="http://schemas.microsoft.com/office/drawing/2016/5/13/chartex" xmlns:cx8="http://schemas.microsoft.com/office/drawing/2016/5/14/chartex" xmlns:mc="http://schemas.openxmlformats.org/markup-compatibility/2006" xmlns:aink="http://schemas.microsoft.com/office/drawing/2016/ink" xmlns:am3d="http://schemas.microsoft.com/office/drawing/2017/model3d" xmlns:o="urn:schemas-microsoft-com:office:office" xmlns:r="http://schemas.openxmlformats.org/officeDocument/2006/relationships" xmlns:m="http://schemas.openxmlformats.org/officeDocument/2006/math" xmlns:v="urn:schemas-microsoft-com:vml" xmlns:wp14="http://schemas.microsoft.com/office/word/2010/wordprocessingDrawing" xmlns:wp="http://schemas.openxmlformats.org/drawingml/2006/wordprocessingDrawing" xmlns:w10="urn:schemas-microsoft-com:office:word" xmlns:w="http://schemas.openxmlformats.org/wordprocessingml/2006/main" xmlns:w14="http://schemas.microsoft.com/office/word/2010/wordml" xmlns:w15="http://schemas.microsoft.com/office/word/2012/wordml" xmlns:w16cex="http://schemas.microsoft.com/office/word/2018/wordml/cex" xmlns:w16cid="http://schemas.microsoft.com/office/word/2016/wordml/cid" xmlns:w16="http://schemas.microsoft.com/office/word/2018/wordml" xmlns:w16se="http://schemas.microsoft.com/office/word/2015/wordml/symex" xmlns:wpg="http://schemas.microsoft.com/office/word/2010/wordprocessingGroup" xmlns:wpi="http://schemas.microsoft.com/office/word/2010/wordprocessingInk" xmlns:wne="http://schemas.microsoft.com/office/word/2006/wordml" xmlns:wps="http://schemas.microsoft.com/office/word/2010/wordprocessingShape" mc:Ignorable="w14 w15 w16se w16cid w16 w16cex wp14">
+<w:numbering xmlns:wpc="http://schemas.microsoft.com/office/word/2010/wordprocessingCanvas" xmlns:cx="http://schemas.microsoft.com/office/drawing/2014/chartex" xmlns:cx1="http://schemas.microsoft.com/office/drawing/2015/9/8/chartex" xmlns:cx2="http://schemas.microsoft.com/office/drawing/2015/10/21/chartex" xmlns:cx3="http://schemas.microsoft.com/office/drawing/2016/5/9/chartex" xmlns:cx4="http://schemas.microsoft.com/office/drawing/2016/5/10/chartex" xmlns:cx5="http://schemas.microsoft.com/office/drawing/2016/5/11/chartex" xmlns:cx6="http://schemas.microsoft.com/office/drawing/2016/5/12/chartex" xmlns:cx7="http://schemas.microsoft.com/office/drawing/2016/5/13/chartex" xmlns:cx8="http://schemas.microsoft.com/office/drawing/2016/5/14/chartex" xmlns:mc="http://schemas.openxmlformats.org/markup-compatibility/2006" xmlns:aink="http://schemas.microsoft.com/office/drawing/2016/ink" xmlns:am3d="http://schemas.microsoft.com/office/drawing/2017/model3d" xmlns:o="urn:schemas-microsoft-com:office:office" xmlns:r="http://schemas.openxmlformats.org/officeDocument/2006/relationships" xmlns:m="http://schemas.openxmlformats.org/officeDocument/2006/math" xmlns:v="urn:schemas-microsoft-com:vml" xmlns:wp14="http://schemas.microsoft.com/office/word/2010/wordprocessingDrawing" xmlns:wp="http://schemas.openxmlformats.org/drawingml/2006/wordprocessingDrawing" xmlns:w10="urn:schemas-microsoft-com:office:word" xmlns:w="http://schemas.openxmlformats.org/wordprocessingml/2006/main" xmlns:w14="http://schemas.microsoft.com/office/word/2010/wordml" xmlns:w15="http://schemas.microsoft.com/office/word/2012/wordml" xmlns:w16cex="http://schemas.microsoft.com/office/word/2018/wordml/cex" xmlns:w16cid="http://schemas.microsoft.com/office/word/2016/wordml/cid" xmlns:w16="http://schemas.microsoft.com/office/word/2018/wordml" xmlns:w16sdtdh="http://schemas.microsoft.com/office/word/2020/wordml/sdtdatahash" xmlns:w16se="http://schemas.microsoft.com/office/word/2015/wordml/symex" xmlns:wpg="http://schemas.microsoft.com/office/word/2010/wordprocessingGroup" xmlns:wpi="http://schemas.microsoft.com/office/word/2010/wordprocessingInk" xmlns:wne="http://schemas.microsoft.com/office/word/2006/wordml" xmlns:wps="http://schemas.microsoft.com/office/word/2010/wordprocessingShape" mc:Ignorable="w14 w15 w16se w16cid w16 w16cex w16sdtdh wp14">
   <w:abstractNum w:abstractNumId="0" w15:restartNumberingAfterBreak="0">
     <w:nsid w:val="0195622F"/>
     <w:multiLevelType w:val="hybridMultilevel"/>
@@ -5170,6 +4530,119 @@
     <w:nsid w:val="78C73F6D"/>
     <w:multiLevelType w:val="hybridMultilevel"/>
     <w:tmpl w:val="DE6688D2"/>
+    <w:lvl w:ilvl="0" w:tplc="04090001">
+      <w:start w:val="1"/>
+      <w:numFmt w:val="bullet"/>
+      <w:lvlText w:val=""/>
+      <w:lvlJc w:val="left"/>
+      <w:pPr>
+        <w:ind w:left="720" w:hanging="360"/>
+      </w:pPr>
+      <w:rPr>
+        <w:rFonts w:ascii="Symbol" w:hAnsi="Symbol" w:hint="default"/>
+      </w:rPr>
+    </w:lvl>
+    <w:lvl w:ilvl="1" w:tplc="04090003" w:tentative="1">
+      <w:start w:val="1"/>
+      <w:numFmt w:val="bullet"/>
+      <w:lvlText w:val="o"/>
+      <w:lvlJc w:val="left"/>
+      <w:pPr>
+        <w:ind w:left="1440" w:hanging="360"/>
+      </w:pPr>
+      <w:rPr>
+        <w:rFonts w:ascii="Courier New" w:hAnsi="Courier New" w:cs="Courier New" w:hint="default"/>
+      </w:rPr>
+    </w:lvl>
+    <w:lvl w:ilvl="2" w:tplc="04090005" w:tentative="1">
+      <w:start w:val="1"/>
+      <w:numFmt w:val="bullet"/>
+      <w:lvlText w:val=""/>
+      <w:lvlJc w:val="left"/>
+      <w:pPr>
+        <w:ind w:left="2160" w:hanging="360"/>
+      </w:pPr>
+      <w:rPr>
+        <w:rFonts w:ascii="Wingdings" w:hAnsi="Wingdings" w:hint="default"/>
+      </w:rPr>
+    </w:lvl>
+    <w:lvl w:ilvl="3" w:tplc="04090001" w:tentative="1">
+      <w:start w:val="1"/>
+      <w:numFmt w:val="bullet"/>
+      <w:lvlText w:val=""/>
+      <w:lvlJc w:val="left"/>
+      <w:pPr>
+        <w:ind w:left="2880" w:hanging="360"/>
+      </w:pPr>
+      <w:rPr>
+        <w:rFonts w:ascii="Symbol" w:hAnsi="Symbol" w:hint="default"/>
+      </w:rPr>
+    </w:lvl>
+    <w:lvl w:ilvl="4" w:tplc="04090003" w:tentative="1">
+      <w:start w:val="1"/>
+      <w:numFmt w:val="bullet"/>
+      <w:lvlText w:val="o"/>
+      <w:lvlJc w:val="left"/>
+      <w:pPr>
+        <w:ind w:left="3600" w:hanging="360"/>
+      </w:pPr>
+      <w:rPr>
+        <w:rFonts w:ascii="Courier New" w:hAnsi="Courier New" w:cs="Courier New" w:hint="default"/>
+      </w:rPr>
+    </w:lvl>
+    <w:lvl w:ilvl="5" w:tplc="04090005" w:tentative="1">
+      <w:start w:val="1"/>
+      <w:numFmt w:val="bullet"/>
+      <w:lvlText w:val=""/>
+      <w:lvlJc w:val="left"/>
+      <w:pPr>
+        <w:ind w:left="4320" w:hanging="360"/>
+      </w:pPr>
+      <w:rPr>
+        <w:rFonts w:ascii="Wingdings" w:hAnsi="Wingdings" w:hint="default"/>
+      </w:rPr>
+    </w:lvl>
+    <w:lvl w:ilvl="6" w:tplc="04090001" w:tentative="1">
+      <w:start w:val="1"/>
+      <w:numFmt w:val="bullet"/>
+      <w:lvlText w:val=""/>
+      <w:lvlJc w:val="left"/>
+      <w:pPr>
+        <w:ind w:left="5040" w:hanging="360"/>
+      </w:pPr>
+      <w:rPr>
+        <w:rFonts w:ascii="Symbol" w:hAnsi="Symbol" w:hint="default"/>
+      </w:rPr>
+    </w:lvl>
+    <w:lvl w:ilvl="7" w:tplc="04090003" w:tentative="1">
+      <w:start w:val="1"/>
+      <w:numFmt w:val="bullet"/>
+      <w:lvlText w:val="o"/>
+      <w:lvlJc w:val="left"/>
+      <w:pPr>
+        <w:ind w:left="5760" w:hanging="360"/>
+      </w:pPr>
+      <w:rPr>
+        <w:rFonts w:ascii="Courier New" w:hAnsi="Courier New" w:cs="Courier New" w:hint="default"/>
+      </w:rPr>
+    </w:lvl>
+    <w:lvl w:ilvl="8" w:tplc="04090005" w:tentative="1">
+      <w:start w:val="1"/>
+      <w:numFmt w:val="bullet"/>
+      <w:lvlText w:val=""/>
+      <w:lvlJc w:val="left"/>
+      <w:pPr>
+        <w:ind w:left="6480" w:hanging="360"/>
+      </w:pPr>
+      <w:rPr>
+        <w:rFonts w:ascii="Wingdings" w:hAnsi="Wingdings" w:hint="default"/>
+      </w:rPr>
+    </w:lvl>
+  </w:abstractNum>
+  <w:abstractNum w:abstractNumId="20" w15:restartNumberingAfterBreak="0">
+    <w:nsid w:val="79477195"/>
+    <w:multiLevelType w:val="hybridMultilevel"/>
+    <w:tmpl w:val="59EE90AA"/>
     <w:lvl w:ilvl="0" w:tplc="04090001">
       <w:start w:val="1"/>
       <w:numFmt w:val="bullet"/>
@@ -5339,11 +4812,14 @@
   <w:num w:numId="20">
     <w:abstractNumId w:val="2"/>
   </w:num>
+  <w:num w:numId="21">
+    <w:abstractNumId w:val="20"/>
+  </w:num>
 </w:numbering>
 </file>
 
 <file path=word/styles.xml><?xml version="1.0" encoding="utf-8"?>
-<w:styles xmlns:mc="http://schemas.openxmlformats.org/markup-compatibility/2006" xmlns:r="http://schemas.openxmlformats.org/officeDocument/2006/relationships" xmlns:w="http://schemas.openxmlformats.org/wordprocessingml/2006/main" xmlns:w14="http://schemas.microsoft.com/office/word/2010/wordml" xmlns:w15="http://schemas.microsoft.com/office/word/2012/wordml" xmlns:w16cex="http://schemas.microsoft.com/office/word/2018/wordml/cex" xmlns:w16cid="http://schemas.microsoft.com/office/word/2016/wordml/cid" xmlns:w16="http://schemas.microsoft.com/office/word/2018/wordml" xmlns:w16se="http://schemas.microsoft.com/office/word/2015/wordml/symex" mc:Ignorable="w14 w15 w16se w16cid w16 w16cex">
+<w:styles xmlns:mc="http://schemas.openxmlformats.org/markup-compatibility/2006" xmlns:r="http://schemas.openxmlformats.org/officeDocument/2006/relationships" xmlns:w="http://schemas.openxmlformats.org/wordprocessingml/2006/main" xmlns:w14="http://schemas.microsoft.com/office/word/2010/wordml" xmlns:w15="http://schemas.microsoft.com/office/word/2012/wordml" xmlns:w16cex="http://schemas.microsoft.com/office/word/2018/wordml/cex" xmlns:w16cid="http://schemas.microsoft.com/office/word/2016/wordml/cid" xmlns:w16="http://schemas.microsoft.com/office/word/2018/wordml" xmlns:w16sdtdh="http://schemas.microsoft.com/office/word/2020/wordml/sdtdatahash" xmlns:w16se="http://schemas.microsoft.com/office/word/2015/wordml/symex" mc:Ignorable="w14 w15 w16se w16cid w16 w16cex w16sdtdh">
   <w:docDefaults>
     <w:rPrDefault>
       <w:rPr>

--- a/assets/Resume.docx
+++ b/assets/Resume.docx
@@ -80,7 +80,7 @@
           <w:szCs w:val="23"/>
           <w:shd w:val="clear" w:color="auto" w:fill="FFFFFF"/>
         </w:rPr>
-        <w:t>[REDACTED]</w:t>
+        <w:t xml:space="preserve">5009 N Somerset Drive, </w:t>
       </w:r>
       <w:r>
         <w:rPr>
@@ -90,7 +90,7 @@
           <w:szCs w:val="23"/>
           <w:shd w:val="clear" w:color="auto" w:fill="FFFFFF"/>
         </w:rPr>
-        <w:t xml:space="preserve"> Muncie, Indiana 47304</w:t>
+        <w:t>Muncie, Indiana 47304</w:t>
       </w:r>
       <w:r>
         <w:rPr>
@@ -326,6 +326,31 @@
           <w:szCs w:val="24"/>
         </w:rPr>
         <w:t>Ball State University, Muncie, IN</w:t>
+      </w:r>
+    </w:p>
+    <w:p>
+      <w:pPr>
+        <w:pStyle w:val="ListParagraph"/>
+        <w:numPr>
+          <w:ilvl w:val="0"/>
+          <w:numId w:val="22"/>
+        </w:numPr>
+        <w:spacing w:after="0" w:line="240" w:lineRule="auto"/>
+        <w:rPr>
+          <w:rFonts w:ascii="Times New Roman" w:hAnsi="Times New Roman"/>
+          <w:bCs/>
+          <w:sz w:val="24"/>
+          <w:szCs w:val="24"/>
+        </w:rPr>
+      </w:pPr>
+      <w:r>
+        <w:rPr>
+          <w:rFonts w:ascii="Times New Roman" w:hAnsi="Times New Roman"/>
+          <w:bCs/>
+          <w:sz w:val="24"/>
+          <w:szCs w:val="24"/>
+        </w:rPr>
+        <w:t>GPA of 3.94</w:t>
       </w:r>
     </w:p>
     <w:p>
@@ -458,15 +483,7 @@
           <w:sz w:val="24"/>
           <w:szCs w:val="24"/>
         </w:rPr>
-        <w:t>Cumulative</w:t>
-      </w:r>
-      <w:r>
-        <w:rPr>
-          <w:rFonts w:ascii="Times New Roman" w:hAnsi="Times New Roman"/>
-          <w:sz w:val="24"/>
-          <w:szCs w:val="24"/>
-        </w:rPr>
-        <w:t xml:space="preserve"> GPA of 3.3</w:t>
+        <w:t>GPA of 3.3</w:t>
       </w:r>
       <w:r>
         <w:rPr>
@@ -484,7 +501,7 @@
         <w:jc w:val="center"/>
         <w:rPr>
           <w:rFonts w:ascii="Times New Roman" w:hAnsi="Times New Roman"/>
-          <w:bCs/>
+          <w:b/>
           <w:sz w:val="24"/>
           <w:szCs w:val="24"/>
         </w:rPr>
@@ -521,7 +538,7 @@
           <w:sz w:val="24"/>
           <w:szCs w:val="24"/>
         </w:rPr>
-        <w:t>Amazon Web Services Developer Associate – May 2021</w:t>
+        <w:t>Cisco Certified Network Associate – August 2021</w:t>
       </w:r>
     </w:p>
     <w:p>
@@ -546,7 +563,7 @@
           <w:sz w:val="24"/>
           <w:szCs w:val="24"/>
         </w:rPr>
-        <w:t>Amazon Web Services Solutions Architect Associate – April 2021</w:t>
+        <w:t>Palo Alto Certified Cybersecurity Entry-level Technician (PCCET) – June 2021</w:t>
       </w:r>
     </w:p>
     <w:p>
@@ -571,7 +588,7 @@
           <w:sz w:val="24"/>
           <w:szCs w:val="24"/>
         </w:rPr>
-        <w:t>Amazon Web Services Cloud Practitioner – March 2021</w:t>
+        <w:t>Amazon Web Services Developer Associate – May 2021</w:t>
       </w:r>
     </w:p>
     <w:p>
@@ -596,7 +613,32 @@
           <w:sz w:val="24"/>
           <w:szCs w:val="24"/>
         </w:rPr>
-        <w:t>Palo Alto Networks Certified Cybersecurity Entry-level Technician (PCCET)</w:t>
+        <w:t>Amazon Web Services Solutions Architect Associate – April 2021</w:t>
+      </w:r>
+    </w:p>
+    <w:p>
+      <w:pPr>
+        <w:pStyle w:val="ListParagraph"/>
+        <w:numPr>
+          <w:ilvl w:val="0"/>
+          <w:numId w:val="21"/>
+        </w:numPr>
+        <w:spacing w:after="0" w:line="240" w:lineRule="auto"/>
+        <w:rPr>
+          <w:rFonts w:ascii="Times New Roman" w:hAnsi="Times New Roman"/>
+          <w:bCs/>
+          <w:sz w:val="24"/>
+          <w:szCs w:val="24"/>
+        </w:rPr>
+      </w:pPr>
+      <w:r>
+        <w:rPr>
+          <w:rFonts w:ascii="Times New Roman" w:hAnsi="Times New Roman"/>
+          <w:bCs/>
+          <w:sz w:val="24"/>
+          <w:szCs w:val="24"/>
+        </w:rPr>
+        <w:t>Amazon Web Services Cloud Practitioner – March 2021</w:t>
       </w:r>
     </w:p>
     <w:p>
@@ -672,7 +714,23 @@
           <w:sz w:val="24"/>
           <w:szCs w:val="24"/>
         </w:rPr>
-        <w:t>HTML and CSS web development</w:t>
+        <w:t xml:space="preserve">Cybersecurity, </w:t>
+      </w:r>
+      <w:r>
+        <w:rPr>
+          <w:rFonts w:ascii="Times New Roman" w:hAnsi="Times New Roman"/>
+          <w:sz w:val="24"/>
+          <w:szCs w:val="24"/>
+        </w:rPr>
+        <w:t>N</w:t>
+      </w:r>
+      <w:r>
+        <w:rPr>
+          <w:rFonts w:ascii="Times New Roman" w:hAnsi="Times New Roman"/>
+          <w:sz w:val="24"/>
+          <w:szCs w:val="24"/>
+        </w:rPr>
+        <w:t>etworking</w:t>
       </w:r>
     </w:p>
     <w:p>
@@ -695,7 +753,7 @@
           <w:sz w:val="24"/>
           <w:szCs w:val="24"/>
         </w:rPr>
-        <w:t>Working knowledge of JavaScript and Python programming languages</w:t>
+        <w:t>HTML and CSS web development</w:t>
       </w:r>
     </w:p>
     <w:p>
@@ -718,7 +776,7 @@
           <w:sz w:val="24"/>
           <w:szCs w:val="24"/>
         </w:rPr>
-        <w:t>Working knowledge of GitHub, Bootstrap, and Firebase development tools</w:t>
+        <w:t>Working knowledge of JavaScript and Python programming languages</w:t>
       </w:r>
     </w:p>
     <w:p>
@@ -741,7 +799,7 @@
           <w:sz w:val="24"/>
           <w:szCs w:val="24"/>
         </w:rPr>
-        <w:t>Cybersecurity, networking</w:t>
+        <w:t>Working knowledge of GitHub, Bootstrap, and Firebase development tools</w:t>
       </w:r>
     </w:p>
     <w:p>
@@ -894,7 +952,6 @@
           <w:szCs w:val="24"/>
         </w:rPr>
       </w:pPr>
-      <w:proofErr w:type="spellStart"/>
       <w:r>
         <w:rPr>
           <w:rFonts w:ascii="Times New Roman" w:hAnsi="Times New Roman"/>
@@ -902,17 +959,7 @@
           <w:sz w:val="24"/>
           <w:szCs w:val="24"/>
         </w:rPr>
-        <w:t>Alcanta</w:t>
-      </w:r>
-      <w:proofErr w:type="spellEnd"/>
-      <w:r>
-        <w:rPr>
-          <w:rFonts w:ascii="Times New Roman" w:hAnsi="Times New Roman"/>
-          <w:bCs/>
-          <w:sz w:val="24"/>
-          <w:szCs w:val="24"/>
-        </w:rPr>
-        <w:t xml:space="preserve"> </w:t>
+        <w:t xml:space="preserve">Alcanta </w:t>
       </w:r>
       <w:r>
         <w:rPr>
@@ -1147,41 +1194,13 @@
           <w:szCs w:val="24"/>
         </w:rPr>
       </w:pPr>
-      <w:proofErr w:type="spellStart"/>
-      <w:r>
-        <w:rPr>
-          <w:rFonts w:ascii="Times New Roman" w:hAnsi="Times New Roman"/>
-          <w:sz w:val="24"/>
-          <w:szCs w:val="24"/>
-        </w:rPr>
-        <w:t>Chengyi</w:t>
-      </w:r>
-      <w:proofErr w:type="spellEnd"/>
-      <w:r>
-        <w:rPr>
-          <w:rFonts w:ascii="Times New Roman" w:hAnsi="Times New Roman"/>
-          <w:sz w:val="24"/>
-          <w:szCs w:val="24"/>
-        </w:rPr>
-        <w:t xml:space="preserve"> College, </w:t>
-      </w:r>
-      <w:proofErr w:type="spellStart"/>
-      <w:r>
-        <w:rPr>
-          <w:rFonts w:ascii="Times New Roman" w:hAnsi="Times New Roman"/>
-          <w:sz w:val="24"/>
-          <w:szCs w:val="24"/>
-        </w:rPr>
-        <w:t>Jimei</w:t>
-      </w:r>
-      <w:proofErr w:type="spellEnd"/>
-      <w:r>
-        <w:rPr>
-          <w:rFonts w:ascii="Times New Roman" w:hAnsi="Times New Roman"/>
-          <w:sz w:val="24"/>
-          <w:szCs w:val="24"/>
-        </w:rPr>
-        <w:t xml:space="preserve"> University, Xiamen, Fujian Province, China</w:t>
+      <w:r>
+        <w:rPr>
+          <w:rFonts w:ascii="Times New Roman" w:hAnsi="Times New Roman"/>
+          <w:sz w:val="24"/>
+          <w:szCs w:val="24"/>
+        </w:rPr>
+        <w:t>Chengyi College, Jimei University, Xiamen, Fujian Province, China</w:t>
       </w:r>
     </w:p>
     <w:p>
@@ -1362,25 +1381,7 @@
           <w:sz w:val="24"/>
           <w:szCs w:val="24"/>
         </w:rPr>
-        <w:t xml:space="preserve">Jiangsu </w:t>
-      </w:r>
-      <w:proofErr w:type="spellStart"/>
-      <w:r>
-        <w:rPr>
-          <w:rFonts w:ascii="Times New Roman" w:hAnsi="Times New Roman"/>
-          <w:sz w:val="24"/>
-          <w:szCs w:val="24"/>
-        </w:rPr>
-        <w:t>Xishan</w:t>
-      </w:r>
-      <w:proofErr w:type="spellEnd"/>
-      <w:r>
-        <w:rPr>
-          <w:rFonts w:ascii="Times New Roman" w:hAnsi="Times New Roman"/>
-          <w:sz w:val="24"/>
-          <w:szCs w:val="24"/>
-        </w:rPr>
-        <w:t xml:space="preserve"> Senior High School, Wuxi, Jiangsu Province, China</w:t>
+        <w:t>Jiangsu Xishan Senior High School, Wuxi, Jiangsu Province, China</w:t>
       </w:r>
     </w:p>
     <w:p>
@@ -1759,6 +1760,7 @@
           <w:sz w:val="24"/>
           <w:szCs w:val="24"/>
         </w:rPr>
+        <w:lastRenderedPageBreak/>
         <w:t>Prepared students to take the IELTS and TOEFL exams in order to be accepted into English-speaking universities abroad</w:t>
       </w:r>
     </w:p>
@@ -1782,7 +1784,6 @@
           <w:sz w:val="24"/>
           <w:szCs w:val="24"/>
         </w:rPr>
-        <w:lastRenderedPageBreak/>
         <w:t>Improved students’ English proficiency in four key areas: listening, speaking, reading, and writing</w:t>
       </w:r>
     </w:p>
@@ -2000,25 +2001,14 @@
           <w:szCs w:val="24"/>
         </w:rPr>
       </w:pPr>
-      <w:proofErr w:type="gramStart"/>
-      <w:r>
-        <w:rPr>
-          <w:rFonts w:ascii="Times New Roman" w:hAnsi="Times New Roman"/>
-          <w:b/>
-          <w:sz w:val="24"/>
-          <w:szCs w:val="24"/>
-        </w:rPr>
-        <w:t>Service Learning</w:t>
-      </w:r>
-      <w:proofErr w:type="gramEnd"/>
-      <w:r>
-        <w:rPr>
-          <w:rFonts w:ascii="Times New Roman" w:hAnsi="Times New Roman"/>
-          <w:b/>
-          <w:sz w:val="24"/>
-          <w:szCs w:val="24"/>
-        </w:rPr>
-        <w:t xml:space="preserve"> Volunteer</w:t>
+      <w:r>
+        <w:rPr>
+          <w:rFonts w:ascii="Times New Roman" w:hAnsi="Times New Roman"/>
+          <w:b/>
+          <w:sz w:val="24"/>
+          <w:szCs w:val="24"/>
+        </w:rPr>
+        <w:t>Service Learning Volunteer</w:t>
       </w:r>
       <w:r>
         <w:rPr>
@@ -3058,6 +3048,119 @@
     </w:lvl>
   </w:abstractNum>
   <w:abstractNum w:abstractNumId="6" w15:restartNumberingAfterBreak="0">
+    <w:nsid w:val="15244055"/>
+    <w:multiLevelType w:val="hybridMultilevel"/>
+    <w:tmpl w:val="802445DA"/>
+    <w:lvl w:ilvl="0" w:tplc="04090001">
+      <w:start w:val="1"/>
+      <w:numFmt w:val="bullet"/>
+      <w:lvlText w:val=""/>
+      <w:lvlJc w:val="left"/>
+      <w:pPr>
+        <w:ind w:left="720" w:hanging="360"/>
+      </w:pPr>
+      <w:rPr>
+        <w:rFonts w:ascii="Symbol" w:hAnsi="Symbol" w:hint="default"/>
+      </w:rPr>
+    </w:lvl>
+    <w:lvl w:ilvl="1" w:tplc="04090003" w:tentative="1">
+      <w:start w:val="1"/>
+      <w:numFmt w:val="bullet"/>
+      <w:lvlText w:val="o"/>
+      <w:lvlJc w:val="left"/>
+      <w:pPr>
+        <w:ind w:left="1440" w:hanging="360"/>
+      </w:pPr>
+      <w:rPr>
+        <w:rFonts w:ascii="Courier New" w:hAnsi="Courier New" w:cs="Courier New" w:hint="default"/>
+      </w:rPr>
+    </w:lvl>
+    <w:lvl w:ilvl="2" w:tplc="04090005" w:tentative="1">
+      <w:start w:val="1"/>
+      <w:numFmt w:val="bullet"/>
+      <w:lvlText w:val=""/>
+      <w:lvlJc w:val="left"/>
+      <w:pPr>
+        <w:ind w:left="2160" w:hanging="360"/>
+      </w:pPr>
+      <w:rPr>
+        <w:rFonts w:ascii="Wingdings" w:hAnsi="Wingdings" w:hint="default"/>
+      </w:rPr>
+    </w:lvl>
+    <w:lvl w:ilvl="3" w:tplc="04090001" w:tentative="1">
+      <w:start w:val="1"/>
+      <w:numFmt w:val="bullet"/>
+      <w:lvlText w:val=""/>
+      <w:lvlJc w:val="left"/>
+      <w:pPr>
+        <w:ind w:left="2880" w:hanging="360"/>
+      </w:pPr>
+      <w:rPr>
+        <w:rFonts w:ascii="Symbol" w:hAnsi="Symbol" w:hint="default"/>
+      </w:rPr>
+    </w:lvl>
+    <w:lvl w:ilvl="4" w:tplc="04090003" w:tentative="1">
+      <w:start w:val="1"/>
+      <w:numFmt w:val="bullet"/>
+      <w:lvlText w:val="o"/>
+      <w:lvlJc w:val="left"/>
+      <w:pPr>
+        <w:ind w:left="3600" w:hanging="360"/>
+      </w:pPr>
+      <w:rPr>
+        <w:rFonts w:ascii="Courier New" w:hAnsi="Courier New" w:cs="Courier New" w:hint="default"/>
+      </w:rPr>
+    </w:lvl>
+    <w:lvl w:ilvl="5" w:tplc="04090005" w:tentative="1">
+      <w:start w:val="1"/>
+      <w:numFmt w:val="bullet"/>
+      <w:lvlText w:val=""/>
+      <w:lvlJc w:val="left"/>
+      <w:pPr>
+        <w:ind w:left="4320" w:hanging="360"/>
+      </w:pPr>
+      <w:rPr>
+        <w:rFonts w:ascii="Wingdings" w:hAnsi="Wingdings" w:hint="default"/>
+      </w:rPr>
+    </w:lvl>
+    <w:lvl w:ilvl="6" w:tplc="04090001" w:tentative="1">
+      <w:start w:val="1"/>
+      <w:numFmt w:val="bullet"/>
+      <w:lvlText w:val=""/>
+      <w:lvlJc w:val="left"/>
+      <w:pPr>
+        <w:ind w:left="5040" w:hanging="360"/>
+      </w:pPr>
+      <w:rPr>
+        <w:rFonts w:ascii="Symbol" w:hAnsi="Symbol" w:hint="default"/>
+      </w:rPr>
+    </w:lvl>
+    <w:lvl w:ilvl="7" w:tplc="04090003" w:tentative="1">
+      <w:start w:val="1"/>
+      <w:numFmt w:val="bullet"/>
+      <w:lvlText w:val="o"/>
+      <w:lvlJc w:val="left"/>
+      <w:pPr>
+        <w:ind w:left="5760" w:hanging="360"/>
+      </w:pPr>
+      <w:rPr>
+        <w:rFonts w:ascii="Courier New" w:hAnsi="Courier New" w:cs="Courier New" w:hint="default"/>
+      </w:rPr>
+    </w:lvl>
+    <w:lvl w:ilvl="8" w:tplc="04090005" w:tentative="1">
+      <w:start w:val="1"/>
+      <w:numFmt w:val="bullet"/>
+      <w:lvlText w:val=""/>
+      <w:lvlJc w:val="left"/>
+      <w:pPr>
+        <w:ind w:left="6480" w:hanging="360"/>
+      </w:pPr>
+      <w:rPr>
+        <w:rFonts w:ascii="Wingdings" w:hAnsi="Wingdings" w:hint="default"/>
+      </w:rPr>
+    </w:lvl>
+  </w:abstractNum>
+  <w:abstractNum w:abstractNumId="7" w15:restartNumberingAfterBreak="0">
     <w:nsid w:val="16353151"/>
     <w:multiLevelType w:val="hybridMultilevel"/>
     <w:tmpl w:val="71007890"/>
@@ -3170,7 +3273,7 @@
       </w:rPr>
     </w:lvl>
   </w:abstractNum>
-  <w:abstractNum w:abstractNumId="7" w15:restartNumberingAfterBreak="0">
+  <w:abstractNum w:abstractNumId="8" w15:restartNumberingAfterBreak="0">
     <w:nsid w:val="18EF3A46"/>
     <w:multiLevelType w:val="hybridMultilevel"/>
     <w:tmpl w:val="A1ACC89A"/>
@@ -3283,7 +3386,7 @@
       </w:rPr>
     </w:lvl>
   </w:abstractNum>
-  <w:abstractNum w:abstractNumId="8" w15:restartNumberingAfterBreak="0">
+  <w:abstractNum w:abstractNumId="9" w15:restartNumberingAfterBreak="0">
     <w:nsid w:val="1F484026"/>
     <w:multiLevelType w:val="hybridMultilevel"/>
     <w:tmpl w:val="79705A22"/>
@@ -3396,7 +3499,7 @@
       </w:rPr>
     </w:lvl>
   </w:abstractNum>
-  <w:abstractNum w:abstractNumId="9" w15:restartNumberingAfterBreak="0">
+  <w:abstractNum w:abstractNumId="10" w15:restartNumberingAfterBreak="0">
     <w:nsid w:val="315713ED"/>
     <w:multiLevelType w:val="hybridMultilevel"/>
     <w:tmpl w:val="32BCB9C0"/>
@@ -3509,7 +3612,7 @@
       </w:rPr>
     </w:lvl>
   </w:abstractNum>
-  <w:abstractNum w:abstractNumId="10" w15:restartNumberingAfterBreak="0">
+  <w:abstractNum w:abstractNumId="11" w15:restartNumberingAfterBreak="0">
     <w:nsid w:val="38C219C3"/>
     <w:multiLevelType w:val="hybridMultilevel"/>
     <w:tmpl w:val="1DEC691C"/>
@@ -3622,7 +3725,7 @@
       </w:rPr>
     </w:lvl>
   </w:abstractNum>
-  <w:abstractNum w:abstractNumId="11" w15:restartNumberingAfterBreak="0">
+  <w:abstractNum w:abstractNumId="12" w15:restartNumberingAfterBreak="0">
     <w:nsid w:val="3BD472AF"/>
     <w:multiLevelType w:val="hybridMultilevel"/>
     <w:tmpl w:val="F566F5E2"/>
@@ -3735,7 +3838,7 @@
       </w:rPr>
     </w:lvl>
   </w:abstractNum>
-  <w:abstractNum w:abstractNumId="12" w15:restartNumberingAfterBreak="0">
+  <w:abstractNum w:abstractNumId="13" w15:restartNumberingAfterBreak="0">
     <w:nsid w:val="4176004A"/>
     <w:multiLevelType w:val="hybridMultilevel"/>
     <w:tmpl w:val="736219F6"/>
@@ -3848,7 +3951,7 @@
       </w:rPr>
     </w:lvl>
   </w:abstractNum>
-  <w:abstractNum w:abstractNumId="13" w15:restartNumberingAfterBreak="0">
+  <w:abstractNum w:abstractNumId="14" w15:restartNumberingAfterBreak="0">
     <w:nsid w:val="48C448D0"/>
     <w:multiLevelType w:val="hybridMultilevel"/>
     <w:tmpl w:val="2786A702"/>
@@ -3961,7 +4064,7 @@
       </w:rPr>
     </w:lvl>
   </w:abstractNum>
-  <w:abstractNum w:abstractNumId="14" w15:restartNumberingAfterBreak="0">
+  <w:abstractNum w:abstractNumId="15" w15:restartNumberingAfterBreak="0">
     <w:nsid w:val="50A8061E"/>
     <w:multiLevelType w:val="hybridMultilevel"/>
     <w:tmpl w:val="D5C45150"/>
@@ -4074,7 +4177,7 @@
       </w:rPr>
     </w:lvl>
   </w:abstractNum>
-  <w:abstractNum w:abstractNumId="15" w15:restartNumberingAfterBreak="0">
+  <w:abstractNum w:abstractNumId="16" w15:restartNumberingAfterBreak="0">
     <w:nsid w:val="5168460C"/>
     <w:multiLevelType w:val="hybridMultilevel"/>
     <w:tmpl w:val="1E0620EE"/>
@@ -4187,7 +4290,7 @@
       </w:rPr>
     </w:lvl>
   </w:abstractNum>
-  <w:abstractNum w:abstractNumId="16" w15:restartNumberingAfterBreak="0">
+  <w:abstractNum w:abstractNumId="17" w15:restartNumberingAfterBreak="0">
     <w:nsid w:val="5A176023"/>
     <w:multiLevelType w:val="hybridMultilevel"/>
     <w:tmpl w:val="C0169A62"/>
@@ -4300,7 +4403,7 @@
       </w:rPr>
     </w:lvl>
   </w:abstractNum>
-  <w:abstractNum w:abstractNumId="17" w15:restartNumberingAfterBreak="0">
+  <w:abstractNum w:abstractNumId="18" w15:restartNumberingAfterBreak="0">
     <w:nsid w:val="67125ED8"/>
     <w:multiLevelType w:val="hybridMultilevel"/>
     <w:tmpl w:val="95DCA460"/>
@@ -4413,7 +4516,7 @@
       </w:rPr>
     </w:lvl>
   </w:abstractNum>
-  <w:abstractNum w:abstractNumId="18" w15:restartNumberingAfterBreak="0">
+  <w:abstractNum w:abstractNumId="19" w15:restartNumberingAfterBreak="0">
     <w:nsid w:val="6B282D41"/>
     <w:multiLevelType w:val="hybridMultilevel"/>
     <w:tmpl w:val="9E5A592C"/>
@@ -4526,7 +4629,7 @@
       </w:rPr>
     </w:lvl>
   </w:abstractNum>
-  <w:abstractNum w:abstractNumId="19" w15:restartNumberingAfterBreak="0">
+  <w:abstractNum w:abstractNumId="20" w15:restartNumberingAfterBreak="0">
     <w:nsid w:val="78C73F6D"/>
     <w:multiLevelType w:val="hybridMultilevel"/>
     <w:tmpl w:val="DE6688D2"/>
@@ -4639,7 +4742,7 @@
       </w:rPr>
     </w:lvl>
   </w:abstractNum>
-  <w:abstractNum w:abstractNumId="20" w15:restartNumberingAfterBreak="0">
+  <w:abstractNum w:abstractNumId="21" w15:restartNumberingAfterBreak="0">
     <w:nsid w:val="79477195"/>
     <w:multiLevelType w:val="hybridMultilevel"/>
     <w:tmpl w:val="59EE90AA"/>
@@ -4756,55 +4859,55 @@
     <w:abstractNumId w:val="3"/>
   </w:num>
   <w:num w:numId="2">
-    <w:abstractNumId w:val="12"/>
+    <w:abstractNumId w:val="13"/>
   </w:num>
   <w:num w:numId="3">
     <w:abstractNumId w:val="1"/>
   </w:num>
   <w:num w:numId="4">
-    <w:abstractNumId w:val="15"/>
+    <w:abstractNumId w:val="16"/>
   </w:num>
   <w:num w:numId="5">
-    <w:abstractNumId w:val="6"/>
+    <w:abstractNumId w:val="7"/>
   </w:num>
   <w:num w:numId="6">
-    <w:abstractNumId w:val="9"/>
+    <w:abstractNumId w:val="10"/>
   </w:num>
   <w:num w:numId="7">
     <w:abstractNumId w:val="0"/>
   </w:num>
   <w:num w:numId="8">
-    <w:abstractNumId w:val="14"/>
+    <w:abstractNumId w:val="15"/>
   </w:num>
   <w:num w:numId="9">
-    <w:abstractNumId w:val="11"/>
+    <w:abstractNumId w:val="12"/>
   </w:num>
   <w:num w:numId="10">
-    <w:abstractNumId w:val="8"/>
+    <w:abstractNumId w:val="9"/>
   </w:num>
   <w:num w:numId="11">
-    <w:abstractNumId w:val="16"/>
+    <w:abstractNumId w:val="17"/>
   </w:num>
   <w:num w:numId="12">
     <w:abstractNumId w:val="4"/>
   </w:num>
   <w:num w:numId="13">
-    <w:abstractNumId w:val="13"/>
+    <w:abstractNumId w:val="14"/>
   </w:num>
   <w:num w:numId="14">
-    <w:abstractNumId w:val="7"/>
+    <w:abstractNumId w:val="8"/>
   </w:num>
   <w:num w:numId="15">
+    <w:abstractNumId w:val="20"/>
+  </w:num>
+  <w:num w:numId="16">
     <w:abstractNumId w:val="19"/>
   </w:num>
-  <w:num w:numId="16">
+  <w:num w:numId="17">
     <w:abstractNumId w:val="18"/>
   </w:num>
-  <w:num w:numId="17">
-    <w:abstractNumId w:val="17"/>
-  </w:num>
   <w:num w:numId="18">
-    <w:abstractNumId w:val="10"/>
+    <w:abstractNumId w:val="11"/>
   </w:num>
   <w:num w:numId="19">
     <w:abstractNumId w:val="5"/>
@@ -4813,7 +4916,10 @@
     <w:abstractNumId w:val="2"/>
   </w:num>
   <w:num w:numId="21">
-    <w:abstractNumId w:val="20"/>
+    <w:abstractNumId w:val="21"/>
+  </w:num>
+  <w:num w:numId="22">
+    <w:abstractNumId w:val="6"/>
   </w:num>
 </w:numbering>
 </file>

--- a/assets/Resume.docx
+++ b/assets/Resume.docx
@@ -714,23 +714,7 @@
           <w:sz w:val="24"/>
           <w:szCs w:val="24"/>
         </w:rPr>
-        <w:t xml:space="preserve">Cybersecurity, </w:t>
-      </w:r>
-      <w:r>
-        <w:rPr>
-          <w:rFonts w:ascii="Times New Roman" w:hAnsi="Times New Roman"/>
-          <w:sz w:val="24"/>
-          <w:szCs w:val="24"/>
-        </w:rPr>
-        <w:t>N</w:t>
-      </w:r>
-      <w:r>
-        <w:rPr>
-          <w:rFonts w:ascii="Times New Roman" w:hAnsi="Times New Roman"/>
-          <w:sz w:val="24"/>
-          <w:szCs w:val="24"/>
-        </w:rPr>
-        <w:t>etworking</w:t>
+        <w:t>Cybersecurity, Networking</w:t>
       </w:r>
     </w:p>
     <w:p>

--- a/assets/Resume.docx
+++ b/assets/Resume.docx
@@ -693,6 +693,14 @@
         </w:rPr>
         <w:t>Amazon Web Services Cloud Computing</w:t>
       </w:r>
+      <w:r>
+        <w:rPr>
+          <w:rFonts w:ascii="Times New Roman" w:hAnsi="Times New Roman"/>
+          <w:sz w:val="24"/>
+          <w:szCs w:val="24"/>
+        </w:rPr>
+        <w:t xml:space="preserve"> – Linux virtualization, relational and nonrelational databases, web hosting, VMware, scripting, deployment, IaaS</w:t>
+      </w:r>
     </w:p>
     <w:p>
       <w:pPr>
@@ -714,7 +722,23 @@
           <w:sz w:val="24"/>
           <w:szCs w:val="24"/>
         </w:rPr>
-        <w:t>Cybersecurity, Networking</w:t>
+        <w:t>Cybersecurity</w:t>
+      </w:r>
+      <w:r>
+        <w:rPr>
+          <w:rFonts w:ascii="Times New Roman" w:hAnsi="Times New Roman"/>
+          <w:sz w:val="24"/>
+          <w:szCs w:val="24"/>
+        </w:rPr>
+        <w:t xml:space="preserve"> – virtual penetration testing, firewall configuration</w:t>
+      </w:r>
+      <w:r>
+        <w:rPr>
+          <w:rFonts w:ascii="Times New Roman" w:hAnsi="Times New Roman"/>
+          <w:sz w:val="24"/>
+          <w:szCs w:val="24"/>
+        </w:rPr>
+        <w:t>, vulnerability assessment and mitigation</w:t>
       </w:r>
     </w:p>
     <w:p>
@@ -737,7 +761,7 @@
           <w:sz w:val="24"/>
           <w:szCs w:val="24"/>
         </w:rPr>
-        <w:t>HTML and CSS web development</w:t>
+        <w:t>Networking – Cisco switch and router configuration, WAN/LAN troubleshooting, DHCP, TCP, IP, wireless, network security</w:t>
       </w:r>
     </w:p>
     <w:p>
@@ -760,7 +784,7 @@
           <w:sz w:val="24"/>
           <w:szCs w:val="24"/>
         </w:rPr>
-        <w:t>Working knowledge of JavaScript and Python programming languages</w:t>
+        <w:t>HTML and CSS web development</w:t>
       </w:r>
     </w:p>
     <w:p>
@@ -783,7 +807,7 @@
           <w:sz w:val="24"/>
           <w:szCs w:val="24"/>
         </w:rPr>
-        <w:t>Working knowledge of GitHub, Bootstrap, and Firebase development tools</w:t>
+        <w:t>Working knowledge of JavaScript and Python programming languages</w:t>
       </w:r>
     </w:p>
     <w:p>
@@ -806,7 +830,7 @@
           <w:sz w:val="24"/>
           <w:szCs w:val="24"/>
         </w:rPr>
-        <w:t>UX development</w:t>
+        <w:t>Working knowledge of GitHub, Bootstrap, and Firebase development tools</w:t>
       </w:r>
     </w:p>
     <w:p>
@@ -1647,6 +1671,7 @@
           <w:sz w:val="24"/>
           <w:szCs w:val="24"/>
         </w:rPr>
+        <w:lastRenderedPageBreak/>
         <w:t>Liuzhou High School, Liuzhou, Guangxi Province, China</w:t>
       </w:r>
     </w:p>
@@ -1744,7 +1769,6 @@
           <w:sz w:val="24"/>
           <w:szCs w:val="24"/>
         </w:rPr>
-        <w:lastRenderedPageBreak/>
         <w:t>Prepared students to take the IELTS and TOEFL exams in order to be accepted into English-speaking universities abroad</w:t>
       </w:r>
     </w:p>

--- a/assets/Resume.docx
+++ b/assets/Resume.docx
@@ -501,7 +501,7 @@
         <w:jc w:val="center"/>
         <w:rPr>
           <w:rFonts w:ascii="Times New Roman" w:hAnsi="Times New Roman"/>
-          <w:b/>
+          <w:bCs/>
           <w:sz w:val="24"/>
           <w:szCs w:val="24"/>
         </w:rPr>
@@ -514,6 +514,66 @@
           <w:szCs w:val="24"/>
         </w:rPr>
         <w:t>CERTIFICATIONS</w:t>
+      </w:r>
+    </w:p>
+    <w:p>
+      <w:pPr>
+        <w:pStyle w:val="ListParagraph"/>
+        <w:numPr>
+          <w:ilvl w:val="0"/>
+          <w:numId w:val="6"/>
+        </w:numPr>
+        <w:spacing w:after="0" w:line="240" w:lineRule="auto"/>
+        <w:rPr>
+          <w:rFonts w:ascii="Times New Roman" w:hAnsi="Times New Roman"/>
+          <w:bCs/>
+          <w:sz w:val="24"/>
+          <w:szCs w:val="24"/>
+        </w:rPr>
+      </w:pPr>
+      <w:r>
+        <w:rPr>
+          <w:rFonts w:ascii="Times New Roman" w:hAnsi="Times New Roman"/>
+          <w:bCs/>
+          <w:sz w:val="24"/>
+          <w:szCs w:val="24"/>
+        </w:rPr>
+        <w:t xml:space="preserve">CompTIA Security+ </w:t>
+      </w:r>
+      <w:r>
+        <w:rPr>
+          <w:rFonts w:ascii="Times New Roman" w:hAnsi="Times New Roman"/>
+          <w:bCs/>
+          <w:sz w:val="24"/>
+          <w:szCs w:val="24"/>
+        </w:rPr>
+        <w:softHyphen/>
+        <w:t>– November 2021</w:t>
+      </w:r>
+    </w:p>
+    <w:p>
+      <w:pPr>
+        <w:pStyle w:val="ListParagraph"/>
+        <w:numPr>
+          <w:ilvl w:val="0"/>
+          <w:numId w:val="6"/>
+        </w:numPr>
+        <w:spacing w:after="0" w:line="240" w:lineRule="auto"/>
+        <w:rPr>
+          <w:rFonts w:ascii="Times New Roman" w:hAnsi="Times New Roman"/>
+          <w:bCs/>
+          <w:sz w:val="24"/>
+          <w:szCs w:val="24"/>
+        </w:rPr>
+      </w:pPr>
+      <w:r>
+        <w:rPr>
+          <w:rFonts w:ascii="Times New Roman" w:hAnsi="Times New Roman"/>
+          <w:bCs/>
+          <w:sz w:val="24"/>
+          <w:szCs w:val="24"/>
+        </w:rPr>
+        <w:t>CompTIA A+ – October 2021</w:t>
       </w:r>
     </w:p>
     <w:p>
@@ -538,7 +598,25 @@
           <w:sz w:val="24"/>
           <w:szCs w:val="24"/>
         </w:rPr>
-        <w:t>Cisco Certified Network Associate – August 2021</w:t>
+        <w:t>Cisco Certified Network Associate</w:t>
+      </w:r>
+      <w:r>
+        <w:rPr>
+          <w:rFonts w:ascii="Times New Roman" w:hAnsi="Times New Roman"/>
+          <w:bCs/>
+          <w:sz w:val="24"/>
+          <w:szCs w:val="24"/>
+        </w:rPr>
+        <w:t xml:space="preserve"> (CCNA)</w:t>
+      </w:r>
+      <w:r>
+        <w:rPr>
+          <w:rFonts w:ascii="Times New Roman" w:hAnsi="Times New Roman"/>
+          <w:bCs/>
+          <w:sz w:val="24"/>
+          <w:szCs w:val="24"/>
+        </w:rPr>
+        <w:t xml:space="preserve"> – August 2021</w:t>
       </w:r>
     </w:p>
     <w:p>
@@ -784,7 +862,7 @@
           <w:sz w:val="24"/>
           <w:szCs w:val="24"/>
         </w:rPr>
-        <w:t>HTML and CSS web development</w:t>
+        <w:t>PC support, configuration, backup, recovery, hardware troubleshooting, malware detection and removal</w:t>
       </w:r>
     </w:p>
     <w:p>
@@ -807,7 +885,7 @@
           <w:sz w:val="24"/>
           <w:szCs w:val="24"/>
         </w:rPr>
-        <w:t>Working knowledge of JavaScript and Python programming languages</w:t>
+        <w:t>HTML and CSS web development</w:t>
       </w:r>
     </w:p>
     <w:p>
@@ -830,7 +908,7 @@
           <w:sz w:val="24"/>
           <w:szCs w:val="24"/>
         </w:rPr>
-        <w:t>Working knowledge of GitHub, Bootstrap, and Firebase development tools</w:t>
+        <w:t>Working knowledge of JavaScript and Python programming languages</w:t>
       </w:r>
     </w:p>
     <w:p>
@@ -960,6 +1038,7 @@
           <w:szCs w:val="24"/>
         </w:rPr>
       </w:pPr>
+      <w:proofErr w:type="spellStart"/>
       <w:r>
         <w:rPr>
           <w:rFonts w:ascii="Times New Roman" w:hAnsi="Times New Roman"/>
@@ -967,7 +1046,17 @@
           <w:sz w:val="24"/>
           <w:szCs w:val="24"/>
         </w:rPr>
-        <w:t xml:space="preserve">Alcanta </w:t>
+        <w:t>Alcanta</w:t>
+      </w:r>
+      <w:proofErr w:type="spellEnd"/>
+      <w:r>
+        <w:rPr>
+          <w:rFonts w:ascii="Times New Roman" w:hAnsi="Times New Roman"/>
+          <w:bCs/>
+          <w:sz w:val="24"/>
+          <w:szCs w:val="24"/>
+        </w:rPr>
+        <w:t xml:space="preserve"> </w:t>
       </w:r>
       <w:r>
         <w:rPr>
@@ -1202,13 +1291,41 @@
           <w:szCs w:val="24"/>
         </w:rPr>
       </w:pPr>
-      <w:r>
-        <w:rPr>
-          <w:rFonts w:ascii="Times New Roman" w:hAnsi="Times New Roman"/>
-          <w:sz w:val="24"/>
-          <w:szCs w:val="24"/>
-        </w:rPr>
-        <w:t>Chengyi College, Jimei University, Xiamen, Fujian Province, China</w:t>
+      <w:proofErr w:type="spellStart"/>
+      <w:r>
+        <w:rPr>
+          <w:rFonts w:ascii="Times New Roman" w:hAnsi="Times New Roman"/>
+          <w:sz w:val="24"/>
+          <w:szCs w:val="24"/>
+        </w:rPr>
+        <w:t>Chengyi</w:t>
+      </w:r>
+      <w:proofErr w:type="spellEnd"/>
+      <w:r>
+        <w:rPr>
+          <w:rFonts w:ascii="Times New Roman" w:hAnsi="Times New Roman"/>
+          <w:sz w:val="24"/>
+          <w:szCs w:val="24"/>
+        </w:rPr>
+        <w:t xml:space="preserve"> College, </w:t>
+      </w:r>
+      <w:proofErr w:type="spellStart"/>
+      <w:r>
+        <w:rPr>
+          <w:rFonts w:ascii="Times New Roman" w:hAnsi="Times New Roman"/>
+          <w:sz w:val="24"/>
+          <w:szCs w:val="24"/>
+        </w:rPr>
+        <w:t>Jimei</w:t>
+      </w:r>
+      <w:proofErr w:type="spellEnd"/>
+      <w:r>
+        <w:rPr>
+          <w:rFonts w:ascii="Times New Roman" w:hAnsi="Times New Roman"/>
+          <w:sz w:val="24"/>
+          <w:szCs w:val="24"/>
+        </w:rPr>
+        <w:t xml:space="preserve"> University, Xiamen, Fujian Province, China</w:t>
       </w:r>
     </w:p>
     <w:p>
@@ -1389,7 +1506,25 @@
           <w:sz w:val="24"/>
           <w:szCs w:val="24"/>
         </w:rPr>
-        <w:t>Jiangsu Xishan Senior High School, Wuxi, Jiangsu Province, China</w:t>
+        <w:t xml:space="preserve">Jiangsu </w:t>
+      </w:r>
+      <w:proofErr w:type="spellStart"/>
+      <w:r>
+        <w:rPr>
+          <w:rFonts w:ascii="Times New Roman" w:hAnsi="Times New Roman"/>
+          <w:sz w:val="24"/>
+          <w:szCs w:val="24"/>
+        </w:rPr>
+        <w:t>Xishan</w:t>
+      </w:r>
+      <w:proofErr w:type="spellEnd"/>
+      <w:r>
+        <w:rPr>
+          <w:rFonts w:ascii="Times New Roman" w:hAnsi="Times New Roman"/>
+          <w:sz w:val="24"/>
+          <w:szCs w:val="24"/>
+        </w:rPr>
+        <w:t xml:space="preserve"> Senior High School, Wuxi, Jiangsu Province, China</w:t>
       </w:r>
     </w:p>
     <w:p>
@@ -1494,6 +1629,7 @@
           <w:sz w:val="24"/>
           <w:szCs w:val="24"/>
         </w:rPr>
+        <w:lastRenderedPageBreak/>
         <w:t>ESL Teacher</w:t>
       </w:r>
       <w:r>
@@ -1671,7 +1807,6 @@
           <w:sz w:val="24"/>
           <w:szCs w:val="24"/>
         </w:rPr>
-        <w:lastRenderedPageBreak/>
         <w:t>Liuzhou High School, Liuzhou, Guangxi Province, China</w:t>
       </w:r>
     </w:p>
@@ -2016,7 +2151,16 @@
           <w:sz w:val="24"/>
           <w:szCs w:val="24"/>
         </w:rPr>
-        <w:t>Service Learning Volunteer</w:t>
+        <w:t>Service-Learning</w:t>
+      </w:r>
+      <w:r>
+        <w:rPr>
+          <w:rFonts w:ascii="Times New Roman" w:hAnsi="Times New Roman"/>
+          <w:b/>
+          <w:sz w:val="24"/>
+          <w:szCs w:val="24"/>
+        </w:rPr>
+        <w:t xml:space="preserve"> Volunteer</w:t>
       </w:r>
       <w:r>
         <w:rPr>
@@ -2057,7 +2201,7 @@
           <w:sz w:val="24"/>
           <w:szCs w:val="24"/>
         </w:rPr>
-        <w:t>- December 2009</w:t>
+        <w:t>-December 2009</w:t>
       </w:r>
       <w:r>
         <w:rPr>
@@ -3510,7 +3654,7 @@
   <w:abstractNum w:abstractNumId="10" w15:restartNumberingAfterBreak="0">
     <w:nsid w:val="315713ED"/>
     <w:multiLevelType w:val="hybridMultilevel"/>
-    <w:tmpl w:val="32BCB9C0"/>
+    <w:tmpl w:val="0EB45F0E"/>
     <w:lvl w:ilvl="0" w:tplc="04090001">
       <w:start w:val="1"/>
       <w:numFmt w:val="bullet"/>

--- a/assets/Resume.docx
+++ b/assets/Resume.docx
@@ -1,6 +1,6 @@
 
 <file path=word/document.xml><?xml version="1.0" encoding="utf-8"?>
-<w:document xmlns:wpc="http://schemas.microsoft.com/office/word/2010/wordprocessingCanvas" xmlns:cx="http://schemas.microsoft.com/office/drawing/2014/chartex" xmlns:cx1="http://schemas.microsoft.com/office/drawing/2015/9/8/chartex" xmlns:cx2="http://schemas.microsoft.com/office/drawing/2015/10/21/chartex" xmlns:cx3="http://schemas.microsoft.com/office/drawing/2016/5/9/chartex" xmlns:cx4="http://schemas.microsoft.com/office/drawing/2016/5/10/chartex" xmlns:cx5="http://schemas.microsoft.com/office/drawing/2016/5/11/chartex" xmlns:cx6="http://schemas.microsoft.com/office/drawing/2016/5/12/chartex" xmlns:cx7="http://schemas.microsoft.com/office/drawing/2016/5/13/chartex" xmlns:cx8="http://schemas.microsoft.com/office/drawing/2016/5/14/chartex" xmlns:mc="http://schemas.openxmlformats.org/markup-compatibility/2006" xmlns:aink="http://schemas.microsoft.com/office/drawing/2016/ink" xmlns:am3d="http://schemas.microsoft.com/office/drawing/2017/model3d" xmlns:o="urn:schemas-microsoft-com:office:office" xmlns:r="http://schemas.openxmlformats.org/officeDocument/2006/relationships" xmlns:m="http://schemas.openxmlformats.org/officeDocument/2006/math" xmlns:v="urn:schemas-microsoft-com:vml" xmlns:wp14="http://schemas.microsoft.com/office/word/2010/wordprocessingDrawing" xmlns:wp="http://schemas.openxmlformats.org/drawingml/2006/wordprocessingDrawing" xmlns:w10="urn:schemas-microsoft-com:office:word" xmlns:w="http://schemas.openxmlformats.org/wordprocessingml/2006/main" xmlns:w14="http://schemas.microsoft.com/office/word/2010/wordml" xmlns:w15="http://schemas.microsoft.com/office/word/2012/wordml" xmlns:w16cex="http://schemas.microsoft.com/office/word/2018/wordml/cex" xmlns:w16cid="http://schemas.microsoft.com/office/word/2016/wordml/cid" xmlns:w16="http://schemas.microsoft.com/office/word/2018/wordml" xmlns:w16sdtdh="http://schemas.microsoft.com/office/word/2020/wordml/sdtdatahash" xmlns:w16se="http://schemas.microsoft.com/office/word/2015/wordml/symex" xmlns:wpg="http://schemas.microsoft.com/office/word/2010/wordprocessingGroup" xmlns:wpi="http://schemas.microsoft.com/office/word/2010/wordprocessingInk" xmlns:wne="http://schemas.microsoft.com/office/word/2006/wordml" xmlns:wps="http://schemas.microsoft.com/office/word/2010/wordprocessingShape" mc:Ignorable="w14 w15 w16se w16cid w16 w16cex w16sdtdh wp14">
+<w:document xmlns:wpc="http://schemas.microsoft.com/office/word/2010/wordprocessingCanvas" xmlns:cx="http://schemas.microsoft.com/office/drawing/2014/chartex" xmlns:cx1="http://schemas.microsoft.com/office/drawing/2015/9/8/chartex" xmlns:cx2="http://schemas.microsoft.com/office/drawing/2015/10/21/chartex" xmlns:cx3="http://schemas.microsoft.com/office/drawing/2016/5/9/chartex" xmlns:cx4="http://schemas.microsoft.com/office/drawing/2016/5/10/chartex" xmlns:cx5="http://schemas.microsoft.com/office/drawing/2016/5/11/chartex" xmlns:cx6="http://schemas.microsoft.com/office/drawing/2016/5/12/chartex" xmlns:cx7="http://schemas.microsoft.com/office/drawing/2016/5/13/chartex" xmlns:cx8="http://schemas.microsoft.com/office/drawing/2016/5/14/chartex" xmlns:mc="http://schemas.openxmlformats.org/markup-compatibility/2006" xmlns:aink="http://schemas.microsoft.com/office/drawing/2016/ink" xmlns:am3d="http://schemas.microsoft.com/office/drawing/2017/model3d" xmlns:o="urn:schemas-microsoft-com:office:office" xmlns:oel="http://schemas.microsoft.com/office/2019/extlst" xmlns:r="http://schemas.openxmlformats.org/officeDocument/2006/relationships" xmlns:m="http://schemas.openxmlformats.org/officeDocument/2006/math" xmlns:v="urn:schemas-microsoft-com:vml" xmlns:wp14="http://schemas.microsoft.com/office/word/2010/wordprocessingDrawing" xmlns:wp="http://schemas.openxmlformats.org/drawingml/2006/wordprocessingDrawing" xmlns:w10="urn:schemas-microsoft-com:office:word" xmlns:w="http://schemas.openxmlformats.org/wordprocessingml/2006/main" xmlns:w14="http://schemas.microsoft.com/office/word/2010/wordml" xmlns:w15="http://schemas.microsoft.com/office/word/2012/wordml" xmlns:w16cex="http://schemas.microsoft.com/office/word/2018/wordml/cex" xmlns:w16cid="http://schemas.microsoft.com/office/word/2016/wordml/cid" xmlns:w16="http://schemas.microsoft.com/office/word/2018/wordml" xmlns:w16sdtdh="http://schemas.microsoft.com/office/word/2020/wordml/sdtdatahash" xmlns:w16se="http://schemas.microsoft.com/office/word/2015/wordml/symex" xmlns:wpg="http://schemas.microsoft.com/office/word/2010/wordprocessingGroup" xmlns:wpi="http://schemas.microsoft.com/office/word/2010/wordprocessingInk" xmlns:wne="http://schemas.microsoft.com/office/word/2006/wordml" xmlns:wps="http://schemas.microsoft.com/office/word/2010/wordprocessingShape" mc:Ignorable="w14 w15 w16se w16cid w16 w16cex w16sdtdh wp14">
   <w:body>
     <w:p>
       <w:pPr>
@@ -538,17 +538,7 @@
           <w:sz w:val="24"/>
           <w:szCs w:val="24"/>
         </w:rPr>
-        <w:t xml:space="preserve">CompTIA Security+ </w:t>
-      </w:r>
-      <w:r>
-        <w:rPr>
-          <w:rFonts w:ascii="Times New Roman" w:hAnsi="Times New Roman"/>
-          <w:bCs/>
-          <w:sz w:val="24"/>
-          <w:szCs w:val="24"/>
-        </w:rPr>
-        <w:softHyphen/>
-        <w:t>– November 2021</w:t>
+        <w:t>Cisco Certified Network Professional Enterprise (CCNP) – August 2022</w:t>
       </w:r>
     </w:p>
     <w:p>
@@ -573,6 +563,41 @@
           <w:sz w:val="24"/>
           <w:szCs w:val="24"/>
         </w:rPr>
+        <w:t xml:space="preserve">CompTIA Security+ </w:t>
+      </w:r>
+      <w:r>
+        <w:rPr>
+          <w:rFonts w:ascii="Times New Roman" w:hAnsi="Times New Roman"/>
+          <w:bCs/>
+          <w:sz w:val="24"/>
+          <w:szCs w:val="24"/>
+        </w:rPr>
+        <w:softHyphen/>
+        <w:t>– November 2021</w:t>
+      </w:r>
+    </w:p>
+    <w:p>
+      <w:pPr>
+        <w:pStyle w:val="ListParagraph"/>
+        <w:numPr>
+          <w:ilvl w:val="0"/>
+          <w:numId w:val="6"/>
+        </w:numPr>
+        <w:spacing w:after="0" w:line="240" w:lineRule="auto"/>
+        <w:rPr>
+          <w:rFonts w:ascii="Times New Roman" w:hAnsi="Times New Roman"/>
+          <w:bCs/>
+          <w:sz w:val="24"/>
+          <w:szCs w:val="24"/>
+        </w:rPr>
+      </w:pPr>
+      <w:r>
+        <w:rPr>
+          <w:rFonts w:ascii="Times New Roman" w:hAnsi="Times New Roman"/>
+          <w:bCs/>
+          <w:sz w:val="24"/>
+          <w:szCs w:val="24"/>
+        </w:rPr>
         <w:t>CompTIA A+ – October 2021</w:t>
       </w:r>
     </w:p>
@@ -769,15 +794,23 @@
           <w:sz w:val="24"/>
           <w:szCs w:val="24"/>
         </w:rPr>
-        <w:t>Amazon Web Services Cloud Computing</w:t>
-      </w:r>
-      <w:r>
-        <w:rPr>
-          <w:rFonts w:ascii="Times New Roman" w:hAnsi="Times New Roman"/>
-          <w:sz w:val="24"/>
-          <w:szCs w:val="24"/>
-        </w:rPr>
-        <w:t xml:space="preserve"> – Linux virtualization, relational and nonrelational databases, web hosting, VMware, scripting, deployment, IaaS</w:t>
+        <w:t>Networking – Cisco IOS switch and router configuration, cabling, documentation, troubleshooting, dynamic routing protocols, VPN technologies, DHCP, DNS, TCP, IP</w:t>
+      </w:r>
+      <w:r>
+        <w:rPr>
+          <w:rFonts w:ascii="Times New Roman" w:hAnsi="Times New Roman"/>
+          <w:sz w:val="24"/>
+          <w:szCs w:val="24"/>
+        </w:rPr>
+        <w:t>v4/IPv6</w:t>
+      </w:r>
+      <w:r>
+        <w:rPr>
+          <w:rFonts w:ascii="Times New Roman" w:hAnsi="Times New Roman"/>
+          <w:sz w:val="24"/>
+          <w:szCs w:val="24"/>
+        </w:rPr>
+        <w:t>, wireless, network security</w:t>
       </w:r>
     </w:p>
     <w:p>
@@ -800,23 +833,15 @@
           <w:sz w:val="24"/>
           <w:szCs w:val="24"/>
         </w:rPr>
-        <w:t>Cybersecurity</w:t>
-      </w:r>
-      <w:r>
-        <w:rPr>
-          <w:rFonts w:ascii="Times New Roman" w:hAnsi="Times New Roman"/>
-          <w:sz w:val="24"/>
-          <w:szCs w:val="24"/>
-        </w:rPr>
-        <w:t xml:space="preserve"> – virtual penetration testing, firewall configuration</w:t>
-      </w:r>
-      <w:r>
-        <w:rPr>
-          <w:rFonts w:ascii="Times New Roman" w:hAnsi="Times New Roman"/>
-          <w:sz w:val="24"/>
-          <w:szCs w:val="24"/>
-        </w:rPr>
-        <w:t>, vulnerability assessment and mitigation</w:t>
+        <w:t>Amazon Web Services Cloud Computing</w:t>
+      </w:r>
+      <w:r>
+        <w:rPr>
+          <w:rFonts w:ascii="Times New Roman" w:hAnsi="Times New Roman"/>
+          <w:sz w:val="24"/>
+          <w:szCs w:val="24"/>
+        </w:rPr>
+        <w:t xml:space="preserve"> – Linux virtualization, web hosting, scripting, deployment, IaaS</w:t>
       </w:r>
     </w:p>
     <w:p>
@@ -839,7 +864,23 @@
           <w:sz w:val="24"/>
           <w:szCs w:val="24"/>
         </w:rPr>
-        <w:t>Networking – Cisco switch and router configuration, WAN/LAN troubleshooting, DHCP, TCP, IP, wireless, network security</w:t>
+        <w:t>Cybersecurity</w:t>
+      </w:r>
+      <w:r>
+        <w:rPr>
+          <w:rFonts w:ascii="Times New Roman" w:hAnsi="Times New Roman"/>
+          <w:sz w:val="24"/>
+          <w:szCs w:val="24"/>
+        </w:rPr>
+        <w:t xml:space="preserve"> – virtual penetration testing, firewall configuration</w:t>
+      </w:r>
+      <w:r>
+        <w:rPr>
+          <w:rFonts w:ascii="Times New Roman" w:hAnsi="Times New Roman"/>
+          <w:sz w:val="24"/>
+          <w:szCs w:val="24"/>
+        </w:rPr>
+        <w:t>, vulnerability assessment and mitigation</w:t>
       </w:r>
     </w:p>
     <w:p>
@@ -885,7 +926,213 @@
           <w:sz w:val="24"/>
           <w:szCs w:val="24"/>
         </w:rPr>
-        <w:t>HTML and CSS web development</w:t>
+        <w:t>Working knowledge</w:t>
+      </w:r>
+      <w:r>
+        <w:rPr>
+          <w:rFonts w:ascii="Times New Roman" w:hAnsi="Times New Roman"/>
+          <w:sz w:val="24"/>
+          <w:szCs w:val="24"/>
+        </w:rPr>
+        <w:t xml:space="preserve"> of</w:t>
+      </w:r>
+      <w:r>
+        <w:rPr>
+          <w:rFonts w:ascii="Times New Roman" w:hAnsi="Times New Roman"/>
+          <w:sz w:val="24"/>
+          <w:szCs w:val="24"/>
+        </w:rPr>
+        <w:t xml:space="preserve"> Pyth</w:t>
+      </w:r>
+      <w:r>
+        <w:rPr>
+          <w:rFonts w:ascii="Times New Roman" w:hAnsi="Times New Roman"/>
+          <w:sz w:val="24"/>
+          <w:szCs w:val="24"/>
+        </w:rPr>
+        <w:t>on</w:t>
+      </w:r>
+    </w:p>
+    <w:p>
+      <w:pPr>
+        <w:spacing w:after="0" w:line="240" w:lineRule="auto"/>
+        <w:contextualSpacing/>
+        <w:jc w:val="center"/>
+        <w:rPr>
+          <w:rFonts w:ascii="Times New Roman" w:hAnsi="Times New Roman"/>
+          <w:b/>
+          <w:sz w:val="24"/>
+          <w:szCs w:val="24"/>
+        </w:rPr>
+      </w:pPr>
+      <w:r>
+        <w:rPr>
+          <w:rFonts w:ascii="Times New Roman" w:hAnsi="Times New Roman"/>
+          <w:b/>
+          <w:sz w:val="24"/>
+          <w:szCs w:val="24"/>
+        </w:rPr>
+        <w:t>EXPERIENCE</w:t>
+      </w:r>
+    </w:p>
+    <w:p>
+      <w:pPr>
+        <w:spacing w:after="0" w:line="240" w:lineRule="auto"/>
+        <w:contextualSpacing/>
+        <w:rPr>
+          <w:rFonts w:ascii="Times New Roman" w:hAnsi="Times New Roman"/>
+          <w:bCs/>
+          <w:sz w:val="24"/>
+          <w:szCs w:val="24"/>
+        </w:rPr>
+      </w:pPr>
+      <w:r>
+        <w:rPr>
+          <w:rFonts w:ascii="Times New Roman" w:hAnsi="Times New Roman"/>
+          <w:b/>
+          <w:sz w:val="24"/>
+          <w:szCs w:val="24"/>
+        </w:rPr>
+        <w:t xml:space="preserve">Network </w:t>
+      </w:r>
+      <w:r>
+        <w:rPr>
+          <w:rFonts w:ascii="Times New Roman" w:hAnsi="Times New Roman"/>
+          <w:b/>
+          <w:sz w:val="24"/>
+          <w:szCs w:val="24"/>
+        </w:rPr>
+        <w:t>Analyst</w:t>
+      </w:r>
+      <w:r>
+        <w:rPr>
+          <w:rFonts w:ascii="Times New Roman" w:hAnsi="Times New Roman"/>
+          <w:b/>
+          <w:sz w:val="24"/>
+          <w:szCs w:val="24"/>
+        </w:rPr>
+        <w:tab/>
+      </w:r>
+      <w:r>
+        <w:rPr>
+          <w:rFonts w:ascii="Times New Roman" w:hAnsi="Times New Roman"/>
+          <w:b/>
+          <w:sz w:val="24"/>
+          <w:szCs w:val="24"/>
+        </w:rPr>
+        <w:tab/>
+      </w:r>
+      <w:r>
+        <w:rPr>
+          <w:rFonts w:ascii="Times New Roman" w:hAnsi="Times New Roman"/>
+          <w:b/>
+          <w:sz w:val="24"/>
+          <w:szCs w:val="24"/>
+        </w:rPr>
+        <w:tab/>
+      </w:r>
+      <w:r>
+        <w:rPr>
+          <w:rFonts w:ascii="Times New Roman" w:hAnsi="Times New Roman"/>
+          <w:b/>
+          <w:sz w:val="24"/>
+          <w:szCs w:val="24"/>
+        </w:rPr>
+        <w:tab/>
+      </w:r>
+      <w:r>
+        <w:rPr>
+          <w:rFonts w:ascii="Times New Roman" w:hAnsi="Times New Roman"/>
+          <w:b/>
+          <w:sz w:val="24"/>
+          <w:szCs w:val="24"/>
+        </w:rPr>
+        <w:tab/>
+      </w:r>
+      <w:r>
+        <w:rPr>
+          <w:rFonts w:ascii="Times New Roman" w:hAnsi="Times New Roman"/>
+          <w:b/>
+          <w:sz w:val="24"/>
+          <w:szCs w:val="24"/>
+        </w:rPr>
+        <w:tab/>
+      </w:r>
+      <w:r>
+        <w:rPr>
+          <w:rFonts w:ascii="Times New Roman" w:hAnsi="Times New Roman"/>
+          <w:b/>
+          <w:sz w:val="24"/>
+          <w:szCs w:val="24"/>
+        </w:rPr>
+        <w:tab/>
+        <w:t xml:space="preserve">    </w:t>
+      </w:r>
+      <w:r>
+        <w:rPr>
+          <w:rFonts w:ascii="Times New Roman" w:hAnsi="Times New Roman"/>
+          <w:bCs/>
+          <w:sz w:val="24"/>
+          <w:szCs w:val="24"/>
+        </w:rPr>
+        <w:t>January</w:t>
+      </w:r>
+      <w:r>
+        <w:rPr>
+          <w:rFonts w:ascii="Times New Roman" w:hAnsi="Times New Roman"/>
+          <w:bCs/>
+          <w:sz w:val="24"/>
+          <w:szCs w:val="24"/>
+        </w:rPr>
+        <w:t xml:space="preserve"> 202</w:t>
+      </w:r>
+      <w:r>
+        <w:rPr>
+          <w:rFonts w:ascii="Times New Roman" w:hAnsi="Times New Roman"/>
+          <w:bCs/>
+          <w:sz w:val="24"/>
+          <w:szCs w:val="24"/>
+        </w:rPr>
+        <w:t>2</w:t>
+      </w:r>
+      <w:r>
+        <w:rPr>
+          <w:rFonts w:ascii="Times New Roman" w:hAnsi="Times New Roman"/>
+          <w:bCs/>
+          <w:sz w:val="24"/>
+          <w:szCs w:val="24"/>
+        </w:rPr>
+        <w:t xml:space="preserve"> – Present</w:t>
+      </w:r>
+    </w:p>
+    <w:p>
+      <w:pPr>
+        <w:spacing w:after="0" w:line="240" w:lineRule="auto"/>
+        <w:contextualSpacing/>
+        <w:rPr>
+          <w:rFonts w:ascii="Times New Roman" w:hAnsi="Times New Roman"/>
+          <w:bCs/>
+          <w:sz w:val="24"/>
+          <w:szCs w:val="24"/>
+        </w:rPr>
+      </w:pPr>
+      <w:r>
+        <w:rPr>
+          <w:rFonts w:ascii="Times New Roman" w:hAnsi="Times New Roman"/>
+          <w:bCs/>
+          <w:sz w:val="24"/>
+          <w:szCs w:val="24"/>
+        </w:rPr>
+        <w:t>Sirius Computer Solutions (a CDW company) Phoenix, Arizona,</w:t>
+      </w:r>
+      <w:r>
+        <w:rPr>
+          <w:rFonts w:ascii="Times New Roman" w:hAnsi="Times New Roman"/>
+          <w:bCs/>
+          <w:sz w:val="24"/>
+          <w:szCs w:val="24"/>
+        </w:rPr>
+        <w:t xml:space="preserve"> USA</w:t>
       </w:r>
     </w:p>
     <w:p>
@@ -893,44 +1140,251 @@
         <w:pStyle w:val="ListParagraph"/>
         <w:numPr>
           <w:ilvl w:val="0"/>
-          <w:numId w:val="10"/>
+          <w:numId w:val="23"/>
         </w:numPr>
         <w:spacing w:after="0" w:line="240" w:lineRule="auto"/>
         <w:rPr>
           <w:rFonts w:ascii="Times New Roman" w:hAnsi="Times New Roman"/>
-          <w:sz w:val="24"/>
-          <w:szCs w:val="24"/>
-        </w:rPr>
-      </w:pPr>
-      <w:r>
-        <w:rPr>
-          <w:rFonts w:ascii="Times New Roman" w:hAnsi="Times New Roman"/>
-          <w:sz w:val="24"/>
-          <w:szCs w:val="24"/>
-        </w:rPr>
-        <w:t>Working knowledge of JavaScript and Python programming languages</w:t>
-      </w:r>
-    </w:p>
-    <w:p>
-      <w:pPr>
-        <w:spacing w:after="0" w:line="240" w:lineRule="auto"/>
-        <w:contextualSpacing/>
-        <w:jc w:val="center"/>
-        <w:rPr>
-          <w:rFonts w:ascii="Times New Roman" w:hAnsi="Times New Roman"/>
-          <w:b/>
-          <w:sz w:val="24"/>
-          <w:szCs w:val="24"/>
-        </w:rPr>
-      </w:pPr>
-      <w:r>
-        <w:rPr>
-          <w:rFonts w:ascii="Times New Roman" w:hAnsi="Times New Roman"/>
-          <w:b/>
-          <w:sz w:val="24"/>
-          <w:szCs w:val="24"/>
-        </w:rPr>
-        <w:t>EXPERIENCE</w:t>
+          <w:bCs/>
+          <w:sz w:val="24"/>
+          <w:szCs w:val="24"/>
+        </w:rPr>
+      </w:pPr>
+      <w:r>
+        <w:rPr>
+          <w:rFonts w:ascii="Times New Roman" w:hAnsi="Times New Roman"/>
+          <w:bCs/>
+          <w:sz w:val="24"/>
+          <w:szCs w:val="24"/>
+        </w:rPr>
+        <w:t>Cisco IOS switch configuration, upgrades, troubleshooting, documentation</w:t>
+      </w:r>
+    </w:p>
+    <w:p>
+      <w:pPr>
+        <w:pStyle w:val="ListParagraph"/>
+        <w:numPr>
+          <w:ilvl w:val="0"/>
+          <w:numId w:val="23"/>
+        </w:numPr>
+        <w:spacing w:after="0" w:line="240" w:lineRule="auto"/>
+        <w:rPr>
+          <w:rFonts w:ascii="Times New Roman" w:hAnsi="Times New Roman"/>
+          <w:bCs/>
+          <w:sz w:val="24"/>
+          <w:szCs w:val="24"/>
+        </w:rPr>
+      </w:pPr>
+      <w:r>
+        <w:rPr>
+          <w:rFonts w:ascii="Times New Roman" w:hAnsi="Times New Roman"/>
+          <w:bCs/>
+          <w:sz w:val="24"/>
+          <w:szCs w:val="24"/>
+        </w:rPr>
+        <w:t>Switch stack configuration</w:t>
+      </w:r>
+    </w:p>
+    <w:p>
+      <w:pPr>
+        <w:pStyle w:val="ListParagraph"/>
+        <w:numPr>
+          <w:ilvl w:val="0"/>
+          <w:numId w:val="23"/>
+        </w:numPr>
+        <w:spacing w:after="0" w:line="240" w:lineRule="auto"/>
+        <w:rPr>
+          <w:rFonts w:ascii="Times New Roman" w:hAnsi="Times New Roman"/>
+          <w:bCs/>
+          <w:sz w:val="24"/>
+          <w:szCs w:val="24"/>
+        </w:rPr>
+      </w:pPr>
+      <w:r>
+        <w:rPr>
+          <w:rFonts w:ascii="Times New Roman" w:hAnsi="Times New Roman"/>
+          <w:bCs/>
+          <w:sz w:val="24"/>
+          <w:szCs w:val="24"/>
+        </w:rPr>
+        <w:t>UPS NIC installation and IP configuration</w:t>
+      </w:r>
+      <w:r>
+        <w:rPr>
+          <w:rFonts w:ascii="Times New Roman" w:hAnsi="Times New Roman"/>
+          <w:bCs/>
+          <w:sz w:val="24"/>
+          <w:szCs w:val="24"/>
+        </w:rPr>
+        <w:t xml:space="preserve"> for remote management</w:t>
+      </w:r>
+    </w:p>
+    <w:p>
+      <w:pPr>
+        <w:pStyle w:val="ListParagraph"/>
+        <w:numPr>
+          <w:ilvl w:val="0"/>
+          <w:numId w:val="23"/>
+        </w:numPr>
+        <w:spacing w:after="0" w:line="240" w:lineRule="auto"/>
+        <w:rPr>
+          <w:rFonts w:ascii="Times New Roman" w:hAnsi="Times New Roman"/>
+          <w:bCs/>
+          <w:sz w:val="24"/>
+          <w:szCs w:val="24"/>
+        </w:rPr>
+      </w:pPr>
+      <w:r>
+        <w:rPr>
+          <w:rFonts w:ascii="Times New Roman" w:hAnsi="Times New Roman"/>
+          <w:bCs/>
+          <w:sz w:val="24"/>
+          <w:szCs w:val="24"/>
+        </w:rPr>
+        <w:t>Initial laptop configuration, BIOS updates, company-specific settings, Active Directory</w:t>
+      </w:r>
+    </w:p>
+    <w:p>
+      <w:pPr>
+        <w:pStyle w:val="ListParagraph"/>
+        <w:numPr>
+          <w:ilvl w:val="0"/>
+          <w:numId w:val="23"/>
+        </w:numPr>
+        <w:spacing w:after="0" w:line="240" w:lineRule="auto"/>
+        <w:rPr>
+          <w:rFonts w:ascii="Times New Roman" w:hAnsi="Times New Roman"/>
+          <w:bCs/>
+          <w:sz w:val="24"/>
+          <w:szCs w:val="24"/>
+        </w:rPr>
+      </w:pPr>
+      <w:r>
+        <w:rPr>
+          <w:rFonts w:ascii="Times New Roman" w:hAnsi="Times New Roman"/>
+          <w:bCs/>
+          <w:sz w:val="24"/>
+          <w:szCs w:val="24"/>
+        </w:rPr>
+        <w:t>Network cable installation using a patch matrix, labeling, tracing, documentation</w:t>
+      </w:r>
+    </w:p>
+    <w:p>
+      <w:pPr>
+        <w:pStyle w:val="ListParagraph"/>
+        <w:numPr>
+          <w:ilvl w:val="0"/>
+          <w:numId w:val="23"/>
+        </w:numPr>
+        <w:spacing w:after="0" w:line="240" w:lineRule="auto"/>
+        <w:rPr>
+          <w:rFonts w:ascii="Times New Roman" w:hAnsi="Times New Roman"/>
+          <w:bCs/>
+          <w:sz w:val="24"/>
+          <w:szCs w:val="24"/>
+        </w:rPr>
+      </w:pPr>
+      <w:r>
+        <w:rPr>
+          <w:rFonts w:ascii="Times New Roman" w:hAnsi="Times New Roman"/>
+          <w:bCs/>
+          <w:sz w:val="24"/>
+          <w:szCs w:val="24"/>
+        </w:rPr>
+        <w:t>Network equipment decommissioning</w:t>
+      </w:r>
+    </w:p>
+    <w:p>
+      <w:pPr>
+        <w:pStyle w:val="ListParagraph"/>
+        <w:numPr>
+          <w:ilvl w:val="0"/>
+          <w:numId w:val="23"/>
+        </w:numPr>
+        <w:spacing w:after="0" w:line="240" w:lineRule="auto"/>
+        <w:rPr>
+          <w:rFonts w:ascii="Times New Roman" w:hAnsi="Times New Roman"/>
+          <w:bCs/>
+          <w:sz w:val="24"/>
+          <w:szCs w:val="24"/>
+        </w:rPr>
+      </w:pPr>
+      <w:r>
+        <w:rPr>
+          <w:rFonts w:ascii="Times New Roman" w:hAnsi="Times New Roman"/>
+          <w:bCs/>
+          <w:sz w:val="24"/>
+          <w:szCs w:val="24"/>
+        </w:rPr>
+        <w:t>Asset inventory including labeling and documentation</w:t>
+      </w:r>
+    </w:p>
+    <w:p>
+      <w:pPr>
+        <w:pStyle w:val="ListParagraph"/>
+        <w:numPr>
+          <w:ilvl w:val="0"/>
+          <w:numId w:val="23"/>
+        </w:numPr>
+        <w:spacing w:after="0" w:line="240" w:lineRule="auto"/>
+        <w:rPr>
+          <w:rFonts w:ascii="Times New Roman" w:hAnsi="Times New Roman"/>
+          <w:bCs/>
+          <w:sz w:val="24"/>
+          <w:szCs w:val="24"/>
+        </w:rPr>
+      </w:pPr>
+      <w:r>
+        <w:rPr>
+          <w:rFonts w:ascii="Times New Roman" w:hAnsi="Times New Roman"/>
+          <w:bCs/>
+          <w:sz w:val="24"/>
+          <w:szCs w:val="24"/>
+        </w:rPr>
+        <w:t>Team collaboration and meetings</w:t>
+      </w:r>
+    </w:p>
+    <w:p>
+      <w:pPr>
+        <w:pStyle w:val="ListParagraph"/>
+        <w:numPr>
+          <w:ilvl w:val="0"/>
+          <w:numId w:val="23"/>
+        </w:numPr>
+        <w:spacing w:after="0" w:line="240" w:lineRule="auto"/>
+        <w:rPr>
+          <w:rFonts w:ascii="Times New Roman" w:hAnsi="Times New Roman"/>
+          <w:bCs/>
+          <w:sz w:val="24"/>
+          <w:szCs w:val="24"/>
+        </w:rPr>
+      </w:pPr>
+      <w:r>
+        <w:rPr>
+          <w:rFonts w:ascii="Times New Roman" w:hAnsi="Times New Roman"/>
+          <w:bCs/>
+          <w:sz w:val="24"/>
+          <w:szCs w:val="24"/>
+        </w:rPr>
+        <w:t>Presentations relating to network</w:t>
+      </w:r>
+      <w:r>
+        <w:rPr>
+          <w:rFonts w:ascii="Times New Roman" w:hAnsi="Times New Roman"/>
+          <w:bCs/>
+          <w:sz w:val="24"/>
+          <w:szCs w:val="24"/>
+        </w:rPr>
+        <w:t>ing</w:t>
+      </w:r>
+      <w:r>
+        <w:rPr>
+          <w:rFonts w:ascii="Times New Roman" w:hAnsi="Times New Roman"/>
+          <w:bCs/>
+          <w:sz w:val="24"/>
+          <w:szCs w:val="24"/>
+        </w:rPr>
+        <w:t xml:space="preserve"> concepts</w:t>
       </w:r>
     </w:p>
     <w:p>
@@ -1038,25 +1492,14 @@
           <w:szCs w:val="24"/>
         </w:rPr>
       </w:pPr>
-      <w:proofErr w:type="spellStart"/>
-      <w:r>
-        <w:rPr>
-          <w:rFonts w:ascii="Times New Roman" w:hAnsi="Times New Roman"/>
-          <w:bCs/>
-          <w:sz w:val="24"/>
-          <w:szCs w:val="24"/>
-        </w:rPr>
-        <w:t>Alcanta</w:t>
-      </w:r>
-      <w:proofErr w:type="spellEnd"/>
-      <w:r>
-        <w:rPr>
-          <w:rFonts w:ascii="Times New Roman" w:hAnsi="Times New Roman"/>
-          <w:bCs/>
-          <w:sz w:val="24"/>
-          <w:szCs w:val="24"/>
-        </w:rPr>
-        <w:t xml:space="preserve"> </w:t>
+      <w:r>
+        <w:rPr>
+          <w:rFonts w:ascii="Times New Roman" w:hAnsi="Times New Roman"/>
+          <w:bCs/>
+          <w:sz w:val="24"/>
+          <w:szCs w:val="24"/>
+        </w:rPr>
+        <w:t xml:space="preserve">Alcanta </w:t>
       </w:r>
       <w:r>
         <w:rPr>
@@ -1142,6 +1585,7 @@
           <w:sz w:val="24"/>
           <w:szCs w:val="24"/>
         </w:rPr>
+        <w:lastRenderedPageBreak/>
         <w:t>Improved students’ English proficiency in key areas: reading and writing</w:t>
       </w:r>
     </w:p>
@@ -1291,41 +1735,13 @@
           <w:szCs w:val="24"/>
         </w:rPr>
       </w:pPr>
-      <w:proofErr w:type="spellStart"/>
-      <w:r>
-        <w:rPr>
-          <w:rFonts w:ascii="Times New Roman" w:hAnsi="Times New Roman"/>
-          <w:sz w:val="24"/>
-          <w:szCs w:val="24"/>
-        </w:rPr>
-        <w:t>Chengyi</w:t>
-      </w:r>
-      <w:proofErr w:type="spellEnd"/>
-      <w:r>
-        <w:rPr>
-          <w:rFonts w:ascii="Times New Roman" w:hAnsi="Times New Roman"/>
-          <w:sz w:val="24"/>
-          <w:szCs w:val="24"/>
-        </w:rPr>
-        <w:t xml:space="preserve"> College, </w:t>
-      </w:r>
-      <w:proofErr w:type="spellStart"/>
-      <w:r>
-        <w:rPr>
-          <w:rFonts w:ascii="Times New Roman" w:hAnsi="Times New Roman"/>
-          <w:sz w:val="24"/>
-          <w:szCs w:val="24"/>
-        </w:rPr>
-        <w:t>Jimei</w:t>
-      </w:r>
-      <w:proofErr w:type="spellEnd"/>
-      <w:r>
-        <w:rPr>
-          <w:rFonts w:ascii="Times New Roman" w:hAnsi="Times New Roman"/>
-          <w:sz w:val="24"/>
-          <w:szCs w:val="24"/>
-        </w:rPr>
-        <w:t xml:space="preserve"> University, Xiamen, Fujian Province, China</w:t>
+      <w:r>
+        <w:rPr>
+          <w:rFonts w:ascii="Times New Roman" w:hAnsi="Times New Roman"/>
+          <w:sz w:val="24"/>
+          <w:szCs w:val="24"/>
+        </w:rPr>
+        <w:t>Chengyi College, Jimei University, Xiamen, Fujian Province, China</w:t>
       </w:r>
     </w:p>
     <w:p>
@@ -1506,25 +1922,7 @@
           <w:sz w:val="24"/>
           <w:szCs w:val="24"/>
         </w:rPr>
-        <w:t xml:space="preserve">Jiangsu </w:t>
-      </w:r>
-      <w:proofErr w:type="spellStart"/>
-      <w:r>
-        <w:rPr>
-          <w:rFonts w:ascii="Times New Roman" w:hAnsi="Times New Roman"/>
-          <w:sz w:val="24"/>
-          <w:szCs w:val="24"/>
-        </w:rPr>
-        <w:t>Xishan</w:t>
-      </w:r>
-      <w:proofErr w:type="spellEnd"/>
-      <w:r>
-        <w:rPr>
-          <w:rFonts w:ascii="Times New Roman" w:hAnsi="Times New Roman"/>
-          <w:sz w:val="24"/>
-          <w:szCs w:val="24"/>
-        </w:rPr>
-        <w:t xml:space="preserve"> Senior High School, Wuxi, Jiangsu Province, China</w:t>
+        <w:t>Jiangsu Xishan Senior High School, Wuxi, Jiangsu Province, China</w:t>
       </w:r>
     </w:p>
     <w:p>
@@ -1629,7 +2027,6 @@
           <w:sz w:val="24"/>
           <w:szCs w:val="24"/>
         </w:rPr>
-        <w:lastRenderedPageBreak/>
         <w:t>ESL Teacher</w:t>
       </w:r>
       <w:r>
@@ -2520,7 +2917,7 @@
 </file>
 
 <file path=word/numbering.xml><?xml version="1.0" encoding="utf-8"?>
-<w:numbering xmlns:wpc="http://schemas.microsoft.com/office/word/2010/wordprocessingCanvas" xmlns:cx="http://schemas.microsoft.com/office/drawing/2014/chartex" xmlns:cx1="http://schemas.microsoft.com/office/drawing/2015/9/8/chartex" xmlns:cx2="http://schemas.microsoft.com/office/drawing/2015/10/21/chartex" xmlns:cx3="http://schemas.microsoft.com/office/drawing/2016/5/9/chartex" xmlns:cx4="http://schemas.microsoft.com/office/drawing/2016/5/10/chartex" xmlns:cx5="http://schemas.microsoft.com/office/drawing/2016/5/11/chartex" xmlns:cx6="http://schemas.microsoft.com/office/drawing/2016/5/12/chartex" xmlns:cx7="http://schemas.microsoft.com/office/drawing/2016/5/13/chartex" xmlns:cx8="http://schemas.microsoft.com/office/drawing/2016/5/14/chartex" xmlns:mc="http://schemas.openxmlformats.org/markup-compatibility/2006" xmlns:aink="http://schemas.microsoft.com/office/drawing/2016/ink" xmlns:am3d="http://schemas.microsoft.com/office/drawing/2017/model3d" xmlns:o="urn:schemas-microsoft-com:office:office" xmlns:r="http://schemas.openxmlformats.org/officeDocument/2006/relationships" xmlns:m="http://schemas.openxmlformats.org/officeDocument/2006/math" xmlns:v="urn:schemas-microsoft-com:vml" xmlns:wp14="http://schemas.microsoft.com/office/word/2010/wordprocessingDrawing" xmlns:wp="http://schemas.openxmlformats.org/drawingml/2006/wordprocessingDrawing" xmlns:w10="urn:schemas-microsoft-com:office:word" xmlns:w="http://schemas.openxmlformats.org/wordprocessingml/2006/main" xmlns:w14="http://schemas.microsoft.com/office/word/2010/wordml" xmlns:w15="http://schemas.microsoft.com/office/word/2012/wordml" xmlns:w16cex="http://schemas.microsoft.com/office/word/2018/wordml/cex" xmlns:w16cid="http://schemas.microsoft.com/office/word/2016/wordml/cid" xmlns:w16="http://schemas.microsoft.com/office/word/2018/wordml" xmlns:w16sdtdh="http://schemas.microsoft.com/office/word/2020/wordml/sdtdatahash" xmlns:w16se="http://schemas.microsoft.com/office/word/2015/wordml/symex" xmlns:wpg="http://schemas.microsoft.com/office/word/2010/wordprocessingGroup" xmlns:wpi="http://schemas.microsoft.com/office/word/2010/wordprocessingInk" xmlns:wne="http://schemas.microsoft.com/office/word/2006/wordml" xmlns:wps="http://schemas.microsoft.com/office/word/2010/wordprocessingShape" mc:Ignorable="w14 w15 w16se w16cid w16 w16cex w16sdtdh wp14">
+<w:numbering xmlns:wpc="http://schemas.microsoft.com/office/word/2010/wordprocessingCanvas" xmlns:cx="http://schemas.microsoft.com/office/drawing/2014/chartex" xmlns:cx1="http://schemas.microsoft.com/office/drawing/2015/9/8/chartex" xmlns:cx2="http://schemas.microsoft.com/office/drawing/2015/10/21/chartex" xmlns:cx3="http://schemas.microsoft.com/office/drawing/2016/5/9/chartex" xmlns:cx4="http://schemas.microsoft.com/office/drawing/2016/5/10/chartex" xmlns:cx5="http://schemas.microsoft.com/office/drawing/2016/5/11/chartex" xmlns:cx6="http://schemas.microsoft.com/office/drawing/2016/5/12/chartex" xmlns:cx7="http://schemas.microsoft.com/office/drawing/2016/5/13/chartex" xmlns:cx8="http://schemas.microsoft.com/office/drawing/2016/5/14/chartex" xmlns:mc="http://schemas.openxmlformats.org/markup-compatibility/2006" xmlns:aink="http://schemas.microsoft.com/office/drawing/2016/ink" xmlns:am3d="http://schemas.microsoft.com/office/drawing/2017/model3d" xmlns:o="urn:schemas-microsoft-com:office:office" xmlns:oel="http://schemas.microsoft.com/office/2019/extlst" xmlns:r="http://schemas.openxmlformats.org/officeDocument/2006/relationships" xmlns:m="http://schemas.openxmlformats.org/officeDocument/2006/math" xmlns:v="urn:schemas-microsoft-com:vml" xmlns:wp14="http://schemas.microsoft.com/office/word/2010/wordprocessingDrawing" xmlns:wp="http://schemas.openxmlformats.org/drawingml/2006/wordprocessingDrawing" xmlns:w10="urn:schemas-microsoft-com:office:word" xmlns:w="http://schemas.openxmlformats.org/wordprocessingml/2006/main" xmlns:w14="http://schemas.microsoft.com/office/word/2010/wordml" xmlns:w15="http://schemas.microsoft.com/office/word/2012/wordml" xmlns:w16cex="http://schemas.microsoft.com/office/word/2018/wordml/cex" xmlns:w16cid="http://schemas.microsoft.com/office/word/2016/wordml/cid" xmlns:w16="http://schemas.microsoft.com/office/word/2018/wordml" xmlns:w16sdtdh="http://schemas.microsoft.com/office/word/2020/wordml/sdtdatahash" xmlns:w16se="http://schemas.microsoft.com/office/word/2015/wordml/symex" xmlns:wpg="http://schemas.microsoft.com/office/word/2010/wordprocessingGroup" xmlns:wpi="http://schemas.microsoft.com/office/word/2010/wordprocessingInk" xmlns:wne="http://schemas.microsoft.com/office/word/2006/wordml" xmlns:wps="http://schemas.microsoft.com/office/word/2010/wordprocessingShape" mc:Ignorable="w14 w15 w16se w16cid w16 w16cex w16sdtdh wp14">
   <w:abstractNum w:abstractNumId="0" w15:restartNumberingAfterBreak="0">
     <w:nsid w:val="0195622F"/>
     <w:multiLevelType w:val="hybridMultilevel"/>
@@ -4443,6 +4840,119 @@
     </w:lvl>
   </w:abstractNum>
   <w:abstractNum w:abstractNumId="17" w15:restartNumberingAfterBreak="0">
+    <w:nsid w:val="566821C6"/>
+    <w:multiLevelType w:val="hybridMultilevel"/>
+    <w:tmpl w:val="B508A820"/>
+    <w:lvl w:ilvl="0" w:tplc="04090001">
+      <w:start w:val="1"/>
+      <w:numFmt w:val="bullet"/>
+      <w:lvlText w:val=""/>
+      <w:lvlJc w:val="left"/>
+      <w:pPr>
+        <w:ind w:left="720" w:hanging="360"/>
+      </w:pPr>
+      <w:rPr>
+        <w:rFonts w:ascii="Symbol" w:hAnsi="Symbol" w:hint="default"/>
+      </w:rPr>
+    </w:lvl>
+    <w:lvl w:ilvl="1" w:tplc="04090003" w:tentative="1">
+      <w:start w:val="1"/>
+      <w:numFmt w:val="bullet"/>
+      <w:lvlText w:val="o"/>
+      <w:lvlJc w:val="left"/>
+      <w:pPr>
+        <w:ind w:left="1440" w:hanging="360"/>
+      </w:pPr>
+      <w:rPr>
+        <w:rFonts w:ascii="Courier New" w:hAnsi="Courier New" w:cs="Courier New" w:hint="default"/>
+      </w:rPr>
+    </w:lvl>
+    <w:lvl w:ilvl="2" w:tplc="04090005" w:tentative="1">
+      <w:start w:val="1"/>
+      <w:numFmt w:val="bullet"/>
+      <w:lvlText w:val=""/>
+      <w:lvlJc w:val="left"/>
+      <w:pPr>
+        <w:ind w:left="2160" w:hanging="360"/>
+      </w:pPr>
+      <w:rPr>
+        <w:rFonts w:ascii="Wingdings" w:hAnsi="Wingdings" w:hint="default"/>
+      </w:rPr>
+    </w:lvl>
+    <w:lvl w:ilvl="3" w:tplc="04090001" w:tentative="1">
+      <w:start w:val="1"/>
+      <w:numFmt w:val="bullet"/>
+      <w:lvlText w:val=""/>
+      <w:lvlJc w:val="left"/>
+      <w:pPr>
+        <w:ind w:left="2880" w:hanging="360"/>
+      </w:pPr>
+      <w:rPr>
+        <w:rFonts w:ascii="Symbol" w:hAnsi="Symbol" w:hint="default"/>
+      </w:rPr>
+    </w:lvl>
+    <w:lvl w:ilvl="4" w:tplc="04090003" w:tentative="1">
+      <w:start w:val="1"/>
+      <w:numFmt w:val="bullet"/>
+      <w:lvlText w:val="o"/>
+      <w:lvlJc w:val="left"/>
+      <w:pPr>
+        <w:ind w:left="3600" w:hanging="360"/>
+      </w:pPr>
+      <w:rPr>
+        <w:rFonts w:ascii="Courier New" w:hAnsi="Courier New" w:cs="Courier New" w:hint="default"/>
+      </w:rPr>
+    </w:lvl>
+    <w:lvl w:ilvl="5" w:tplc="04090005" w:tentative="1">
+      <w:start w:val="1"/>
+      <w:numFmt w:val="bullet"/>
+      <w:lvlText w:val=""/>
+      <w:lvlJc w:val="left"/>
+      <w:pPr>
+        <w:ind w:left="4320" w:hanging="360"/>
+      </w:pPr>
+      <w:rPr>
+        <w:rFonts w:ascii="Wingdings" w:hAnsi="Wingdings" w:hint="default"/>
+      </w:rPr>
+    </w:lvl>
+    <w:lvl w:ilvl="6" w:tplc="04090001" w:tentative="1">
+      <w:start w:val="1"/>
+      <w:numFmt w:val="bullet"/>
+      <w:lvlText w:val=""/>
+      <w:lvlJc w:val="left"/>
+      <w:pPr>
+        <w:ind w:left="5040" w:hanging="360"/>
+      </w:pPr>
+      <w:rPr>
+        <w:rFonts w:ascii="Symbol" w:hAnsi="Symbol" w:hint="default"/>
+      </w:rPr>
+    </w:lvl>
+    <w:lvl w:ilvl="7" w:tplc="04090003" w:tentative="1">
+      <w:start w:val="1"/>
+      <w:numFmt w:val="bullet"/>
+      <w:lvlText w:val="o"/>
+      <w:lvlJc w:val="left"/>
+      <w:pPr>
+        <w:ind w:left="5760" w:hanging="360"/>
+      </w:pPr>
+      <w:rPr>
+        <w:rFonts w:ascii="Courier New" w:hAnsi="Courier New" w:cs="Courier New" w:hint="default"/>
+      </w:rPr>
+    </w:lvl>
+    <w:lvl w:ilvl="8" w:tplc="04090005" w:tentative="1">
+      <w:start w:val="1"/>
+      <w:numFmt w:val="bullet"/>
+      <w:lvlText w:val=""/>
+      <w:lvlJc w:val="left"/>
+      <w:pPr>
+        <w:ind w:left="6480" w:hanging="360"/>
+      </w:pPr>
+      <w:rPr>
+        <w:rFonts w:ascii="Wingdings" w:hAnsi="Wingdings" w:hint="default"/>
+      </w:rPr>
+    </w:lvl>
+  </w:abstractNum>
+  <w:abstractNum w:abstractNumId="18" w15:restartNumberingAfterBreak="0">
     <w:nsid w:val="5A176023"/>
     <w:multiLevelType w:val="hybridMultilevel"/>
     <w:tmpl w:val="C0169A62"/>
@@ -4555,7 +5065,7 @@
       </w:rPr>
     </w:lvl>
   </w:abstractNum>
-  <w:abstractNum w:abstractNumId="18" w15:restartNumberingAfterBreak="0">
+  <w:abstractNum w:abstractNumId="19" w15:restartNumberingAfterBreak="0">
     <w:nsid w:val="67125ED8"/>
     <w:multiLevelType w:val="hybridMultilevel"/>
     <w:tmpl w:val="95DCA460"/>
@@ -4668,7 +5178,7 @@
       </w:rPr>
     </w:lvl>
   </w:abstractNum>
-  <w:abstractNum w:abstractNumId="19" w15:restartNumberingAfterBreak="0">
+  <w:abstractNum w:abstractNumId="20" w15:restartNumberingAfterBreak="0">
     <w:nsid w:val="6B282D41"/>
     <w:multiLevelType w:val="hybridMultilevel"/>
     <w:tmpl w:val="9E5A592C"/>
@@ -4781,7 +5291,7 @@
       </w:rPr>
     </w:lvl>
   </w:abstractNum>
-  <w:abstractNum w:abstractNumId="20" w15:restartNumberingAfterBreak="0">
+  <w:abstractNum w:abstractNumId="21" w15:restartNumberingAfterBreak="0">
     <w:nsid w:val="78C73F6D"/>
     <w:multiLevelType w:val="hybridMultilevel"/>
     <w:tmpl w:val="DE6688D2"/>
@@ -4894,7 +5404,7 @@
       </w:rPr>
     </w:lvl>
   </w:abstractNum>
-  <w:abstractNum w:abstractNumId="21" w15:restartNumberingAfterBreak="0">
+  <w:abstractNum w:abstractNumId="22" w15:restartNumberingAfterBreak="0">
     <w:nsid w:val="79477195"/>
     <w:multiLevelType w:val="hybridMultilevel"/>
     <w:tmpl w:val="59EE90AA"/>
@@ -5007,71 +5517,74 @@
       </w:rPr>
     </w:lvl>
   </w:abstractNum>
-  <w:num w:numId="1">
+  <w:num w:numId="1" w16cid:durableId="2068070431">
     <w:abstractNumId w:val="3"/>
   </w:num>
-  <w:num w:numId="2">
+  <w:num w:numId="2" w16cid:durableId="1148941615">
     <w:abstractNumId w:val="13"/>
   </w:num>
-  <w:num w:numId="3">
+  <w:num w:numId="3" w16cid:durableId="45640836">
     <w:abstractNumId w:val="1"/>
   </w:num>
-  <w:num w:numId="4">
+  <w:num w:numId="4" w16cid:durableId="2046904474">
     <w:abstractNumId w:val="16"/>
   </w:num>
-  <w:num w:numId="5">
+  <w:num w:numId="5" w16cid:durableId="576869363">
     <w:abstractNumId w:val="7"/>
   </w:num>
-  <w:num w:numId="6">
+  <w:num w:numId="6" w16cid:durableId="1194079415">
     <w:abstractNumId w:val="10"/>
   </w:num>
-  <w:num w:numId="7">
+  <w:num w:numId="7" w16cid:durableId="487015994">
     <w:abstractNumId w:val="0"/>
   </w:num>
-  <w:num w:numId="8">
+  <w:num w:numId="8" w16cid:durableId="395130524">
     <w:abstractNumId w:val="15"/>
   </w:num>
-  <w:num w:numId="9">
+  <w:num w:numId="9" w16cid:durableId="1154418647">
     <w:abstractNumId w:val="12"/>
   </w:num>
-  <w:num w:numId="10">
+  <w:num w:numId="10" w16cid:durableId="1255162279">
     <w:abstractNumId w:val="9"/>
   </w:num>
-  <w:num w:numId="11">
-    <w:abstractNumId w:val="17"/>
+  <w:num w:numId="11" w16cid:durableId="168646833">
+    <w:abstractNumId w:val="18"/>
   </w:num>
-  <w:num w:numId="12">
+  <w:num w:numId="12" w16cid:durableId="390807586">
     <w:abstractNumId w:val="4"/>
   </w:num>
-  <w:num w:numId="13">
+  <w:num w:numId="13" w16cid:durableId="1725329083">
     <w:abstractNumId w:val="14"/>
   </w:num>
-  <w:num w:numId="14">
+  <w:num w:numId="14" w16cid:durableId="633680898">
     <w:abstractNumId w:val="8"/>
   </w:num>
-  <w:num w:numId="15">
+  <w:num w:numId="15" w16cid:durableId="1106467561">
+    <w:abstractNumId w:val="21"/>
+  </w:num>
+  <w:num w:numId="16" w16cid:durableId="2026905367">
     <w:abstractNumId w:val="20"/>
   </w:num>
-  <w:num w:numId="16">
+  <w:num w:numId="17" w16cid:durableId="1323704032">
     <w:abstractNumId w:val="19"/>
   </w:num>
-  <w:num w:numId="17">
-    <w:abstractNumId w:val="18"/>
-  </w:num>
-  <w:num w:numId="18">
+  <w:num w:numId="18" w16cid:durableId="1630475611">
     <w:abstractNumId w:val="11"/>
   </w:num>
-  <w:num w:numId="19">
+  <w:num w:numId="19" w16cid:durableId="666327088">
     <w:abstractNumId w:val="5"/>
   </w:num>
-  <w:num w:numId="20">
+  <w:num w:numId="20" w16cid:durableId="579632437">
     <w:abstractNumId w:val="2"/>
   </w:num>
-  <w:num w:numId="21">
-    <w:abstractNumId w:val="21"/>
+  <w:num w:numId="21" w16cid:durableId="1869299145">
+    <w:abstractNumId w:val="22"/>
   </w:num>
-  <w:num w:numId="22">
+  <w:num w:numId="22" w16cid:durableId="621614344">
     <w:abstractNumId w:val="6"/>
+  </w:num>
+  <w:num w:numId="23" w16cid:durableId="1893154878">
+    <w:abstractNumId w:val="17"/>
   </w:num>
 </w:numbering>
 </file>

--- a/assets/Resume.docx
+++ b/assets/Resume.docx
@@ -124,55 +124,15 @@
           <w:sz w:val="24"/>
           <w:szCs w:val="24"/>
         </w:rPr>
-        <w:t>Phone</w:t>
-      </w:r>
-      <w:r>
-        <w:rPr>
-          <w:rFonts w:ascii="Times New Roman" w:hAnsi="Times New Roman"/>
-          <w:sz w:val="24"/>
-          <w:szCs w:val="24"/>
-        </w:rPr>
-        <w:t xml:space="preserve">: </w:t>
-      </w:r>
-      <w:r>
-        <w:rPr>
-          <w:rFonts w:ascii="Times New Roman" w:hAnsi="Times New Roman"/>
-          <w:sz w:val="24"/>
-          <w:szCs w:val="24"/>
-        </w:rPr>
-        <w:t xml:space="preserve">(248) </w:t>
-      </w:r>
-      <w:r>
-        <w:rPr>
-          <w:rFonts w:ascii="Times New Roman" w:hAnsi="Times New Roman"/>
-          <w:sz w:val="24"/>
-          <w:szCs w:val="24"/>
-        </w:rPr>
-        <w:t>88</w:t>
-      </w:r>
-      <w:r>
-        <w:rPr>
-          <w:rFonts w:ascii="Times New Roman" w:hAnsi="Times New Roman"/>
-          <w:sz w:val="24"/>
-          <w:szCs w:val="24"/>
-        </w:rPr>
-        <w:t>2</w:t>
-      </w:r>
-      <w:r>
-        <w:rPr>
-          <w:rFonts w:ascii="Times New Roman" w:hAnsi="Times New Roman"/>
-          <w:sz w:val="24"/>
-          <w:szCs w:val="24"/>
-        </w:rPr>
-        <w:t>-</w:t>
-      </w:r>
-      <w:r>
-        <w:rPr>
-          <w:rFonts w:ascii="Times New Roman" w:hAnsi="Times New Roman"/>
-          <w:sz w:val="24"/>
-          <w:szCs w:val="24"/>
-        </w:rPr>
-        <w:t>1104</w:t>
+        <w:t>Phon</w:t>
+      </w:r>
+      <w:r>
+        <w:rPr>
+          <w:rFonts w:ascii="Times New Roman" w:hAnsi="Times New Roman"/>
+          <w:sz w:val="24"/>
+          <w:szCs w:val="24"/>
+        </w:rPr>
+        <w:t>e: [removed for security]</w:t>
       </w:r>
     </w:p>
     <w:p>

--- a/assets/Resume.docx
+++ b/assets/Resume.docx
@@ -56,68 +56,6 @@
           <w:sz w:val="24"/>
         </w:rPr>
       </w:pPr>
-      <w:r>
-        <w:rPr>
-          <w:rFonts w:ascii="Times New Roman" w:hAnsi="Times New Roman"/>
-          <w:sz w:val="24"/>
-          <w:szCs w:val="24"/>
-        </w:rPr>
-        <w:t>Address</w:t>
-      </w:r>
-      <w:r>
-        <w:rPr>
-          <w:rFonts w:ascii="Times New Roman" w:hAnsi="Times New Roman"/>
-          <w:sz w:val="24"/>
-          <w:szCs w:val="24"/>
-        </w:rPr>
-        <w:t xml:space="preserve">: </w:t>
-      </w:r>
-      <w:r>
-        <w:rPr>
-          <w:rFonts w:ascii="Times New Roman" w:hAnsi="Times New Roman"/>
-          <w:bCs/>
-          <w:sz w:val="24"/>
-          <w:szCs w:val="23"/>
-          <w:shd w:val="clear" w:color="auto" w:fill="FFFFFF"/>
-        </w:rPr>
-        <w:t xml:space="preserve">5009 N Somerset Drive, </w:t>
-      </w:r>
-      <w:r>
-        <w:rPr>
-          <w:rFonts w:ascii="Times New Roman" w:hAnsi="Times New Roman"/>
-          <w:bCs/>
-          <w:sz w:val="24"/>
-          <w:szCs w:val="23"/>
-          <w:shd w:val="clear" w:color="auto" w:fill="FFFFFF"/>
-        </w:rPr>
-        <w:t>Muncie, Indiana 47304</w:t>
-      </w:r>
-      <w:r>
-        <w:rPr>
-          <w:rFonts w:ascii="Times New Roman" w:hAnsi="Times New Roman"/>
-          <w:bCs/>
-          <w:sz w:val="24"/>
-          <w:szCs w:val="23"/>
-          <w:shd w:val="clear" w:color="auto" w:fill="FFFFFF"/>
-        </w:rPr>
-        <w:t xml:space="preserve"> </w:t>
-      </w:r>
-      <w:r>
-        <w:rPr>
-          <w:rFonts w:ascii="Times New Roman" w:hAnsi="Times New Roman"/>
-          <w:sz w:val="24"/>
-          <w:szCs w:val="24"/>
-        </w:rPr>
-        <w:sym w:font="Symbol" w:char="F0B7"/>
-      </w:r>
-      <w:r>
-        <w:rPr>
-          <w:rFonts w:ascii="Times New Roman" w:hAnsi="Times New Roman"/>
-          <w:sz w:val="24"/>
-          <w:szCs w:val="24"/>
-        </w:rPr>
-        <w:t xml:space="preserve"> </w:t>
-      </w:r>
       <w:r>
         <w:rPr>
           <w:rFonts w:ascii="Times New Roman" w:hAnsi="Times New Roman"/>
